--- a/ps/jvm.docx
+++ b/ps/jvm.docx
@@ -3,11 +3,6 @@
 <w:document xmlns:ve="http://schemas.openxmlformats.org/markup-compatibility/2006" xmlns:o="urn:schemas-microsoft-com:office:office" xmlns:r="http://schemas.openxmlformats.org/officeDocument/2006/relationships" xmlns:m="http://schemas.openxmlformats.org/officeDocument/2006/math" xmlns:v="urn:schemas-microsoft-com:vml" xmlns:wp="http://schemas.openxmlformats.org/drawingml/2006/wordprocessingDrawing" xmlns:w10="urn:schemas-microsoft-com:office:word" xmlns:w="http://schemas.openxmlformats.org/wordprocessingml/2006/main" xmlns:wne="http://schemas.microsoft.com/office/word/2006/wordml">
   <w:body>
     <w:p>
-      <w:pPr>
-        <w:rPr>
-          <w:rFonts w:hint="eastAsia"/>
-        </w:rPr>
-      </w:pPr>
       <w:r>
         <w:rPr>
           <w:rFonts w:hint="eastAsia"/>
@@ -22,11 +17,6 @@
       </w:r>
     </w:p>
     <w:p>
-      <w:pPr>
-        <w:rPr>
-          <w:rFonts w:hint="eastAsia"/>
-        </w:rPr>
-      </w:pPr>
       <w:r>
         <w:rPr>
           <w:rFonts w:hint="eastAsia"/>
@@ -41,11 +31,6 @@
       </w:r>
     </w:p>
     <w:p>
-      <w:pPr>
-        <w:rPr>
-          <w:rFonts w:hint="eastAsia"/>
-        </w:rPr>
-      </w:pPr>
       <w:r>
         <w:rPr>
           <w:rFonts w:hint="eastAsia"/>
@@ -60,11 +45,6 @@
       </w:r>
     </w:p>
     <w:p>
-      <w:pPr>
-        <w:rPr>
-          <w:rFonts w:hint="eastAsia"/>
-        </w:rPr>
-      </w:pPr>
       <w:r>
         <w:rPr>
           <w:rFonts w:hint="eastAsia"/>
@@ -91,11 +71,6 @@
       </w:r>
     </w:p>
     <w:p>
-      <w:pPr>
-        <w:rPr>
-          <w:rFonts w:hint="eastAsia"/>
-        </w:rPr>
-      </w:pPr>
       <w:r>
         <w:rPr>
           <w:rFonts w:hint="eastAsia"/>
@@ -122,11 +97,6 @@
       </w:r>
     </w:p>
     <w:p>
-      <w:pPr>
-        <w:rPr>
-          <w:rFonts w:hint="eastAsia"/>
-        </w:rPr>
-      </w:pPr>
       <w:r>
         <w:rPr>
           <w:rFonts w:hint="eastAsia"/>
@@ -195,11 +165,6 @@
       </w:r>
     </w:p>
     <w:p>
-      <w:pPr>
-        <w:rPr>
-          <w:rFonts w:hint="eastAsia"/>
-        </w:rPr>
-      </w:pPr>
       <w:r>
         <w:rPr>
           <w:rFonts w:hint="eastAsia"/>
@@ -226,42 +191,32 @@
       </w:r>
     </w:p>
     <w:p>
-      <w:pPr>
-        <w:rPr>
-          <w:rFonts w:hint="eastAsia"/>
-        </w:rPr>
-      </w:pPr>
-      <w:r>
-        <w:rPr>
-          <w:rFonts w:hint="eastAsia"/>
-        </w:rPr>
-        <w:tab/>
-      </w:r>
-      <w:r>
-        <w:rPr>
-          <w:rFonts w:hint="eastAsia"/>
-        </w:rPr>
-        <w:tab/>
-      </w:r>
-      <w:r>
-        <w:rPr>
-          <w:rFonts w:hint="eastAsia"/>
-        </w:rPr>
-        <w:tab/>
-      </w:r>
-      <w:r>
-        <w:rPr>
-          <w:rFonts w:hint="eastAsia"/>
-        </w:rPr>
-        <w:tab/>
-      </w:r>
-    </w:p>
-    <w:p>
-      <w:pPr>
-        <w:rPr>
-          <w:rFonts w:hint="eastAsia"/>
-        </w:rPr>
-      </w:pPr>
+      <w:r>
+        <w:rPr>
+          <w:rFonts w:hint="eastAsia"/>
+        </w:rPr>
+        <w:tab/>
+      </w:r>
+      <w:r>
+        <w:rPr>
+          <w:rFonts w:hint="eastAsia"/>
+        </w:rPr>
+        <w:tab/>
+      </w:r>
+      <w:r>
+        <w:rPr>
+          <w:rFonts w:hint="eastAsia"/>
+        </w:rPr>
+        <w:tab/>
+      </w:r>
+      <w:r>
+        <w:rPr>
+          <w:rFonts w:hint="eastAsia"/>
+        </w:rPr>
+        <w:tab/>
+      </w:r>
+    </w:p>
+    <w:p>
       <w:r>
         <w:rPr>
           <w:rFonts w:hint="eastAsia"/>
@@ -288,11 +243,6 @@
       </w:r>
     </w:p>
     <w:p>
-      <w:pPr>
-        <w:rPr>
-          <w:rFonts w:hint="eastAsia"/>
-        </w:rPr>
-      </w:pPr>
       <w:r>
         <w:rPr>
           <w:rFonts w:hint="eastAsia"/>
@@ -319,11 +269,6 @@
       </w:r>
     </w:p>
     <w:p>
-      <w:pPr>
-        <w:rPr>
-          <w:rFonts w:hint="eastAsia"/>
-        </w:rPr>
-      </w:pPr>
       <w:r>
         <w:rPr>
           <w:rFonts w:hint="eastAsia"/>
@@ -356,11 +301,6 @@
       </w:r>
     </w:p>
     <w:p>
-      <w:pPr>
-        <w:rPr>
-          <w:rFonts w:hint="eastAsia"/>
-        </w:rPr>
-      </w:pPr>
       <w:r>
         <w:rPr>
           <w:rFonts w:hint="eastAsia"/>
@@ -393,11 +333,6 @@
       </w:r>
     </w:p>
     <w:p>
-      <w:pPr>
-        <w:rPr>
-          <w:rFonts w:hint="eastAsia"/>
-        </w:rPr>
-      </w:pPr>
       <w:r>
         <w:rPr>
           <w:rFonts w:hint="eastAsia"/>
@@ -412,11 +347,6 @@
       </w:r>
     </w:p>
     <w:p>
-      <w:pPr>
-        <w:rPr>
-          <w:rFonts w:hint="eastAsia"/>
-        </w:rPr>
-      </w:pPr>
       <w:r>
         <w:rPr>
           <w:rFonts w:hint="eastAsia"/>
@@ -431,11 +361,6 @@
       </w:r>
     </w:p>
     <w:p>
-      <w:pPr>
-        <w:rPr>
-          <w:rFonts w:hint="eastAsia"/>
-        </w:rPr>
-      </w:pPr>
       <w:r>
         <w:rPr>
           <w:rFonts w:hint="eastAsia"/>
@@ -468,11 +393,6 @@
       </w:r>
     </w:p>
     <w:p>
-      <w:pPr>
-        <w:rPr>
-          <w:rFonts w:hint="eastAsia"/>
-        </w:rPr>
-      </w:pPr>
       <w:r>
         <w:rPr>
           <w:rFonts w:hint="eastAsia"/>
@@ -565,11 +485,6 @@
       </w:r>
     </w:p>
     <w:p>
-      <w:pPr>
-        <w:rPr>
-          <w:rFonts w:hint="eastAsia"/>
-        </w:rPr>
-      </w:pPr>
       <w:r>
         <w:rPr>
           <w:rFonts w:hint="eastAsia"/>
@@ -597,11 +512,6 @@
       </w:r>
     </w:p>
     <w:p>
-      <w:pPr>
-        <w:rPr>
-          <w:rFonts w:hint="eastAsia"/>
-        </w:rPr>
-      </w:pPr>
       <w:r>
         <w:rPr>
           <w:rFonts w:hint="eastAsia"/>
@@ -623,11 +533,6 @@
       </w:r>
     </w:p>
     <w:p>
-      <w:pPr>
-        <w:rPr>
-          <w:rFonts w:hint="eastAsia"/>
-        </w:rPr>
-      </w:pPr>
       <w:r>
         <w:rPr>
           <w:rFonts w:hint="eastAsia"/>
@@ -649,11 +554,6 @@
       </w:r>
     </w:p>
     <w:p>
-      <w:pPr>
-        <w:rPr>
-          <w:rFonts w:hint="eastAsia"/>
-        </w:rPr>
-      </w:pPr>
       <w:r>
         <w:rPr>
           <w:rFonts w:hint="eastAsia"/>
@@ -680,11 +580,6 @@
       </w:r>
     </w:p>
     <w:p>
-      <w:pPr>
-        <w:rPr>
-          <w:rFonts w:hint="eastAsia"/>
-        </w:rPr>
-      </w:pPr>
       <w:r>
         <w:rPr>
           <w:rFonts w:hint="eastAsia"/>
@@ -723,11 +618,6 @@
       </w:r>
     </w:p>
     <w:p>
-      <w:pPr>
-        <w:rPr>
-          <w:rFonts w:hint="eastAsia"/>
-        </w:rPr>
-      </w:pPr>
       <w:r>
         <w:rPr>
           <w:rFonts w:hint="eastAsia"/>
@@ -748,11 +638,6 @@
       </w:r>
     </w:p>
     <w:p>
-      <w:pPr>
-        <w:rPr>
-          <w:rFonts w:hint="eastAsia"/>
-        </w:rPr>
-      </w:pPr>
       <w:r>
         <w:rPr>
           <w:rFonts w:hint="eastAsia"/>
@@ -773,11 +658,6 @@
       </w:r>
     </w:p>
     <w:p>
-      <w:pPr>
-        <w:rPr>
-          <w:rFonts w:hint="eastAsia"/>
-        </w:rPr>
-      </w:pPr>
       <w:r>
         <w:rPr>
           <w:rFonts w:hint="eastAsia"/>
@@ -798,11 +678,6 @@
       </w:r>
     </w:p>
     <w:p>
-      <w:pPr>
-        <w:rPr>
-          <w:rFonts w:hint="eastAsia"/>
-        </w:rPr>
-      </w:pPr>
       <w:r>
         <w:rPr>
           <w:rFonts w:hint="eastAsia"/>
@@ -823,11 +698,6 @@
       </w:r>
     </w:p>
     <w:p>
-      <w:pPr>
-        <w:rPr>
-          <w:rFonts w:hint="eastAsia"/>
-        </w:rPr>
-      </w:pPr>
       <w:r>
         <w:rPr>
           <w:rFonts w:hint="eastAsia"/>
@@ -841,19 +711,8 @@
         <w:t>直接内存</w:t>
       </w:r>
     </w:p>
-    <w:p>
-      <w:pPr>
-        <w:rPr>
-          <w:rFonts w:hint="eastAsia"/>
-        </w:rPr>
-      </w:pPr>
-    </w:p>
-    <w:p>
-      <w:pPr>
-        <w:rPr>
-          <w:rFonts w:hint="eastAsia"/>
-        </w:rPr>
-      </w:pPr>
+    <w:p/>
+    <w:p>
       <w:r>
         <w:rPr>
           <w:rFonts w:hint="eastAsia"/>
@@ -862,11 +721,6 @@
       </w:r>
     </w:p>
     <w:p>
-      <w:pPr>
-        <w:rPr>
-          <w:rFonts w:hint="eastAsia"/>
-        </w:rPr>
-      </w:pPr>
       <w:r>
         <w:rPr>
           <w:rFonts w:hint="eastAsia"/>
@@ -876,11 +730,6 @@
       </w:r>
     </w:p>
     <w:p>
-      <w:pPr>
-        <w:rPr>
-          <w:rFonts w:hint="eastAsia"/>
-        </w:rPr>
-      </w:pPr>
       <w:r>
         <w:rPr>
           <w:rFonts w:hint="eastAsia"/>
@@ -890,11 +739,6 @@
       </w:r>
     </w:p>
     <w:p>
-      <w:pPr>
-        <w:rPr>
-          <w:rFonts w:hint="eastAsia"/>
-        </w:rPr>
-      </w:pPr>
       <w:r>
         <w:rPr>
           <w:rFonts w:hint="eastAsia"/>
@@ -904,11 +748,6 @@
       </w:r>
     </w:p>
     <w:p>
-      <w:pPr>
-        <w:rPr>
-          <w:rFonts w:hint="eastAsia"/>
-        </w:rPr>
-      </w:pPr>
       <w:r>
         <w:rPr>
           <w:rFonts w:hint="eastAsia"/>
@@ -918,11 +757,6 @@
       </w:r>
     </w:p>
     <w:p>
-      <w:pPr>
-        <w:rPr>
-          <w:rFonts w:hint="eastAsia"/>
-        </w:rPr>
-      </w:pPr>
       <w:r>
         <w:rPr>
           <w:rFonts w:hint="eastAsia"/>
@@ -932,11 +766,6 @@
       </w:r>
     </w:p>
     <w:p>
-      <w:pPr>
-        <w:rPr>
-          <w:rFonts w:hint="eastAsia"/>
-        </w:rPr>
-      </w:pPr>
       <w:r>
         <w:rPr>
           <w:rFonts w:hint="eastAsia"/>
@@ -951,11 +780,6 @@
       </w:r>
     </w:p>
     <w:p>
-      <w:pPr>
-        <w:rPr>
-          <w:rFonts w:hint="eastAsia"/>
-        </w:rPr>
-      </w:pPr>
       <w:r>
         <w:rPr>
           <w:rFonts w:hint="eastAsia"/>
@@ -964,11 +788,6 @@
       </w:r>
     </w:p>
     <w:p>
-      <w:pPr>
-        <w:rPr>
-          <w:rFonts w:hint="eastAsia"/>
-        </w:rPr>
-      </w:pPr>
       <w:r>
         <w:rPr>
           <w:rFonts w:hint="eastAsia"/>
@@ -983,11 +802,6 @@
       </w:r>
     </w:p>
     <w:p>
-      <w:pPr>
-        <w:rPr>
-          <w:rFonts w:hint="eastAsia"/>
-        </w:rPr>
-      </w:pPr>
       <w:r>
         <w:rPr>
           <w:rFonts w:hint="eastAsia"/>
@@ -1008,11 +822,6 @@
       </w:r>
     </w:p>
     <w:p>
-      <w:pPr>
-        <w:rPr>
-          <w:rFonts w:hint="eastAsia"/>
-        </w:rPr>
-      </w:pPr>
       <w:r>
         <w:rPr>
           <w:rFonts w:hint="eastAsia"/>
@@ -1039,11 +848,6 @@
       </w:r>
     </w:p>
     <w:p>
-      <w:pPr>
-        <w:rPr>
-          <w:rFonts w:hint="eastAsia"/>
-        </w:rPr>
-      </w:pPr>
       <w:r>
         <w:rPr>
           <w:rFonts w:hint="eastAsia"/>
@@ -1070,11 +874,6 @@
       </w:r>
     </w:p>
     <w:p>
-      <w:pPr>
-        <w:rPr>
-          <w:rFonts w:hint="eastAsia"/>
-        </w:rPr>
-      </w:pPr>
       <w:r>
         <w:rPr>
           <w:rFonts w:hint="eastAsia"/>
@@ -1095,11 +894,6 @@
       </w:r>
     </w:p>
     <w:p>
-      <w:pPr>
-        <w:rPr>
-          <w:rFonts w:hint="eastAsia"/>
-        </w:rPr>
-      </w:pPr>
       <w:r>
         <w:rPr>
           <w:rFonts w:hint="eastAsia"/>
@@ -1126,11 +920,6 @@
       </w:r>
     </w:p>
     <w:p>
-      <w:pPr>
-        <w:rPr>
-          <w:rFonts w:hint="eastAsia"/>
-        </w:rPr>
-      </w:pPr>
       <w:r>
         <w:rPr>
           <w:rFonts w:hint="eastAsia"/>
@@ -1163,11 +952,6 @@
       </w:r>
     </w:p>
     <w:p>
-      <w:pPr>
-        <w:rPr>
-          <w:rFonts w:hint="eastAsia"/>
-        </w:rPr>
-      </w:pPr>
       <w:r>
         <w:rPr>
           <w:rFonts w:hint="eastAsia"/>
@@ -1200,11 +984,6 @@
       </w:r>
     </w:p>
     <w:p>
-      <w:pPr>
-        <w:rPr>
-          <w:rFonts w:hint="eastAsia"/>
-        </w:rPr>
-      </w:pPr>
       <w:r>
         <w:rPr>
           <w:rFonts w:hint="eastAsia"/>
@@ -1232,11 +1011,6 @@
       </w:r>
     </w:p>
     <w:p>
-      <w:pPr>
-        <w:rPr>
-          <w:rFonts w:hint="eastAsia"/>
-        </w:rPr>
-      </w:pPr>
       <w:r>
         <w:rPr>
           <w:rFonts w:hint="eastAsia"/>
@@ -1269,11 +1043,6 @@
       </w:r>
     </w:p>
     <w:p>
-      <w:pPr>
-        <w:rPr>
-          <w:rFonts w:hint="eastAsia"/>
-        </w:rPr>
-      </w:pPr>
       <w:r>
         <w:rPr>
           <w:rFonts w:hint="eastAsia"/>
@@ -1312,11 +1081,6 @@
       </w:r>
     </w:p>
     <w:p>
-      <w:pPr>
-        <w:rPr>
-          <w:rFonts w:hint="eastAsia"/>
-        </w:rPr>
-      </w:pPr>
       <w:r>
         <w:rPr>
           <w:rFonts w:hint="eastAsia"/>
@@ -1349,11 +1113,6 @@
       </w:r>
     </w:p>
     <w:p>
-      <w:pPr>
-        <w:rPr>
-          <w:rFonts w:hint="eastAsia"/>
-        </w:rPr>
-      </w:pPr>
       <w:r>
         <w:rPr>
           <w:rFonts w:hint="eastAsia"/>
@@ -1404,11 +1163,6 @@
       </w:r>
     </w:p>
     <w:p>
-      <w:pPr>
-        <w:rPr>
-          <w:rFonts w:hint="eastAsia"/>
-        </w:rPr>
-      </w:pPr>
       <w:r>
         <w:rPr>
           <w:rFonts w:hint="eastAsia"/>
@@ -1429,11 +1183,6 @@
       </w:r>
     </w:p>
     <w:p>
-      <w:pPr>
-        <w:rPr>
-          <w:rFonts w:hint="eastAsia"/>
-        </w:rPr>
-      </w:pPr>
       <w:r>
         <w:rPr>
           <w:rFonts w:hint="eastAsia"/>
@@ -1460,11 +1209,6 @@
       </w:r>
     </w:p>
     <w:p>
-      <w:pPr>
-        <w:rPr>
-          <w:rFonts w:hint="eastAsia"/>
-        </w:rPr>
-      </w:pPr>
       <w:r>
         <w:rPr>
           <w:rFonts w:hint="eastAsia"/>
@@ -1498,11 +1242,6 @@
       </w:r>
     </w:p>
     <w:p>
-      <w:pPr>
-        <w:rPr>
-          <w:rFonts w:hint="eastAsia"/>
-        </w:rPr>
-      </w:pPr>
       <w:r>
         <w:rPr>
           <w:rFonts w:hint="eastAsia"/>
@@ -1559,11 +1298,6 @@
       </w:r>
     </w:p>
     <w:p>
-      <w:pPr>
-        <w:rPr>
-          <w:rFonts w:hint="eastAsia"/>
-        </w:rPr>
-      </w:pPr>
       <w:r>
         <w:rPr>
           <w:rFonts w:hint="eastAsia"/>
@@ -1615,11 +1349,6 @@
       </w:r>
     </w:p>
     <w:p>
-      <w:pPr>
-        <w:rPr>
-          <w:rFonts w:hint="eastAsia"/>
-        </w:rPr>
-      </w:pPr>
       <w:r>
         <w:rPr>
           <w:rFonts w:hint="eastAsia"/>
@@ -1646,11 +1375,6 @@
       </w:r>
     </w:p>
     <w:p>
-      <w:pPr>
-        <w:rPr>
-          <w:rFonts w:hint="eastAsia"/>
-        </w:rPr>
-      </w:pPr>
       <w:r>
         <w:rPr>
           <w:rFonts w:hint="eastAsia"/>
@@ -1743,11 +1467,6 @@
       </w:r>
     </w:p>
     <w:p>
-      <w:pPr>
-        <w:rPr>
-          <w:rFonts w:hint="eastAsia"/>
-        </w:rPr>
-      </w:pPr>
       <w:r>
         <w:rPr>
           <w:rFonts w:hint="eastAsia"/>
@@ -1798,11 +1517,6 @@
       </w:r>
     </w:p>
     <w:p>
-      <w:pPr>
-        <w:rPr>
-          <w:rFonts w:hint="eastAsia"/>
-        </w:rPr>
-      </w:pPr>
       <w:r>
         <w:rPr>
           <w:rFonts w:hint="eastAsia"/>
@@ -1841,11 +1555,6 @@
       </w:r>
     </w:p>
     <w:p>
-      <w:pPr>
-        <w:rPr>
-          <w:rFonts w:hint="eastAsia"/>
-        </w:rPr>
-      </w:pPr>
       <w:r>
         <w:rPr>
           <w:rFonts w:hint="eastAsia"/>
@@ -1896,11 +1605,6 @@
       </w:r>
     </w:p>
     <w:p>
-      <w:pPr>
-        <w:rPr>
-          <w:rFonts w:hint="eastAsia"/>
-        </w:rPr>
-      </w:pPr>
       <w:r>
         <w:rPr>
           <w:rFonts w:hint="eastAsia"/>
@@ -1945,11 +1649,6 @@
       </w:r>
     </w:p>
     <w:p>
-      <w:pPr>
-        <w:rPr>
-          <w:rFonts w:hint="eastAsia"/>
-        </w:rPr>
-      </w:pPr>
       <w:r>
         <w:rPr>
           <w:rFonts w:hint="eastAsia"/>
@@ -1983,11 +1682,6 @@
       </w:r>
     </w:p>
     <w:p>
-      <w:pPr>
-        <w:rPr>
-          <w:rFonts w:hint="eastAsia"/>
-        </w:rPr>
-      </w:pPr>
       <w:r>
         <w:rPr>
           <w:rFonts w:hint="eastAsia"/>
@@ -2033,11 +1727,6 @@
       </w:r>
     </w:p>
     <w:p>
-      <w:pPr>
-        <w:rPr>
-          <w:rFonts w:hint="eastAsia"/>
-        </w:rPr>
-      </w:pPr>
       <w:r>
         <w:rPr>
           <w:rFonts w:hint="eastAsia"/>
@@ -2119,11 +1808,6 @@
       </w:r>
     </w:p>
     <w:p>
-      <w:pPr>
-        <w:rPr>
-          <w:rFonts w:hint="eastAsia"/>
-        </w:rPr>
-      </w:pPr>
       <w:r>
         <w:rPr>
           <w:rFonts w:hint="eastAsia"/>
@@ -2156,11 +1840,6 @@
       </w:r>
     </w:p>
     <w:p>
-      <w:pPr>
-        <w:rPr>
-          <w:rFonts w:hint="eastAsia"/>
-        </w:rPr>
-      </w:pPr>
       <w:r>
         <w:rPr>
           <w:rFonts w:hint="eastAsia"/>
@@ -2224,11 +1903,6 @@
       </w:r>
     </w:p>
     <w:p>
-      <w:pPr>
-        <w:rPr>
-          <w:rFonts w:hint="eastAsia"/>
-        </w:rPr>
-      </w:pPr>
       <w:r>
         <w:rPr>
           <w:rFonts w:hint="eastAsia"/>
@@ -2268,11 +1942,6 @@
       </w:r>
     </w:p>
     <w:p>
-      <w:pPr>
-        <w:rPr>
-          <w:rFonts w:hint="eastAsia"/>
-        </w:rPr>
-      </w:pPr>
       <w:r>
         <w:rPr>
           <w:rFonts w:hint="eastAsia"/>
@@ -2312,11 +1981,6 @@
       </w:r>
     </w:p>
     <w:p>
-      <w:pPr>
-        <w:rPr>
-          <w:rFonts w:hint="eastAsia"/>
-        </w:rPr>
-      </w:pPr>
       <w:r>
         <w:rPr>
           <w:rFonts w:hint="eastAsia"/>
@@ -2356,11 +2020,6 @@
       </w:r>
     </w:p>
     <w:p>
-      <w:pPr>
-        <w:rPr>
-          <w:rFonts w:hint="eastAsia"/>
-        </w:rPr>
-      </w:pPr>
       <w:r>
         <w:rPr>
           <w:rFonts w:hint="eastAsia"/>
@@ -2388,11 +2047,6 @@
       </w:r>
     </w:p>
     <w:p>
-      <w:pPr>
-        <w:rPr>
-          <w:rFonts w:hint="eastAsia"/>
-        </w:rPr>
-      </w:pPr>
       <w:r>
         <w:rPr>
           <w:rFonts w:hint="eastAsia"/>
@@ -2419,11 +2073,6 @@
       </w:r>
     </w:p>
     <w:p>
-      <w:pPr>
-        <w:rPr>
-          <w:rFonts w:hint="eastAsia"/>
-        </w:rPr>
-      </w:pPr>
       <w:r>
         <w:rPr>
           <w:rFonts w:hint="eastAsia"/>
@@ -2456,11 +2105,6 @@
       </w:r>
     </w:p>
     <w:p>
-      <w:pPr>
-        <w:rPr>
-          <w:rFonts w:hint="eastAsia"/>
-        </w:rPr>
-      </w:pPr>
       <w:r>
         <w:rPr>
           <w:rFonts w:hint="eastAsia"/>
@@ -2499,11 +2143,6 @@
       </w:r>
     </w:p>
     <w:p>
-      <w:pPr>
-        <w:rPr>
-          <w:rFonts w:hint="eastAsia"/>
-        </w:rPr>
-      </w:pPr>
       <w:r>
         <w:rPr>
           <w:rFonts w:hint="eastAsia"/>
@@ -2536,11 +2175,6 @@
       </w:r>
     </w:p>
     <w:p>
-      <w:pPr>
-        <w:rPr>
-          <w:rFonts w:hint="eastAsia"/>
-        </w:rPr>
-      </w:pPr>
       <w:r>
         <w:rPr>
           <w:rFonts w:hint="eastAsia"/>
@@ -2568,11 +2202,6 @@
       </w:r>
     </w:p>
     <w:p>
-      <w:pPr>
-        <w:rPr>
-          <w:rFonts w:hint="eastAsia"/>
-        </w:rPr>
-      </w:pPr>
       <w:r>
         <w:rPr>
           <w:rFonts w:hint="eastAsia"/>
@@ -2605,11 +2234,6 @@
       </w:r>
     </w:p>
     <w:p>
-      <w:pPr>
-        <w:rPr>
-          <w:rFonts w:hint="eastAsia"/>
-        </w:rPr>
-      </w:pPr>
       <w:r>
         <w:rPr>
           <w:rFonts w:hint="eastAsia"/>
@@ -2636,19 +2260,8 @@
         <w:t>HandlePromotionFailure</w:t>
       </w:r>
     </w:p>
-    <w:p>
-      <w:pPr>
-        <w:rPr>
-          <w:rFonts w:hint="eastAsia"/>
-        </w:rPr>
-      </w:pPr>
-    </w:p>
-    <w:p>
-      <w:pPr>
-        <w:rPr>
-          <w:rFonts w:hint="eastAsia"/>
-        </w:rPr>
-      </w:pPr>
+    <w:p/>
+    <w:p>
       <w:r>
         <w:rPr>
           <w:rFonts w:hint="eastAsia"/>
@@ -2657,11 +2270,6 @@
       </w:r>
     </w:p>
     <w:p>
-      <w:pPr>
-        <w:rPr>
-          <w:rFonts w:hint="eastAsia"/>
-        </w:rPr>
-      </w:pPr>
       <w:r>
         <w:rPr>
           <w:rFonts w:hint="eastAsia"/>
@@ -2676,11 +2284,6 @@
       </w:r>
     </w:p>
     <w:p>
-      <w:pPr>
-        <w:rPr>
-          <w:rFonts w:hint="eastAsia"/>
-        </w:rPr>
-      </w:pPr>
       <w:r>
         <w:rPr>
           <w:rFonts w:hint="eastAsia"/>
@@ -2696,11 +2299,6 @@
       </w:r>
     </w:p>
     <w:p>
-      <w:pPr>
-        <w:rPr>
-          <w:rFonts w:hint="eastAsia"/>
-        </w:rPr>
-      </w:pPr>
       <w:r>
         <w:rPr>
           <w:rFonts w:hint="eastAsia"/>
@@ -2721,11 +2319,6 @@
       </w:r>
     </w:p>
     <w:p>
-      <w:pPr>
-        <w:rPr>
-          <w:rFonts w:hint="eastAsia"/>
-        </w:rPr>
-      </w:pPr>
       <w:r>
         <w:rPr>
           <w:rFonts w:hint="eastAsia"/>
@@ -2741,11 +2334,6 @@
       </w:r>
     </w:p>
     <w:p>
-      <w:pPr>
-        <w:rPr>
-          <w:rFonts w:hint="eastAsia"/>
-        </w:rPr>
-      </w:pPr>
       <w:r>
         <w:rPr>
           <w:rFonts w:hint="eastAsia"/>
@@ -2766,11 +2354,6 @@
       </w:r>
     </w:p>
     <w:p>
-      <w:pPr>
-        <w:rPr>
-          <w:rFonts w:hint="eastAsia"/>
-        </w:rPr>
-      </w:pPr>
       <w:r>
         <w:rPr>
           <w:rFonts w:hint="eastAsia"/>
@@ -2785,11 +2368,6 @@
       </w:r>
     </w:p>
     <w:p>
-      <w:pPr>
-        <w:rPr>
-          <w:rFonts w:hint="eastAsia"/>
-        </w:rPr>
-      </w:pPr>
       <w:r>
         <w:rPr>
           <w:rFonts w:hint="eastAsia"/>
@@ -2810,11 +2388,6 @@
       </w:r>
     </w:p>
     <w:p>
-      <w:pPr>
-        <w:rPr>
-          <w:rFonts w:hint="eastAsia"/>
-        </w:rPr>
-      </w:pPr>
       <w:r>
         <w:rPr>
           <w:rFonts w:hint="eastAsia"/>
@@ -2872,11 +2445,6 @@
       </w:r>
     </w:p>
     <w:p>
-      <w:pPr>
-        <w:rPr>
-          <w:rFonts w:hint="eastAsia"/>
-        </w:rPr>
-      </w:pPr>
       <w:r>
         <w:rPr>
           <w:rFonts w:hint="eastAsia"/>
@@ -2921,11 +2489,6 @@
       </w:r>
     </w:p>
     <w:p>
-      <w:pPr>
-        <w:rPr>
-          <w:rFonts w:hint="eastAsia"/>
-        </w:rPr>
-      </w:pPr>
       <w:r>
         <w:rPr>
           <w:rFonts w:hint="eastAsia"/>
@@ -2982,11 +2545,6 @@
       </w:r>
     </w:p>
     <w:p>
-      <w:pPr>
-        <w:rPr>
-          <w:rFonts w:hint="eastAsia"/>
-        </w:rPr>
-      </w:pPr>
       <w:r>
         <w:rPr>
           <w:rFonts w:hint="eastAsia"/>
@@ -3007,11 +2565,6 @@
       </w:r>
     </w:p>
     <w:p>
-      <w:pPr>
-        <w:rPr>
-          <w:rFonts w:hint="eastAsia"/>
-        </w:rPr>
-      </w:pPr>
       <w:r>
         <w:rPr>
           <w:rFonts w:hint="eastAsia"/>
@@ -3038,11 +2591,6 @@
       </w:r>
     </w:p>
     <w:p>
-      <w:pPr>
-        <w:rPr>
-          <w:rFonts w:hint="eastAsia"/>
-        </w:rPr>
-      </w:pPr>
       <w:r>
         <w:rPr>
           <w:rFonts w:hint="eastAsia"/>
@@ -3063,11 +2611,6 @@
       </w:r>
     </w:p>
     <w:p>
-      <w:pPr>
-        <w:rPr>
-          <w:rFonts w:hint="eastAsia"/>
-        </w:rPr>
-      </w:pPr>
       <w:r>
         <w:rPr>
           <w:rFonts w:hint="eastAsia"/>
@@ -3106,11 +2649,6 @@
       </w:r>
     </w:p>
     <w:p>
-      <w:pPr>
-        <w:rPr>
-          <w:rFonts w:hint="eastAsia"/>
-        </w:rPr>
-      </w:pPr>
       <w:r>
         <w:rPr>
           <w:rFonts w:hint="eastAsia"/>
@@ -3131,11 +2669,6 @@
       </w:r>
     </w:p>
     <w:p>
-      <w:pPr>
-        <w:rPr>
-          <w:rFonts w:hint="eastAsia"/>
-        </w:rPr>
-      </w:pPr>
       <w:r>
         <w:rPr>
           <w:rFonts w:hint="eastAsia"/>
@@ -3180,11 +2713,6 @@
       </w:r>
     </w:p>
     <w:p>
-      <w:pPr>
-        <w:rPr>
-          <w:rFonts w:hint="eastAsia"/>
-        </w:rPr>
-      </w:pPr>
       <w:r>
         <w:rPr>
           <w:rFonts w:hint="eastAsia"/>
@@ -3211,11 +2739,6 @@
       </w:r>
     </w:p>
     <w:p>
-      <w:pPr>
-        <w:rPr>
-          <w:rFonts w:hint="eastAsia"/>
-        </w:rPr>
-      </w:pPr>
       <w:r>
         <w:rPr>
           <w:rFonts w:hint="eastAsia"/>
@@ -3392,11 +2915,6 @@
       </w:r>
     </w:p>
     <w:p>
-      <w:pPr>
-        <w:rPr>
-          <w:rFonts w:hint="eastAsia"/>
-        </w:rPr>
-      </w:pPr>
       <w:r>
         <w:rPr>
           <w:rFonts w:hint="eastAsia"/>
@@ -3423,11 +2941,6 @@
       </w:r>
     </w:p>
     <w:p>
-      <w:pPr>
-        <w:rPr>
-          <w:rFonts w:hint="eastAsia"/>
-        </w:rPr>
-      </w:pPr>
       <w:r>
         <w:rPr>
           <w:rFonts w:hint="eastAsia"/>
@@ -3460,11 +2973,6 @@
       </w:r>
     </w:p>
     <w:p>
-      <w:pPr>
-        <w:rPr>
-          <w:rFonts w:hint="eastAsia"/>
-        </w:rPr>
-      </w:pPr>
       <w:r>
         <w:rPr>
           <w:rFonts w:hint="eastAsia"/>
@@ -3503,11 +3011,6 @@
       </w:r>
     </w:p>
     <w:p>
-      <w:pPr>
-        <w:rPr>
-          <w:rFonts w:hint="eastAsia"/>
-        </w:rPr>
-      </w:pPr>
       <w:r>
         <w:rPr>
           <w:rFonts w:hint="eastAsia"/>
@@ -3540,11 +3043,6 @@
       </w:r>
     </w:p>
     <w:p>
-      <w:pPr>
-        <w:rPr>
-          <w:rFonts w:hint="eastAsia"/>
-        </w:rPr>
-      </w:pPr>
       <w:r>
         <w:rPr>
           <w:rFonts w:hint="eastAsia"/>
@@ -3583,11 +3081,6 @@
       </w:r>
     </w:p>
     <w:p>
-      <w:pPr>
-        <w:rPr>
-          <w:rFonts w:hint="eastAsia"/>
-        </w:rPr>
-      </w:pPr>
       <w:r>
         <w:rPr>
           <w:rFonts w:hint="eastAsia"/>
@@ -3644,11 +3137,6 @@
       </w:r>
     </w:p>
     <w:p>
-      <w:pPr>
-        <w:rPr>
-          <w:rFonts w:hint="eastAsia"/>
-        </w:rPr>
-      </w:pPr>
       <w:r>
         <w:rPr>
           <w:rFonts w:hint="eastAsia"/>
@@ -3681,11 +3169,6 @@
       </w:r>
     </w:p>
     <w:p>
-      <w:pPr>
-        <w:rPr>
-          <w:rFonts w:hint="eastAsia"/>
-        </w:rPr>
-      </w:pPr>
       <w:r>
         <w:rPr>
           <w:rFonts w:hint="eastAsia"/>
@@ -3724,11 +3207,6 @@
       </w:r>
     </w:p>
     <w:p>
-      <w:pPr>
-        <w:rPr>
-          <w:rFonts w:hint="eastAsia"/>
-        </w:rPr>
-      </w:pPr>
       <w:r>
         <w:rPr>
           <w:rFonts w:hint="eastAsia"/>
@@ -3785,11 +3263,6 @@
       </w:r>
     </w:p>
     <w:p>
-      <w:pPr>
-        <w:rPr>
-          <w:rFonts w:hint="eastAsia"/>
-        </w:rPr>
-      </w:pPr>
       <w:r>
         <w:rPr>
           <w:rFonts w:hint="eastAsia"/>
@@ -3822,11 +3295,6 @@
       </w:r>
     </w:p>
     <w:p>
-      <w:pPr>
-        <w:rPr>
-          <w:rFonts w:hint="eastAsia"/>
-        </w:rPr>
-      </w:pPr>
       <w:r>
         <w:rPr>
           <w:rFonts w:hint="eastAsia"/>
@@ -3865,11 +3333,6 @@
       </w:r>
     </w:p>
     <w:p>
-      <w:pPr>
-        <w:rPr>
-          <w:rFonts w:hint="eastAsia"/>
-        </w:rPr>
-      </w:pPr>
       <w:r>
         <w:rPr>
           <w:rFonts w:hint="eastAsia"/>
@@ -3908,11 +3371,6 @@
       </w:r>
     </w:p>
     <w:p>
-      <w:pPr>
-        <w:rPr>
-          <w:rFonts w:hint="eastAsia"/>
-        </w:rPr>
-      </w:pPr>
       <w:r>
         <w:rPr>
           <w:rFonts w:hint="eastAsia"/>
@@ -3933,11 +3391,6 @@
       </w:r>
     </w:p>
     <w:p>
-      <w:pPr>
-        <w:rPr>
-          <w:rFonts w:hint="eastAsia"/>
-        </w:rPr>
-      </w:pPr>
       <w:r>
         <w:rPr>
           <w:rFonts w:hint="eastAsia"/>
@@ -4060,11 +3513,6 @@
       </w:r>
     </w:p>
     <w:p>
-      <w:pPr>
-        <w:rPr>
-          <w:rFonts w:hint="eastAsia"/>
-        </w:rPr>
-      </w:pPr>
       <w:r>
         <w:rPr>
           <w:rFonts w:hint="eastAsia"/>
@@ -4085,11 +3533,6 @@
       </w:r>
     </w:p>
     <w:p>
-      <w:pPr>
-        <w:rPr>
-          <w:rFonts w:hint="eastAsia"/>
-        </w:rPr>
-      </w:pPr>
       <w:r>
         <w:rPr>
           <w:rFonts w:hint="eastAsia"/>
@@ -4109,26 +3552,9 @@
         <w:t>卸载</w:t>
       </w:r>
     </w:p>
-    <w:p>
-      <w:pPr>
-        <w:rPr>
-          <w:rFonts w:hint="eastAsia"/>
-        </w:rPr>
-      </w:pPr>
-    </w:p>
-    <w:p>
-      <w:pPr>
-        <w:rPr>
-          <w:rFonts w:hint="eastAsia"/>
-        </w:rPr>
-      </w:pPr>
-    </w:p>
-    <w:p>
-      <w:pPr>
-        <w:rPr>
-          <w:rFonts w:hint="eastAsia"/>
-        </w:rPr>
-      </w:pPr>
+    <w:p/>
+    <w:p/>
+    <w:p>
       <w:r>
         <w:rPr>
           <w:rFonts w:hint="eastAsia"/>
@@ -4137,11 +3563,6 @@
       </w:r>
     </w:p>
     <w:p>
-      <w:pPr>
-        <w:rPr>
-          <w:rFonts w:hint="eastAsia"/>
-        </w:rPr>
-      </w:pPr>
       <w:r>
         <w:rPr>
           <w:rFonts w:hint="eastAsia"/>
@@ -4168,11 +3589,6 @@
       </w:r>
     </w:p>
     <w:p>
-      <w:pPr>
-        <w:rPr>
-          <w:rFonts w:hint="eastAsia"/>
-        </w:rPr>
-      </w:pPr>
       <w:r>
         <w:rPr>
           <w:rFonts w:hint="eastAsia"/>
@@ -4206,11 +3622,6 @@
       </w:r>
     </w:p>
     <w:p>
-      <w:pPr>
-        <w:rPr>
-          <w:rFonts w:hint="eastAsia"/>
-        </w:rPr>
-      </w:pPr>
       <w:r>
         <w:rPr>
           <w:rFonts w:hint="eastAsia"/>
@@ -4220,11 +3631,6 @@
       </w:r>
     </w:p>
     <w:p>
-      <w:pPr>
-        <w:rPr>
-          <w:rFonts w:hint="eastAsia"/>
-        </w:rPr>
-      </w:pPr>
       <w:r>
         <w:rPr>
           <w:rFonts w:hint="eastAsia"/>
@@ -4239,11 +3645,6 @@
       </w:r>
     </w:p>
     <w:p>
-      <w:pPr>
-        <w:rPr>
-          <w:rFonts w:hint="eastAsia"/>
-        </w:rPr>
-      </w:pPr>
       <w:r>
         <w:rPr>
           <w:rFonts w:hint="eastAsia"/>
@@ -4269,26 +3670,9 @@
         <w:t>-OSGi</w:t>
       </w:r>
     </w:p>
-    <w:p>
-      <w:pPr>
-        <w:rPr>
-          <w:rFonts w:hint="eastAsia"/>
-        </w:rPr>
-      </w:pPr>
-    </w:p>
-    <w:p>
-      <w:pPr>
-        <w:rPr>
-          <w:rFonts w:hint="eastAsia"/>
-        </w:rPr>
-      </w:pPr>
-    </w:p>
-    <w:p>
-      <w:pPr>
-        <w:rPr>
-          <w:rFonts w:hint="eastAsia"/>
-        </w:rPr>
-      </w:pPr>
+    <w:p/>
+    <w:p/>
+    <w:p>
       <w:r>
         <w:rPr>
           <w:rFonts w:hint="eastAsia"/>
@@ -4297,11 +3681,6 @@
       </w:r>
     </w:p>
     <w:p>
-      <w:pPr>
-        <w:rPr>
-          <w:rFonts w:hint="eastAsia"/>
-        </w:rPr>
-      </w:pPr>
       <w:r>
         <w:rPr>
           <w:rFonts w:hint="eastAsia"/>
@@ -4316,11 +3695,6 @@
       </w:r>
     </w:p>
     <w:p>
-      <w:pPr>
-        <w:rPr>
-          <w:rFonts w:hint="eastAsia"/>
-        </w:rPr>
-      </w:pPr>
       <w:r>
         <w:rPr>
           <w:rFonts w:hint="eastAsia"/>
@@ -4335,11 +3709,6 @@
       </w:r>
     </w:p>
     <w:p>
-      <w:pPr>
-        <w:rPr>
-          <w:rFonts w:hint="eastAsia"/>
-        </w:rPr>
-      </w:pPr>
       <w:r>
         <w:rPr>
           <w:rFonts w:hint="eastAsia"/>
@@ -4359,19 +3728,8 @@
         <w:t>多级</w:t>
       </w:r>
     </w:p>
-    <w:p>
-      <w:pPr>
-        <w:rPr>
-          <w:rFonts w:hint="eastAsia"/>
-        </w:rPr>
-      </w:pPr>
-    </w:p>
-    <w:p>
-      <w:pPr>
-        <w:rPr>
-          <w:rFonts w:hint="eastAsia"/>
-        </w:rPr>
-      </w:pPr>
+    <w:p/>
+    <w:p>
       <w:r>
         <w:rPr>
           <w:rFonts w:hint="eastAsia"/>
@@ -4381,101 +3739,369 @@
       </w:r>
     </w:p>
     <w:p>
+      <w:r>
+        <w:rPr>
+          <w:rFonts w:hint="eastAsia"/>
+        </w:rPr>
+        <w:tab/>
+      </w:r>
+      <w:r>
+        <w:rPr>
+          <w:rFonts w:hint="eastAsia"/>
+        </w:rPr>
+        <w:t>解析</w:t>
+      </w:r>
+      <w:r>
+        <w:rPr>
+          <w:rFonts w:hint="eastAsia"/>
+        </w:rPr>
+        <w:t>（编译器能确定调用版本</w:t>
+      </w:r>
+      <w:r>
+        <w:rPr>
+          <w:rFonts w:hint="eastAsia"/>
+        </w:rPr>
+        <w:t>，符号引用</w:t>
+      </w:r>
+      <w:r>
+        <w:rPr>
+          <w:rFonts w:hint="eastAsia"/>
+        </w:rPr>
+        <w:t>-&gt;</w:t>
+      </w:r>
+      <w:r>
+        <w:rPr>
+          <w:rFonts w:hint="eastAsia"/>
+        </w:rPr>
+        <w:t>直接引用</w:t>
+      </w:r>
+      <w:r>
+        <w:rPr>
+          <w:rFonts w:hint="eastAsia"/>
+        </w:rPr>
+        <w:t>）</w:t>
+      </w:r>
+      <w:r>
+        <w:rPr>
+          <w:rFonts w:hint="eastAsia"/>
+        </w:rPr>
+        <w:t>（能被</w:t>
+      </w:r>
+      <w:r>
+        <w:rPr>
+          <w:rFonts w:hint="eastAsia"/>
+        </w:rPr>
+        <w:t>invokestatic invokespecial</w:t>
+      </w:r>
+      <w:r>
+        <w:rPr>
+          <w:rFonts w:hint="eastAsia"/>
+        </w:rPr>
+        <w:t>调用的方法）（非虚方法</w:t>
+      </w:r>
+      <w:r>
+        <w:rPr>
+          <w:rFonts w:hint="eastAsia"/>
+        </w:rPr>
+        <w:t>，包含</w:t>
+      </w:r>
+      <w:r>
+        <w:rPr>
+          <w:rFonts w:hint="eastAsia"/>
+        </w:rPr>
+        <w:t>final</w:t>
+      </w:r>
+      <w:r>
+        <w:rPr>
+          <w:rFonts w:hint="eastAsia"/>
+        </w:rPr>
+        <w:t>修饰方法</w:t>
+      </w:r>
+      <w:r>
+        <w:rPr>
+          <w:rFonts w:hint="eastAsia"/>
+        </w:rPr>
+        <w:t>）</w:t>
+      </w:r>
+      <w:r>
+        <w:rPr>
+          <w:rFonts w:hint="eastAsia"/>
+        </w:rPr>
+        <w:t>（静态过程）</w:t>
+      </w:r>
+    </w:p>
+    <w:p>
+      <w:r>
+        <w:rPr>
+          <w:rFonts w:hint="eastAsia"/>
+        </w:rPr>
+        <w:tab/>
+      </w:r>
+      <w:r>
+        <w:rPr>
+          <w:rFonts w:hint="eastAsia"/>
+        </w:rPr>
+        <w:tab/>
+      </w:r>
+      <w:r>
+        <w:rPr>
+          <w:rFonts w:hint="eastAsia"/>
+        </w:rPr>
+        <w:t>静态方法</w:t>
+      </w:r>
+    </w:p>
+    <w:p>
+      <w:r>
+        <w:rPr>
+          <w:rFonts w:hint="eastAsia"/>
+        </w:rPr>
+        <w:tab/>
+      </w:r>
+      <w:r>
+        <w:rPr>
+          <w:rFonts w:hint="eastAsia"/>
+        </w:rPr>
+        <w:tab/>
+      </w:r>
+      <w:r>
+        <w:rPr>
+          <w:rFonts w:hint="eastAsia"/>
+        </w:rPr>
+        <w:t>私有方法</w:t>
+      </w:r>
+    </w:p>
+    <w:p>
+      <w:r>
+        <w:rPr>
+          <w:rFonts w:hint="eastAsia"/>
+        </w:rPr>
+        <w:tab/>
+      </w:r>
+      <w:r>
+        <w:rPr>
+          <w:rFonts w:hint="eastAsia"/>
+        </w:rPr>
+        <w:tab/>
+      </w:r>
+      <w:r>
+        <w:rPr>
+          <w:rFonts w:hint="eastAsia"/>
+        </w:rPr>
+        <w:t>实例构造器</w:t>
+      </w:r>
+    </w:p>
+    <w:p>
+      <w:r>
+        <w:rPr>
+          <w:rFonts w:hint="eastAsia"/>
+        </w:rPr>
+        <w:tab/>
+      </w:r>
+      <w:r>
+        <w:rPr>
+          <w:rFonts w:hint="eastAsia"/>
+        </w:rPr>
+        <w:tab/>
+      </w:r>
+      <w:r>
+        <w:rPr>
+          <w:rFonts w:hint="eastAsia"/>
+        </w:rPr>
+        <w:t>父类方法</w:t>
+      </w:r>
+    </w:p>
+    <w:p>
+      <w:r>
+        <w:rPr>
+          <w:rFonts w:hint="eastAsia"/>
+        </w:rPr>
+        <w:tab/>
+      </w:r>
+      <w:r>
+        <w:rPr>
+          <w:rFonts w:hint="eastAsia"/>
+        </w:rPr>
+        <w:t>分派</w:t>
+      </w:r>
+    </w:p>
+    <w:p>
+      <w:r>
+        <w:rPr>
+          <w:rFonts w:hint="eastAsia"/>
+        </w:rPr>
+        <w:tab/>
+      </w:r>
+      <w:r>
+        <w:rPr>
+          <w:rFonts w:hint="eastAsia"/>
+        </w:rPr>
+        <w:tab/>
+      </w:r>
+      <w:r>
+        <w:rPr>
+          <w:rFonts w:hint="eastAsia"/>
+        </w:rPr>
+        <w:t>静态分派</w:t>
+      </w:r>
+      <w:r>
+        <w:rPr>
+          <w:rFonts w:hint="eastAsia"/>
+        </w:rPr>
+        <w:t>（重载时根据静态类型确定版本）</w:t>
+      </w:r>
+    </w:p>
+    <w:p>
+      <w:r>
+        <w:rPr>
+          <w:rFonts w:hint="eastAsia"/>
+        </w:rPr>
+        <w:tab/>
+      </w:r>
+      <w:r>
+        <w:rPr>
+          <w:rFonts w:hint="eastAsia"/>
+        </w:rPr>
+        <w:tab/>
+      </w:r>
+      <w:r>
+        <w:rPr>
+          <w:rFonts w:hint="eastAsia"/>
+        </w:rPr>
+        <w:tab/>
+        <w:t>java</w:t>
+      </w:r>
+      <w:r>
+        <w:rPr>
+          <w:rFonts w:hint="eastAsia"/>
+        </w:rPr>
+        <w:t>静态多分派</w:t>
+      </w:r>
+    </w:p>
+    <w:p>
+      <w:r>
+        <w:rPr>
+          <w:rFonts w:hint="eastAsia"/>
+        </w:rPr>
+        <w:tab/>
+      </w:r>
+      <w:r>
+        <w:rPr>
+          <w:rFonts w:hint="eastAsia"/>
+        </w:rPr>
+        <w:tab/>
+      </w:r>
+      <w:r>
+        <w:rPr>
+          <w:rFonts w:hint="eastAsia"/>
+        </w:rPr>
+        <w:t>动态分派</w:t>
+      </w:r>
+    </w:p>
+    <w:p>
+      <w:r>
+        <w:rPr>
+          <w:rFonts w:hint="eastAsia"/>
+        </w:rPr>
+        <w:tab/>
+      </w:r>
+      <w:r>
+        <w:rPr>
+          <w:rFonts w:hint="eastAsia"/>
+        </w:rPr>
+        <w:tab/>
+      </w:r>
+      <w:r>
+        <w:rPr>
+          <w:rFonts w:hint="eastAsia"/>
+        </w:rPr>
+        <w:tab/>
+        <w:t>java</w:t>
+      </w:r>
+      <w:r>
+        <w:rPr>
+          <w:rFonts w:hint="eastAsia"/>
+        </w:rPr>
+        <w:t>动态单分派</w:t>
+      </w:r>
+    </w:p>
+    <w:p>
+      <w:r>
+        <w:rPr>
+          <w:rFonts w:hint="eastAsia"/>
+        </w:rPr>
+        <w:tab/>
+      </w:r>
+      <w:r>
+        <w:rPr>
+          <w:rFonts w:hint="eastAsia"/>
+        </w:rPr>
+        <w:t>方法区（</w:t>
+      </w:r>
+      <w:r>
+        <w:rPr>
+          <w:rFonts w:hint="eastAsia"/>
+        </w:rPr>
+        <w:t>cache</w:t>
+      </w:r>
+      <w:r>
+        <w:rPr>
+          <w:rFonts w:hint="eastAsia"/>
+        </w:rPr>
+        <w:t>）</w:t>
+      </w:r>
+      <w:r>
+        <w:rPr>
+          <w:rFonts w:hint="eastAsia"/>
+        </w:rPr>
+        <w:t>（分派调用的稳定优化手段）</w:t>
+      </w:r>
+    </w:p>
+    <w:p>
+      <w:r>
+        <w:rPr>
+          <w:rFonts w:hint="eastAsia"/>
+        </w:rPr>
+        <w:tab/>
+      </w:r>
+      <w:r>
+        <w:rPr>
+          <w:rFonts w:hint="eastAsia"/>
+        </w:rPr>
+        <w:tab/>
+      </w:r>
+      <w:r>
+        <w:rPr>
+          <w:rFonts w:hint="eastAsia"/>
+        </w:rPr>
+        <w:t>建立虚方法表</w:t>
+      </w:r>
+    </w:p>
+    <w:p>
+      <w:r>
+        <w:rPr>
+          <w:rFonts w:hint="eastAsia"/>
+        </w:rPr>
+        <w:tab/>
+      </w:r>
+      <w:r>
+        <w:rPr>
+          <w:rFonts w:hint="eastAsia"/>
+        </w:rPr>
+        <w:tab/>
+      </w:r>
+      <w:r>
+        <w:rPr>
+          <w:rFonts w:hint="eastAsia"/>
+        </w:rPr>
+        <w:t>建立接口方法表</w:t>
+      </w:r>
+    </w:p>
+    <w:p>
       <w:pPr>
         <w:rPr>
           <w:rFonts w:hint="eastAsia"/>
         </w:rPr>
       </w:pPr>
-      <w:r>
-        <w:rPr>
-          <w:rFonts w:hint="eastAsia"/>
-        </w:rPr>
-        <w:tab/>
-      </w:r>
-      <w:r>
-        <w:rPr>
-          <w:rFonts w:hint="eastAsia"/>
-        </w:rPr>
-        <w:t>解析</w:t>
-      </w:r>
-      <w:r>
-        <w:rPr>
-          <w:rFonts w:hint="eastAsia"/>
-        </w:rPr>
-        <w:t>（编译器能确定调用版本</w:t>
-      </w:r>
-      <w:r>
-        <w:rPr>
-          <w:rFonts w:hint="eastAsia"/>
-        </w:rPr>
-        <w:t>，符号引用</w:t>
-      </w:r>
-      <w:r>
-        <w:rPr>
-          <w:rFonts w:hint="eastAsia"/>
-        </w:rPr>
-        <w:t>-&gt;</w:t>
-      </w:r>
-      <w:r>
-        <w:rPr>
-          <w:rFonts w:hint="eastAsia"/>
-        </w:rPr>
-        <w:t>直接引用</w:t>
-      </w:r>
-      <w:r>
-        <w:rPr>
-          <w:rFonts w:hint="eastAsia"/>
-        </w:rPr>
-        <w:t>）</w:t>
-      </w:r>
-      <w:r>
-        <w:rPr>
-          <w:rFonts w:hint="eastAsia"/>
-        </w:rPr>
-        <w:t>（能被</w:t>
-      </w:r>
-      <w:r>
-        <w:rPr>
-          <w:rFonts w:hint="eastAsia"/>
-        </w:rPr>
-        <w:t>invokestatic invokespecial</w:t>
-      </w:r>
-      <w:r>
-        <w:rPr>
-          <w:rFonts w:hint="eastAsia"/>
-        </w:rPr>
-        <w:t>调用的方法）（非虚方法</w:t>
-      </w:r>
-      <w:r>
-        <w:rPr>
-          <w:rFonts w:hint="eastAsia"/>
-        </w:rPr>
-        <w:t>，包含</w:t>
-      </w:r>
-      <w:r>
-        <w:rPr>
-          <w:rFonts w:hint="eastAsia"/>
-        </w:rPr>
-        <w:t>final</w:t>
-      </w:r>
-      <w:r>
-        <w:rPr>
-          <w:rFonts w:hint="eastAsia"/>
-        </w:rPr>
-        <w:t>修饰方法</w:t>
-      </w:r>
-      <w:r>
-        <w:rPr>
-          <w:rFonts w:hint="eastAsia"/>
-        </w:rPr>
-        <w:t>）</w:t>
-      </w:r>
-      <w:r>
-        <w:rPr>
-          <w:rFonts w:hint="eastAsia"/>
-        </w:rPr>
-        <w:t>（静态过程）</w:t>
-      </w:r>
     </w:p>
     <w:p>
       <w:pPr>
@@ -4483,24 +4109,6 @@
           <w:rFonts w:hint="eastAsia"/>
         </w:rPr>
       </w:pPr>
-      <w:r>
-        <w:rPr>
-          <w:rFonts w:hint="eastAsia"/>
-        </w:rPr>
-        <w:tab/>
-      </w:r>
-      <w:r>
-        <w:rPr>
-          <w:rFonts w:hint="eastAsia"/>
-        </w:rPr>
-        <w:tab/>
-      </w:r>
-      <w:r>
-        <w:rPr>
-          <w:rFonts w:hint="eastAsia"/>
-        </w:rPr>
-        <w:t>静态方法</w:t>
-      </w:r>
     </w:p>
     <w:p>
       <w:pPr>
@@ -4512,19 +4120,19 @@
         <w:rPr>
           <w:rFonts w:hint="eastAsia"/>
         </w:rPr>
-        <w:tab/>
-      </w:r>
-      <w:r>
-        <w:rPr>
-          <w:rFonts w:hint="eastAsia"/>
-        </w:rPr>
-        <w:tab/>
-      </w:r>
-      <w:r>
-        <w:rPr>
-          <w:rFonts w:hint="eastAsia"/>
-        </w:rPr>
-        <w:t>私有方法</w:t>
+        <w:t>查看</w:t>
+      </w:r>
+      <w:r>
+        <w:rPr>
+          <w:rFonts w:hint="eastAsia"/>
+        </w:rPr>
+        <w:t xml:space="preserve">gc  </w:t>
+      </w:r>
+      <w:r>
+        <w:rPr>
+          <w:rFonts w:hint="eastAsia"/>
+        </w:rPr>
+        <w:t>每秒刷新</w:t>
       </w:r>
     </w:p>
     <w:p>
@@ -4537,19 +4145,25 @@
         <w:rPr>
           <w:rFonts w:hint="eastAsia"/>
         </w:rPr>
-        <w:tab/>
-      </w:r>
-      <w:r>
-        <w:rPr>
-          <w:rFonts w:hint="eastAsia"/>
-        </w:rPr>
-        <w:tab/>
-      </w:r>
-      <w:r>
-        <w:rPr>
-          <w:rFonts w:hint="eastAsia"/>
-        </w:rPr>
-        <w:t>实例构造器</w:t>
+        <w:t>jps</w:t>
+      </w:r>
+      <w:r>
+        <w:rPr>
+          <w:rFonts w:hint="eastAsia"/>
+        </w:rPr>
+        <w:t xml:space="preserve"> </w:t>
+      </w:r>
+      <w:r>
+        <w:rPr>
+          <w:rFonts w:hint="eastAsia"/>
+        </w:rPr>
+        <w:t>看进程</w:t>
+      </w:r>
+      <w:r>
+        <w:rPr>
+          <w:rFonts w:hint="eastAsia"/>
+        </w:rPr>
+        <w:t>id</w:t>
       </w:r>
     </w:p>
     <w:p>
@@ -4562,248 +4176,38 @@
         <w:rPr>
           <w:rFonts w:hint="eastAsia"/>
         </w:rPr>
-        <w:tab/>
-      </w:r>
-      <w:r>
-        <w:rPr>
-          <w:rFonts w:hint="eastAsia"/>
-        </w:rPr>
-        <w:tab/>
-      </w:r>
-      <w:r>
-        <w:rPr>
-          <w:rFonts w:hint="eastAsia"/>
-        </w:rPr>
-        <w:t>父类方法</w:t>
-      </w:r>
-    </w:p>
-    <w:p>
-      <w:pPr>
-        <w:rPr>
-          <w:rFonts w:hint="eastAsia"/>
-        </w:rPr>
-      </w:pPr>
-      <w:r>
-        <w:rPr>
-          <w:rFonts w:hint="eastAsia"/>
-        </w:rPr>
-        <w:tab/>
-      </w:r>
-      <w:r>
-        <w:rPr>
-          <w:rFonts w:hint="eastAsia"/>
-        </w:rPr>
-        <w:t>分派</w:t>
-      </w:r>
-    </w:p>
-    <w:p>
-      <w:pPr>
-        <w:rPr>
-          <w:rFonts w:hint="eastAsia"/>
-        </w:rPr>
-      </w:pPr>
-      <w:r>
-        <w:rPr>
-          <w:rFonts w:hint="eastAsia"/>
-        </w:rPr>
-        <w:tab/>
-      </w:r>
-      <w:r>
-        <w:rPr>
-          <w:rFonts w:hint="eastAsia"/>
-        </w:rPr>
-        <w:tab/>
-      </w:r>
-      <w:r>
-        <w:rPr>
-          <w:rFonts w:hint="eastAsia"/>
-        </w:rPr>
-        <w:t>静态分派</w:t>
-      </w:r>
-      <w:r>
-        <w:rPr>
-          <w:rFonts w:hint="eastAsia"/>
-        </w:rPr>
-        <w:t>（重载时根据静态类型确定版本）</w:t>
-      </w:r>
-    </w:p>
-    <w:p>
-      <w:pPr>
-        <w:rPr>
-          <w:rFonts w:hint="eastAsia"/>
-        </w:rPr>
-      </w:pPr>
-      <w:r>
-        <w:rPr>
-          <w:rFonts w:hint="eastAsia"/>
-        </w:rPr>
-        <w:tab/>
-      </w:r>
-      <w:r>
-        <w:rPr>
-          <w:rFonts w:hint="eastAsia"/>
-        </w:rPr>
-        <w:tab/>
-      </w:r>
-      <w:r>
-        <w:rPr>
-          <w:rFonts w:hint="eastAsia"/>
-        </w:rPr>
-        <w:tab/>
-        <w:t>java</w:t>
-      </w:r>
-      <w:r>
-        <w:rPr>
-          <w:rFonts w:hint="eastAsia"/>
-        </w:rPr>
-        <w:t>静态多分派</w:t>
-      </w:r>
-    </w:p>
-    <w:p>
-      <w:pPr>
-        <w:rPr>
-          <w:rFonts w:hint="eastAsia"/>
-        </w:rPr>
-      </w:pPr>
-      <w:r>
-        <w:rPr>
-          <w:rFonts w:hint="eastAsia"/>
-        </w:rPr>
-        <w:tab/>
-      </w:r>
-      <w:r>
-        <w:rPr>
-          <w:rFonts w:hint="eastAsia"/>
-        </w:rPr>
-        <w:tab/>
-      </w:r>
-      <w:r>
-        <w:rPr>
-          <w:rFonts w:hint="eastAsia"/>
-        </w:rPr>
-        <w:t>动态分派</w:t>
-      </w:r>
-    </w:p>
-    <w:p>
-      <w:pPr>
-        <w:rPr>
-          <w:rFonts w:hint="eastAsia"/>
-        </w:rPr>
-      </w:pPr>
-      <w:r>
-        <w:rPr>
-          <w:rFonts w:hint="eastAsia"/>
-        </w:rPr>
-        <w:tab/>
-      </w:r>
-      <w:r>
-        <w:rPr>
-          <w:rFonts w:hint="eastAsia"/>
-        </w:rPr>
-        <w:tab/>
-      </w:r>
-      <w:r>
-        <w:rPr>
-          <w:rFonts w:hint="eastAsia"/>
-        </w:rPr>
-        <w:tab/>
-        <w:t>java</w:t>
-      </w:r>
-      <w:r>
-        <w:rPr>
-          <w:rFonts w:hint="eastAsia"/>
-        </w:rPr>
-        <w:t>动态单分派</w:t>
-      </w:r>
-    </w:p>
-    <w:p>
-      <w:pPr>
-        <w:rPr>
-          <w:rFonts w:hint="eastAsia"/>
-        </w:rPr>
-      </w:pPr>
-      <w:r>
-        <w:rPr>
-          <w:rFonts w:hint="eastAsia"/>
-        </w:rPr>
-        <w:tab/>
-      </w:r>
-      <w:r>
-        <w:rPr>
-          <w:rFonts w:hint="eastAsia"/>
-        </w:rPr>
-        <w:t>方法区（</w:t>
-      </w:r>
-      <w:r>
-        <w:rPr>
-          <w:rFonts w:hint="eastAsia"/>
-        </w:rPr>
-        <w:t>cache</w:t>
-      </w:r>
-      <w:r>
-        <w:rPr>
-          <w:rFonts w:hint="eastAsia"/>
-        </w:rPr>
-        <w:t>）</w:t>
-      </w:r>
-      <w:r>
-        <w:rPr>
-          <w:rFonts w:hint="eastAsia"/>
-        </w:rPr>
-        <w:t>（分派调用的稳定优化手段）</w:t>
-      </w:r>
-    </w:p>
-    <w:p>
-      <w:pPr>
-        <w:rPr>
-          <w:rFonts w:hint="eastAsia"/>
-        </w:rPr>
-      </w:pPr>
-      <w:r>
-        <w:rPr>
-          <w:rFonts w:hint="eastAsia"/>
-        </w:rPr>
-        <w:tab/>
-      </w:r>
-      <w:r>
-        <w:rPr>
-          <w:rFonts w:hint="eastAsia"/>
-        </w:rPr>
-        <w:tab/>
-      </w:r>
-      <w:r>
-        <w:rPr>
-          <w:rFonts w:hint="eastAsia"/>
-        </w:rPr>
-        <w:t>建立虚方法表</w:t>
-      </w:r>
-    </w:p>
-    <w:p>
-      <w:pPr>
-        <w:rPr>
-          <w:rFonts w:hint="eastAsia"/>
-        </w:rPr>
-      </w:pPr>
-      <w:r>
-        <w:rPr>
-          <w:rFonts w:hint="eastAsia"/>
-        </w:rPr>
-        <w:tab/>
-      </w:r>
-      <w:r>
-        <w:rPr>
-          <w:rFonts w:hint="eastAsia"/>
-        </w:rPr>
-        <w:tab/>
-      </w:r>
-      <w:r>
-        <w:rPr>
-          <w:rFonts w:hint="eastAsia"/>
-        </w:rPr>
-        <w:t>建立接口方法表</w:t>
-      </w:r>
-    </w:p>
-    <w:p/>
+        <w:t>jinfo</w:t>
+      </w:r>
+      <w:r>
+        <w:rPr>
+          <w:rFonts w:hint="eastAsia"/>
+        </w:rPr>
+        <w:t xml:space="preserve"> </w:t>
+      </w:r>
+      <w:r>
+        <w:rPr>
+          <w:rFonts w:hint="eastAsia"/>
+        </w:rPr>
+        <w:t>看进程属性</w:t>
+      </w:r>
+      <w:r>
+        <w:rPr>
+          <w:rFonts w:hint="eastAsia"/>
+        </w:rPr>
+        <w:t xml:space="preserve"> vm</w:t>
+      </w:r>
+      <w:r>
+        <w:rPr>
+          <w:rFonts w:hint="eastAsia"/>
+        </w:rPr>
+        <w:t>参数之类</w:t>
+      </w:r>
+    </w:p>
+    <w:p>
+      <w:r>
+        <w:t>jstat -gcutil 6392 1000</w:t>
+      </w:r>
+    </w:p>
     <w:sectPr>
       <w:pgSz w:w="11906" w:h="16838"/>
       <w:pgMar w:top="1440" w:right="1800" w:bottom="1440" w:left="1800" w:header="851" w:footer="992" w:gutter="0"/>
@@ -5008,6 +4412,7 @@
   <w:style w:type="paragraph" w:default="1" w:styleId="a">
     <w:name w:val="Normal"/>
     <w:qFormat/>
+    <w:rsid w:val="00662EA8"/>
     <w:pPr>
       <w:widowControl w:val="0"/>
       <w:jc w:val="both"/>

--- a/ps/jvm.docx
+++ b/ps/jvm.docx
@@ -67,7 +67,100 @@
         <w:rPr>
           <w:rFonts w:hint="eastAsia"/>
         </w:rPr>
-        <w:t>(-Xss)</w:t>
+        <w:t>(-Xss</w:t>
+      </w:r>
+      <w:r>
+        <w:rPr>
+          <w:rFonts w:hint="eastAsia"/>
+        </w:rPr>
+        <w:t xml:space="preserve"> </w:t>
+      </w:r>
+      <w:r>
+        <w:rPr>
+          <w:rStyle w:val="a5"/>
+          <w:rFonts w:ascii="Courier New" w:hAnsi="Courier New" w:cs="Courier New"/>
+          <w:color w:val="000000"/>
+          <w:sz w:val="12"/>
+          <w:szCs w:val="12"/>
+          <w:shd w:val="clear" w:color="auto" w:fill="FFFFFF"/>
+        </w:rPr>
+        <w:t>-Xss128k</w:t>
+      </w:r>
+      <w:r>
+        <w:rPr>
+          <w:rFonts w:ascii="Courier New" w:hAnsi="Courier New" w:cs="Courier New"/>
+          <w:color w:val="000000"/>
+          <w:sz w:val="12"/>
+          <w:szCs w:val="12"/>
+          <w:shd w:val="clear" w:color="auto" w:fill="FFFFFF"/>
+        </w:rPr>
+        <w:t>：设置每个线程的堆栈大小</w:t>
+      </w:r>
+      <w:r>
+        <w:rPr>
+          <w:rFonts w:ascii="Courier New" w:hAnsi="Courier New" w:cs="Courier New" w:hint="eastAsia"/>
+          <w:color w:val="000000"/>
+          <w:sz w:val="12"/>
+          <w:szCs w:val="12"/>
+          <w:shd w:val="clear" w:color="auto" w:fill="FFFFFF"/>
+        </w:rPr>
+        <w:t xml:space="preserve"> </w:t>
+      </w:r>
+      <w:r>
+        <w:rPr>
+          <w:rFonts w:ascii="Courier New" w:hAnsi="Courier New" w:cs="Courier New"/>
+          <w:color w:val="000000"/>
+          <w:sz w:val="12"/>
+          <w:szCs w:val="12"/>
+          <w:shd w:val="clear" w:color="auto" w:fill="FFFFFF"/>
+        </w:rPr>
+        <w:t>减小这个值能生成更多的线程</w:t>
+      </w:r>
+      <w:r>
+        <w:rPr>
+          <w:rFonts w:ascii="Courier New" w:hAnsi="Courier New" w:cs="Courier New" w:hint="eastAsia"/>
+          <w:color w:val="000000"/>
+          <w:sz w:val="12"/>
+          <w:szCs w:val="12"/>
+          <w:shd w:val="clear" w:color="auto" w:fill="FFFFFF"/>
+        </w:rPr>
+        <w:t xml:space="preserve"> </w:t>
+      </w:r>
+      <w:r>
+        <w:rPr>
+          <w:rFonts w:ascii="Courier New" w:hAnsi="Courier New" w:cs="Courier New"/>
+          <w:color w:val="000000"/>
+          <w:sz w:val="12"/>
+          <w:szCs w:val="12"/>
+          <w:shd w:val="clear" w:color="auto" w:fill="FFFFFF"/>
+        </w:rPr>
+        <w:t>但是操作系统对一个进程内的线程数还是有限制的，不能无限生成，经验值在</w:t>
+      </w:r>
+      <w:r>
+        <w:rPr>
+          <w:rFonts w:ascii="Courier New" w:hAnsi="Courier New" w:cs="Courier New"/>
+          <w:color w:val="000000"/>
+          <w:sz w:val="12"/>
+          <w:szCs w:val="12"/>
+          <w:shd w:val="clear" w:color="auto" w:fill="FFFFFF"/>
+        </w:rPr>
+        <w:t>3000~5000</w:t>
+      </w:r>
+      <w:r>
+        <w:rPr>
+          <w:rFonts w:ascii="Courier New" w:hAnsi="Courier New" w:cs="Courier New"/>
+          <w:color w:val="000000"/>
+          <w:sz w:val="12"/>
+          <w:szCs w:val="12"/>
+          <w:shd w:val="clear" w:color="auto" w:fill="FFFFFF"/>
+        </w:rPr>
+        <w:t>左右。</w:t>
+      </w:r>
+      <w:r>
+        <w:rPr>
+          <w:rFonts w:hint="eastAsia"/>
+        </w:rPr>
+        <w:t>)</w:t>
       </w:r>
     </w:p>
     <w:p>
@@ -359,6 +452,105 @@
         </w:rPr>
         <w:t>线程共享的：</w:t>
       </w:r>
+      <w:r>
+        <w:rPr>
+          <w:rStyle w:val="a5"/>
+          <w:rFonts w:ascii="Courier New" w:hAnsi="Courier New" w:cs="Courier New" w:hint="eastAsia"/>
+          <w:color w:val="0000FF"/>
+          <w:sz w:val="12"/>
+          <w:szCs w:val="12"/>
+          <w:shd w:val="clear" w:color="auto" w:fill="FFFFFF"/>
+        </w:rPr>
+        <w:t>JV</w:t>
+      </w:r>
+      <w:r>
+        <w:rPr>
+          <w:rStyle w:val="a5"/>
+          <w:rFonts w:ascii="Courier New" w:hAnsi="Courier New" w:cs="Courier New"/>
+          <w:color w:val="0000FF"/>
+          <w:sz w:val="12"/>
+          <w:szCs w:val="12"/>
+          <w:shd w:val="clear" w:color="auto" w:fill="FFFFFF"/>
+        </w:rPr>
+        <w:t>M</w:t>
+      </w:r>
+      <w:r>
+        <w:rPr>
+          <w:rStyle w:val="a5"/>
+          <w:rFonts w:ascii="Courier New" w:hAnsi="Courier New" w:cs="Courier New"/>
+          <w:color w:val="0000FF"/>
+          <w:sz w:val="12"/>
+          <w:szCs w:val="12"/>
+          <w:shd w:val="clear" w:color="auto" w:fill="FFFFFF"/>
+        </w:rPr>
+        <w:t>内存大小</w:t>
+      </w:r>
+      <w:r>
+        <w:rPr>
+          <w:rStyle w:val="a5"/>
+          <w:rFonts w:ascii="Courier New" w:hAnsi="Courier New" w:cs="Courier New"/>
+          <w:color w:val="0000FF"/>
+          <w:sz w:val="12"/>
+          <w:szCs w:val="12"/>
+          <w:shd w:val="clear" w:color="auto" w:fill="FFFFFF"/>
+        </w:rPr>
+        <w:t>=</w:t>
+      </w:r>
+      <w:r>
+        <w:rPr>
+          <w:rStyle w:val="a5"/>
+          <w:rFonts w:ascii="Courier New" w:hAnsi="Courier New" w:cs="Courier New"/>
+          <w:color w:val="0000FF"/>
+          <w:sz w:val="12"/>
+          <w:szCs w:val="12"/>
+          <w:shd w:val="clear" w:color="auto" w:fill="FFFFFF"/>
+        </w:rPr>
+        <w:t>年轻代大小</w:t>
+      </w:r>
+      <w:r>
+        <w:rPr>
+          <w:rStyle w:val="a5"/>
+          <w:rFonts w:ascii="Courier New" w:hAnsi="Courier New" w:cs="Courier New"/>
+          <w:color w:val="0000FF"/>
+          <w:sz w:val="12"/>
+          <w:szCs w:val="12"/>
+          <w:shd w:val="clear" w:color="auto" w:fill="FFFFFF"/>
+        </w:rPr>
+        <w:t xml:space="preserve"> + </w:t>
+      </w:r>
+      <w:r>
+        <w:rPr>
+          <w:rStyle w:val="a5"/>
+          <w:rFonts w:ascii="Courier New" w:hAnsi="Courier New" w:cs="Courier New"/>
+          <w:color w:val="0000FF"/>
+          <w:sz w:val="12"/>
+          <w:szCs w:val="12"/>
+          <w:shd w:val="clear" w:color="auto" w:fill="FFFFFF"/>
+        </w:rPr>
+        <w:t>年老代大小</w:t>
+      </w:r>
+      <w:r>
+        <w:rPr>
+          <w:rStyle w:val="a5"/>
+          <w:rFonts w:ascii="Courier New" w:hAnsi="Courier New" w:cs="Courier New"/>
+          <w:color w:val="0000FF"/>
+          <w:sz w:val="12"/>
+          <w:szCs w:val="12"/>
+          <w:shd w:val="clear" w:color="auto" w:fill="FFFFFF"/>
+        </w:rPr>
+        <w:t xml:space="preserve"> + </w:t>
+      </w:r>
+      <w:r>
+        <w:rPr>
+          <w:rStyle w:val="a5"/>
+          <w:rFonts w:ascii="Courier New" w:hAnsi="Courier New" w:cs="Courier New"/>
+          <w:color w:val="0000FF"/>
+          <w:sz w:val="12"/>
+          <w:szCs w:val="12"/>
+          <w:shd w:val="clear" w:color="auto" w:fill="FFFFFF"/>
+        </w:rPr>
+        <w:t>持久代大小</w:t>
+      </w:r>
     </w:p>
     <w:p>
       <w:r>
@@ -383,7 +575,366 @@
         <w:rPr>
           <w:rFonts w:hint="eastAsia"/>
         </w:rPr>
-        <w:t>-Xmx -Xms</w:t>
+        <w:t>-Xmx</w:t>
+      </w:r>
+      <w:r>
+        <w:rPr>
+          <w:rFonts w:hint="eastAsia"/>
+        </w:rPr>
+        <w:t xml:space="preserve"> </w:t>
+      </w:r>
+      <w:r>
+        <w:rPr>
+          <w:rStyle w:val="a5"/>
+          <w:rFonts w:ascii="Courier New" w:hAnsi="Courier New" w:cs="Courier New"/>
+          <w:color w:val="000000"/>
+          <w:sz w:val="12"/>
+          <w:szCs w:val="12"/>
+          <w:shd w:val="clear" w:color="auto" w:fill="FFFFFF"/>
+        </w:rPr>
+        <w:t>-Xmx3550m</w:t>
+      </w:r>
+      <w:r>
+        <w:rPr>
+          <w:rFonts w:ascii="Courier New" w:hAnsi="Courier New" w:cs="Courier New"/>
+          <w:color w:val="000000"/>
+          <w:sz w:val="12"/>
+          <w:szCs w:val="12"/>
+          <w:shd w:val="clear" w:color="auto" w:fill="FFFFFF"/>
+        </w:rPr>
+        <w:t>：设置</w:t>
+      </w:r>
+      <w:r>
+        <w:rPr>
+          <w:rFonts w:ascii="Courier New" w:hAnsi="Courier New" w:cs="Courier New"/>
+          <w:color w:val="000000"/>
+          <w:sz w:val="12"/>
+          <w:szCs w:val="12"/>
+          <w:shd w:val="clear" w:color="auto" w:fill="FFFFFF"/>
+        </w:rPr>
+        <w:t>JVM</w:t>
+      </w:r>
+      <w:r>
+        <w:rPr>
+          <w:rFonts w:ascii="Courier New" w:hAnsi="Courier New" w:cs="Courier New"/>
+          <w:color w:val="000000"/>
+          <w:sz w:val="12"/>
+          <w:szCs w:val="12"/>
+          <w:shd w:val="clear" w:color="auto" w:fill="FFFFFF"/>
+        </w:rPr>
+        <w:t>最大可用内存为</w:t>
+      </w:r>
+      <w:r>
+        <w:rPr>
+          <w:rFonts w:ascii="Courier New" w:hAnsi="Courier New" w:cs="Courier New"/>
+          <w:color w:val="000000"/>
+          <w:sz w:val="12"/>
+          <w:szCs w:val="12"/>
+          <w:shd w:val="clear" w:color="auto" w:fill="FFFFFF"/>
+        </w:rPr>
+        <w:t>3550M</w:t>
+      </w:r>
+      <w:r>
+        <w:rPr>
+          <w:rFonts w:ascii="Verdana" w:hAnsi="Verdana"/>
+          <w:color w:val="393939"/>
+          <w:sz w:val="12"/>
+          <w:szCs w:val="12"/>
+          <w:shd w:val="clear" w:color="auto" w:fill="FAF7EF"/>
+        </w:rPr>
+        <w:t>默认</w:t>
+      </w:r>
+      <w:r>
+        <w:rPr>
+          <w:rFonts w:ascii="Verdana" w:hAnsi="Verdana"/>
+          <w:color w:val="393939"/>
+          <w:sz w:val="12"/>
+          <w:szCs w:val="12"/>
+          <w:shd w:val="clear" w:color="auto" w:fill="FAF7EF"/>
+        </w:rPr>
+        <w:t>(MaxHeapFreeRatio</w:t>
+      </w:r>
+      <w:r>
+        <w:rPr>
+          <w:rFonts w:ascii="Verdana" w:hAnsi="Verdana"/>
+          <w:color w:val="393939"/>
+          <w:sz w:val="12"/>
+          <w:szCs w:val="12"/>
+          <w:shd w:val="clear" w:color="auto" w:fill="FAF7EF"/>
+        </w:rPr>
+        <w:t>参数可以调整</w:t>
+      </w:r>
+      <w:r>
+        <w:rPr>
+          <w:rFonts w:ascii="Verdana" w:hAnsi="Verdana"/>
+          <w:color w:val="393939"/>
+          <w:sz w:val="12"/>
+          <w:szCs w:val="12"/>
+          <w:shd w:val="clear" w:color="auto" w:fill="FAF7EF"/>
+        </w:rPr>
+        <w:t>)</w:t>
+      </w:r>
+      <w:r>
+        <w:rPr>
+          <w:rFonts w:ascii="Verdana" w:hAnsi="Verdana"/>
+          <w:color w:val="393939"/>
+          <w:sz w:val="12"/>
+          <w:szCs w:val="12"/>
+          <w:shd w:val="clear" w:color="auto" w:fill="FAF7EF"/>
+        </w:rPr>
+        <w:t>空余堆内存大于</w:t>
+      </w:r>
+      <w:r>
+        <w:rPr>
+          <w:rFonts w:ascii="Verdana" w:hAnsi="Verdana"/>
+          <w:color w:val="393939"/>
+          <w:sz w:val="12"/>
+          <w:szCs w:val="12"/>
+          <w:shd w:val="clear" w:color="auto" w:fill="FAF7EF"/>
+        </w:rPr>
+        <w:t>70%</w:t>
+      </w:r>
+      <w:r>
+        <w:rPr>
+          <w:rFonts w:ascii="Verdana" w:hAnsi="Verdana"/>
+          <w:color w:val="393939"/>
+          <w:sz w:val="12"/>
+          <w:szCs w:val="12"/>
+          <w:shd w:val="clear" w:color="auto" w:fill="FAF7EF"/>
+        </w:rPr>
+        <w:t>时，</w:t>
+      </w:r>
+      <w:r>
+        <w:rPr>
+          <w:rFonts w:ascii="Verdana" w:hAnsi="Verdana"/>
+          <w:color w:val="393939"/>
+          <w:sz w:val="12"/>
+          <w:szCs w:val="12"/>
+          <w:shd w:val="clear" w:color="auto" w:fill="FAF7EF"/>
+        </w:rPr>
+        <w:t>JVM</w:t>
+      </w:r>
+      <w:r>
+        <w:rPr>
+          <w:rFonts w:ascii="Verdana" w:hAnsi="Verdana"/>
+          <w:color w:val="393939"/>
+          <w:sz w:val="12"/>
+          <w:szCs w:val="12"/>
+          <w:shd w:val="clear" w:color="auto" w:fill="FAF7EF"/>
+        </w:rPr>
+        <w:t>会减少堆直到</w:t>
+      </w:r>
+      <w:r>
+        <w:rPr>
+          <w:rFonts w:ascii="Verdana" w:hAnsi="Verdana"/>
+          <w:color w:val="393939"/>
+          <w:sz w:val="12"/>
+          <w:szCs w:val="12"/>
+          <w:shd w:val="clear" w:color="auto" w:fill="FAF7EF"/>
+        </w:rPr>
+        <w:t xml:space="preserve"> -Xms</w:t>
+      </w:r>
+      <w:r>
+        <w:rPr>
+          <w:rFonts w:ascii="Verdana" w:hAnsi="Verdana"/>
+          <w:color w:val="393939"/>
+          <w:sz w:val="12"/>
+          <w:szCs w:val="12"/>
+          <w:shd w:val="clear" w:color="auto" w:fill="FAF7EF"/>
+        </w:rPr>
+        <w:t>的最小限制</w:t>
+      </w:r>
+      <w:r>
+        <w:rPr>
+          <w:rFonts w:ascii="Courier New" w:hAnsi="Courier New" w:cs="Courier New" w:hint="eastAsia"/>
+          <w:color w:val="000000"/>
+          <w:sz w:val="12"/>
+          <w:szCs w:val="12"/>
+          <w:shd w:val="clear" w:color="auto" w:fill="FFFFFF"/>
+        </w:rPr>
+        <w:t xml:space="preserve"> </w:t>
+      </w:r>
+      <w:r>
+        <w:rPr>
+          <w:rFonts w:hint="eastAsia"/>
+        </w:rPr>
+        <w:t xml:space="preserve"> -Xms</w:t>
+      </w:r>
+      <w:r>
+        <w:rPr>
+          <w:rFonts w:hint="eastAsia"/>
+        </w:rPr>
+        <w:t xml:space="preserve"> </w:t>
+      </w:r>
+      <w:r>
+        <w:rPr>
+          <w:rFonts w:ascii="Courier New" w:hAnsi="Courier New" w:cs="Courier New"/>
+          <w:color w:val="000000"/>
+          <w:sz w:val="12"/>
+          <w:szCs w:val="12"/>
+          <w:shd w:val="clear" w:color="auto" w:fill="FFFFFF"/>
+        </w:rPr>
+        <w:t>设置</w:t>
+      </w:r>
+      <w:r>
+        <w:rPr>
+          <w:rFonts w:ascii="Courier New" w:hAnsi="Courier New" w:cs="Courier New"/>
+          <w:color w:val="000000"/>
+          <w:sz w:val="12"/>
+          <w:szCs w:val="12"/>
+          <w:shd w:val="clear" w:color="auto" w:fill="FFFFFF"/>
+        </w:rPr>
+        <w:t>JVM</w:t>
+      </w:r>
+      <w:r>
+        <w:rPr>
+          <w:rFonts w:ascii="Courier New" w:hAnsi="Courier New" w:cs="Courier New" w:hint="eastAsia"/>
+          <w:color w:val="000000"/>
+          <w:sz w:val="12"/>
+          <w:szCs w:val="12"/>
+          <w:shd w:val="clear" w:color="auto" w:fill="FFFFFF"/>
+        </w:rPr>
+        <w:t>初始</w:t>
+      </w:r>
+      <w:r>
+        <w:rPr>
+          <w:rFonts w:ascii="Courier New" w:hAnsi="Courier New" w:cs="Courier New"/>
+          <w:color w:val="000000"/>
+          <w:sz w:val="12"/>
+          <w:szCs w:val="12"/>
+          <w:shd w:val="clear" w:color="auto" w:fill="FFFFFF"/>
+        </w:rPr>
+        <w:t>内存为</w:t>
+      </w:r>
+      <w:r>
+        <w:rPr>
+          <w:rFonts w:ascii="Courier New" w:hAnsi="Courier New" w:cs="Courier New"/>
+          <w:color w:val="000000"/>
+          <w:sz w:val="12"/>
+          <w:szCs w:val="12"/>
+          <w:shd w:val="clear" w:color="auto" w:fill="FFFFFF"/>
+        </w:rPr>
+        <w:t>3550m</w:t>
+      </w:r>
+      <w:r>
+        <w:rPr>
+          <w:rFonts w:ascii="Courier New" w:hAnsi="Courier New" w:cs="Courier New"/>
+          <w:color w:val="000000"/>
+          <w:sz w:val="12"/>
+          <w:szCs w:val="12"/>
+          <w:shd w:val="clear" w:color="auto" w:fill="FFFFFF"/>
+        </w:rPr>
+        <w:t>。</w:t>
+      </w:r>
+      <w:r>
+        <w:rPr>
+          <w:rFonts w:ascii="Verdana" w:hAnsi="Verdana"/>
+          <w:color w:val="393939"/>
+          <w:sz w:val="12"/>
+          <w:szCs w:val="12"/>
+          <w:shd w:val="clear" w:color="auto" w:fill="FAF7EF"/>
+        </w:rPr>
+        <w:t>默认</w:t>
+      </w:r>
+      <w:r>
+        <w:rPr>
+          <w:rFonts w:ascii="Verdana" w:hAnsi="Verdana"/>
+          <w:color w:val="393939"/>
+          <w:sz w:val="12"/>
+          <w:szCs w:val="12"/>
+          <w:shd w:val="clear" w:color="auto" w:fill="FAF7EF"/>
+        </w:rPr>
+        <w:t>(MinHeapFreeRatio</w:t>
+      </w:r>
+      <w:r>
+        <w:rPr>
+          <w:rFonts w:ascii="Verdana" w:hAnsi="Verdana"/>
+          <w:color w:val="393939"/>
+          <w:sz w:val="12"/>
+          <w:szCs w:val="12"/>
+          <w:shd w:val="clear" w:color="auto" w:fill="FAF7EF"/>
+        </w:rPr>
+        <w:t>参数可以调整</w:t>
+      </w:r>
+      <w:r>
+        <w:rPr>
+          <w:rFonts w:ascii="Verdana" w:hAnsi="Verdana"/>
+          <w:color w:val="393939"/>
+          <w:sz w:val="12"/>
+          <w:szCs w:val="12"/>
+          <w:shd w:val="clear" w:color="auto" w:fill="FAF7EF"/>
+        </w:rPr>
+        <w:t>)</w:t>
+      </w:r>
+      <w:r>
+        <w:rPr>
+          <w:rFonts w:ascii="Verdana" w:hAnsi="Verdana"/>
+          <w:color w:val="393939"/>
+          <w:sz w:val="12"/>
+          <w:szCs w:val="12"/>
+          <w:shd w:val="clear" w:color="auto" w:fill="FAF7EF"/>
+        </w:rPr>
+        <w:t>空余堆内存小于</w:t>
+      </w:r>
+      <w:r>
+        <w:rPr>
+          <w:rFonts w:ascii="Verdana" w:hAnsi="Verdana"/>
+          <w:color w:val="393939"/>
+          <w:sz w:val="12"/>
+          <w:szCs w:val="12"/>
+          <w:shd w:val="clear" w:color="auto" w:fill="FAF7EF"/>
+        </w:rPr>
+        <w:t>40%</w:t>
+      </w:r>
+      <w:r>
+        <w:rPr>
+          <w:rFonts w:ascii="Verdana" w:hAnsi="Verdana"/>
+          <w:color w:val="393939"/>
+          <w:sz w:val="12"/>
+          <w:szCs w:val="12"/>
+          <w:shd w:val="clear" w:color="auto" w:fill="FAF7EF"/>
+        </w:rPr>
+        <w:t>时，</w:t>
+      </w:r>
+      <w:r>
+        <w:rPr>
+          <w:rFonts w:ascii="Verdana" w:hAnsi="Verdana"/>
+          <w:color w:val="393939"/>
+          <w:sz w:val="12"/>
+          <w:szCs w:val="12"/>
+          <w:shd w:val="clear" w:color="auto" w:fill="FAF7EF"/>
+        </w:rPr>
+        <w:t>JVM</w:t>
+      </w:r>
+      <w:r>
+        <w:rPr>
+          <w:rFonts w:ascii="Verdana" w:hAnsi="Verdana"/>
+          <w:color w:val="393939"/>
+          <w:sz w:val="12"/>
+          <w:szCs w:val="12"/>
+          <w:shd w:val="clear" w:color="auto" w:fill="FAF7EF"/>
+        </w:rPr>
+        <w:t>就会增大堆直到</w:t>
+      </w:r>
+      <w:r>
+        <w:rPr>
+          <w:rFonts w:ascii="Verdana" w:hAnsi="Verdana"/>
+          <w:color w:val="393939"/>
+          <w:sz w:val="12"/>
+          <w:szCs w:val="12"/>
+          <w:shd w:val="clear" w:color="auto" w:fill="FAF7EF"/>
+        </w:rPr>
+        <w:t>-Xmx</w:t>
+      </w:r>
+      <w:r>
+        <w:rPr>
+          <w:rFonts w:ascii="Verdana" w:hAnsi="Verdana"/>
+          <w:color w:val="393939"/>
+          <w:sz w:val="12"/>
+          <w:szCs w:val="12"/>
+          <w:shd w:val="clear" w:color="auto" w:fill="FAF7EF"/>
+        </w:rPr>
+        <w:t>的最大限制</w:t>
       </w:r>
       <w:r>
         <w:rPr>
@@ -427,6 +978,119 @@
         <w:rPr>
           <w:rFonts w:hint="eastAsia"/>
         </w:rPr>
+        <w:t>(</w:t>
+      </w:r>
+      <w:r>
+        <w:rPr>
+          <w:rStyle w:val="a5"/>
+          <w:rFonts w:ascii="Courier New" w:hAnsi="Courier New" w:cs="Courier New"/>
+          <w:color w:val="FF0000"/>
+          <w:sz w:val="12"/>
+          <w:szCs w:val="12"/>
+          <w:shd w:val="clear" w:color="auto" w:fill="FFFFFF"/>
+        </w:rPr>
+        <w:t>-Xmn2g</w:t>
+      </w:r>
+      <w:r>
+        <w:rPr>
+          <w:rFonts w:ascii="Courier New" w:hAnsi="Courier New" w:cs="Courier New"/>
+          <w:color w:val="000000"/>
+          <w:sz w:val="12"/>
+          <w:szCs w:val="12"/>
+          <w:shd w:val="clear" w:color="auto" w:fill="FFFFFF"/>
+        </w:rPr>
+        <w:t>：设置年轻代大小为</w:t>
+      </w:r>
+      <w:r>
+        <w:rPr>
+          <w:rFonts w:ascii="Courier New" w:hAnsi="Courier New" w:cs="Courier New"/>
+          <w:color w:val="000000"/>
+          <w:sz w:val="12"/>
+          <w:szCs w:val="12"/>
+          <w:shd w:val="clear" w:color="auto" w:fill="FFFFFF"/>
+        </w:rPr>
+        <w:t>2G</w:t>
+      </w:r>
+      <w:r>
+        <w:rPr>
+          <w:rFonts w:ascii="Courier New" w:hAnsi="Courier New" w:cs="Courier New" w:hint="eastAsia"/>
+          <w:color w:val="000000"/>
+          <w:sz w:val="12"/>
+          <w:szCs w:val="12"/>
+          <w:shd w:val="clear" w:color="auto" w:fill="FFFFFF"/>
+        </w:rPr>
+        <w:t xml:space="preserve"> </w:t>
+      </w:r>
+      <w:r>
+        <w:rPr>
+          <w:rFonts w:ascii="Verdana" w:hAnsi="Verdana"/>
+          <w:color w:val="393939"/>
+          <w:sz w:val="12"/>
+          <w:szCs w:val="12"/>
+          <w:shd w:val="clear" w:color="auto" w:fill="FAF7EF"/>
+        </w:rPr>
+        <w:t>增大年轻代后</w:t>
+      </w:r>
+      <w:r>
+        <w:rPr>
+          <w:rFonts w:ascii="Verdana" w:hAnsi="Verdana"/>
+          <w:color w:val="393939"/>
+          <w:sz w:val="12"/>
+          <w:szCs w:val="12"/>
+          <w:shd w:val="clear" w:color="auto" w:fill="FAF7EF"/>
+        </w:rPr>
+        <w:t>,</w:t>
+      </w:r>
+      <w:r>
+        <w:rPr>
+          <w:rFonts w:ascii="Verdana" w:hAnsi="Verdana"/>
+          <w:color w:val="393939"/>
+          <w:sz w:val="12"/>
+          <w:szCs w:val="12"/>
+          <w:shd w:val="clear" w:color="auto" w:fill="FAF7EF"/>
+        </w:rPr>
+        <w:t>将会减小年老代大小</w:t>
+      </w:r>
+      <w:r>
+        <w:rPr>
+          <w:rFonts w:ascii="Verdana" w:hAnsi="Verdana" w:hint="eastAsia"/>
+          <w:color w:val="393939"/>
+          <w:sz w:val="12"/>
+          <w:szCs w:val="12"/>
+          <w:shd w:val="clear" w:color="auto" w:fill="FAF7EF"/>
+        </w:rPr>
+        <w:t xml:space="preserve"> </w:t>
+      </w:r>
+      <w:r>
+        <w:rPr>
+          <w:rFonts w:ascii="Verdana" w:hAnsi="Verdana"/>
+          <w:color w:val="393939"/>
+          <w:sz w:val="12"/>
+          <w:szCs w:val="12"/>
+          <w:shd w:val="clear" w:color="auto" w:fill="FAF7EF"/>
+        </w:rPr>
+        <w:t>推荐配置为整个堆的</w:t>
+      </w:r>
+      <w:r>
+        <w:rPr>
+          <w:rFonts w:ascii="Verdana" w:hAnsi="Verdana"/>
+          <w:color w:val="393939"/>
+          <w:sz w:val="12"/>
+          <w:szCs w:val="12"/>
+          <w:shd w:val="clear" w:color="auto" w:fill="FAF7EF"/>
+        </w:rPr>
+        <w:t>3/8</w:t>
+      </w:r>
+      <w:r>
+        <w:rPr>
+          <w:rFonts w:hint="eastAsia"/>
+        </w:rPr>
+        <w:t>)</w:t>
+      </w:r>
+      <w:r>
+        <w:rPr>
+          <w:rFonts w:hint="eastAsia"/>
+        </w:rPr>
         <w:t xml:space="preserve"> -XX:NewRatio-</w:t>
       </w:r>
       <w:r>
@@ -457,25 +1121,340 @@
         <w:rPr>
           <w:rFonts w:hint="eastAsia"/>
         </w:rPr>
+        <w:t>)</w:t>
+      </w:r>
+      <w:r>
+        <w:rPr>
+          <w:rFonts w:hint="eastAsia"/>
+        </w:rPr>
         <w:t xml:space="preserve"> </w:t>
       </w:r>
       <w:r>
         <w:rPr>
           <w:rFonts w:hint="eastAsia"/>
         </w:rPr>
-        <w:t>推荐</w:t>
-      </w:r>
-      <w:r>
-        <w:rPr>
-          <w:rFonts w:hint="eastAsia"/>
-        </w:rPr>
-        <w:t>3/8</w:t>
-      </w:r>
-      <w:r>
-        <w:rPr>
-          <w:rFonts w:hint="eastAsia"/>
-        </w:rPr>
-        <w:t>堆大小</w:t>
+        <w:t>若为</w:t>
+      </w:r>
+      <w:r>
+        <w:rPr>
+          <w:rFonts w:hint="eastAsia"/>
+        </w:rPr>
+        <w:t xml:space="preserve">4 </w:t>
+      </w:r>
+      <w:r>
+        <w:rPr>
+          <w:rFonts w:hint="eastAsia"/>
+        </w:rPr>
+        <w:t>则老年占</w:t>
+      </w:r>
+      <w:r>
+        <w:rPr>
+          <w:rFonts w:hint="eastAsia"/>
+        </w:rPr>
+        <w:t xml:space="preserve">4/5 </w:t>
+      </w:r>
+      <w:r>
+        <w:rPr>
+          <w:rFonts w:hint="eastAsia"/>
+        </w:rPr>
+        <w:t>年轻</w:t>
+      </w:r>
+      <w:r>
+        <w:rPr>
+          <w:rFonts w:hint="eastAsia"/>
+        </w:rPr>
+        <w:t xml:space="preserve"> 1/5</w:t>
+      </w:r>
+      <w:r>
+        <w:rPr>
+          <w:rFonts w:hint="eastAsia"/>
+        </w:rPr>
+        <w:t xml:space="preserve"> </w:t>
+      </w:r>
+      <w:r>
+        <w:rPr>
+          <w:rFonts w:ascii="Verdana" w:hAnsi="Verdana"/>
+          <w:color w:val="393939"/>
+          <w:sz w:val="12"/>
+          <w:szCs w:val="12"/>
+          <w:shd w:val="clear" w:color="auto" w:fill="FAF7EF"/>
+        </w:rPr>
+        <w:t>Xms=Xmx</w:t>
+      </w:r>
+      <w:r>
+        <w:rPr>
+          <w:rFonts w:ascii="Verdana" w:hAnsi="Verdana"/>
+          <w:color w:val="393939"/>
+          <w:sz w:val="12"/>
+          <w:szCs w:val="12"/>
+          <w:shd w:val="clear" w:color="auto" w:fill="FAF7EF"/>
+        </w:rPr>
+        <w:t>并且设置了</w:t>
+      </w:r>
+      <w:r>
+        <w:rPr>
+          <w:rFonts w:ascii="Verdana" w:hAnsi="Verdana"/>
+          <w:color w:val="393939"/>
+          <w:sz w:val="12"/>
+          <w:szCs w:val="12"/>
+          <w:shd w:val="clear" w:color="auto" w:fill="FAF7EF"/>
+        </w:rPr>
+        <w:t>Xmn</w:t>
+      </w:r>
+      <w:r>
+        <w:rPr>
+          <w:rFonts w:ascii="Verdana" w:hAnsi="Verdana"/>
+          <w:color w:val="393939"/>
+          <w:sz w:val="12"/>
+          <w:szCs w:val="12"/>
+          <w:shd w:val="clear" w:color="auto" w:fill="FAF7EF"/>
+        </w:rPr>
+        <w:t>的情况下，该参数不需要进行设置。</w:t>
+      </w:r>
+    </w:p>
+    <w:p>
+      <w:r>
+        <w:rPr>
+          <w:rFonts w:hint="eastAsia"/>
+        </w:rPr>
+        <w:tab/>
+      </w:r>
+      <w:r>
+        <w:rPr>
+          <w:rFonts w:hint="eastAsia"/>
+        </w:rPr>
+        <w:tab/>
+      </w:r>
+      <w:r>
+        <w:rPr>
+          <w:rFonts w:hint="eastAsia"/>
+        </w:rPr>
+        <w:tab/>
+        <w:t>e</w:t>
+      </w:r>
+      <w:r>
+        <w:rPr>
+          <w:rFonts w:hint="eastAsia"/>
+        </w:rPr>
+        <w:t>(-XX:SurvivorRatio e:s0)</w:t>
+      </w:r>
+      <w:r>
+        <w:rPr>
+          <w:rFonts w:hint="eastAsia"/>
+        </w:rPr>
+        <w:t xml:space="preserve"> </w:t>
+      </w:r>
+      <w:r>
+        <w:rPr>
+          <w:rFonts w:hint="eastAsia"/>
+        </w:rPr>
+        <w:t>若为</w:t>
+      </w:r>
+      <w:r>
+        <w:rPr>
+          <w:rFonts w:hint="eastAsia"/>
+        </w:rPr>
+        <w:t xml:space="preserve">4 </w:t>
+      </w:r>
+      <w:r>
+        <w:rPr>
+          <w:rFonts w:hint="eastAsia"/>
+        </w:rPr>
+        <w:t>则</w:t>
+      </w:r>
+      <w:r>
+        <w:rPr>
+          <w:rFonts w:hint="eastAsia"/>
+        </w:rPr>
+        <w:t>2</w:t>
+      </w:r>
+      <w:r>
+        <w:rPr>
+          <w:rFonts w:hint="eastAsia"/>
+        </w:rPr>
+        <w:t>个</w:t>
+      </w:r>
+      <w:r>
+        <w:rPr>
+          <w:rFonts w:hint="eastAsia"/>
+        </w:rPr>
+        <w:t>s</w:t>
+      </w:r>
+      <w:r>
+        <w:rPr>
+          <w:rFonts w:hint="eastAsia"/>
+        </w:rPr>
+        <w:t>占</w:t>
+      </w:r>
+      <w:r>
+        <w:rPr>
+          <w:rFonts w:hint="eastAsia"/>
+        </w:rPr>
+        <w:t xml:space="preserve"> 2/6</w:t>
+      </w:r>
+      <w:r>
+        <w:rPr>
+          <w:rFonts w:hint="eastAsia"/>
+        </w:rPr>
+        <w:t>，</w:t>
+      </w:r>
+      <w:r>
+        <w:rPr>
+          <w:rFonts w:hint="eastAsia"/>
+        </w:rPr>
+        <w:t xml:space="preserve"> e</w:t>
+      </w:r>
+      <w:r>
+        <w:rPr>
+          <w:rFonts w:hint="eastAsia"/>
+        </w:rPr>
+        <w:t>占</w:t>
+      </w:r>
+      <w:r>
+        <w:rPr>
+          <w:rFonts w:hint="eastAsia"/>
+        </w:rPr>
+        <w:t>4/6</w:t>
+      </w:r>
+      <w:r>
+        <w:rPr>
+          <w:rFonts w:ascii="Arial" w:hAnsi="Arial" w:cs="Arial"/>
+          <w:color w:val="555555"/>
+          <w:sz w:val="12"/>
+          <w:szCs w:val="12"/>
+          <w:shd w:val="clear" w:color="auto" w:fill="FFFFFF"/>
+        </w:rPr>
+        <w:t>默认比例为</w:t>
+      </w:r>
+      <w:r>
+        <w:rPr>
+          <w:rFonts w:ascii="Arial" w:hAnsi="Arial" w:cs="Arial"/>
+          <w:color w:val="555555"/>
+          <w:sz w:val="12"/>
+          <w:szCs w:val="12"/>
+          <w:shd w:val="clear" w:color="auto" w:fill="FFFFFF"/>
+        </w:rPr>
+        <w:t>8</w:t>
+      </w:r>
+      <w:r>
+        <w:rPr>
+          <w:rFonts w:ascii="Arial" w:hAnsi="Arial" w:cs="Arial"/>
+          <w:color w:val="555555"/>
+          <w:sz w:val="12"/>
+          <w:szCs w:val="12"/>
+          <w:shd w:val="clear" w:color="auto" w:fill="FFFFFF"/>
+        </w:rPr>
+        <w:t>：</w:t>
+      </w:r>
+      <w:r>
+        <w:rPr>
+          <w:rFonts w:ascii="Arial" w:hAnsi="Arial" w:cs="Arial"/>
+          <w:color w:val="555555"/>
+          <w:sz w:val="12"/>
+          <w:szCs w:val="12"/>
+          <w:shd w:val="clear" w:color="auto" w:fill="FFFFFF"/>
+        </w:rPr>
+        <w:t>1</w:t>
+      </w:r>
+    </w:p>
+    <w:p>
+      <w:r>
+        <w:rPr>
+          <w:rFonts w:hint="eastAsia"/>
+        </w:rPr>
+        <w:tab/>
+      </w:r>
+      <w:r>
+        <w:rPr>
+          <w:rFonts w:hint="eastAsia"/>
+        </w:rPr>
+        <w:tab/>
+      </w:r>
+      <w:r>
+        <w:rPr>
+          <w:rFonts w:hint="eastAsia"/>
+        </w:rPr>
+        <w:tab/>
+        <w:t>s0</w:t>
+      </w:r>
+    </w:p>
+    <w:p>
+      <w:r>
+        <w:rPr>
+          <w:rFonts w:hint="eastAsia"/>
+        </w:rPr>
+        <w:tab/>
+      </w:r>
+      <w:r>
+        <w:rPr>
+          <w:rFonts w:hint="eastAsia"/>
+        </w:rPr>
+        <w:tab/>
+      </w:r>
+      <w:r>
+        <w:rPr>
+          <w:rFonts w:hint="eastAsia"/>
+        </w:rPr>
+        <w:tab/>
+        <w:t>s1</w:t>
+      </w:r>
+    </w:p>
+    <w:p>
+      <w:r>
+        <w:rPr>
+          <w:rFonts w:hint="eastAsia"/>
+        </w:rPr>
+        <w:tab/>
+      </w:r>
+      <w:r>
+        <w:rPr>
+          <w:rFonts w:hint="eastAsia"/>
+        </w:rPr>
+        <w:tab/>
+      </w:r>
+      <w:r>
+        <w:rPr>
+          <w:rFonts w:hint="eastAsia"/>
+        </w:rPr>
+        <w:t>老年代</w:t>
+      </w:r>
+      <w:r>
+        <w:rPr>
+          <w:rFonts w:hint="eastAsia"/>
+        </w:rPr>
+        <w:t>(Major GC)</w:t>
+      </w:r>
+    </w:p>
+    <w:p>
+      <w:r>
+        <w:rPr>
+          <w:rFonts w:hint="eastAsia"/>
+        </w:rPr>
+        <w:tab/>
+      </w:r>
+      <w:r>
+        <w:rPr>
+          <w:rFonts w:hint="eastAsia"/>
+        </w:rPr>
+        <w:t>方法区</w:t>
+      </w:r>
+      <w:r>
+        <w:rPr>
+          <w:rFonts w:hint="eastAsia"/>
+        </w:rPr>
+        <w:t>（永久代）</w:t>
+      </w:r>
+      <w:r>
+        <w:rPr>
+          <w:rFonts w:hint="eastAsia"/>
+        </w:rPr>
+        <w:t>(-XX:MaxPermSize</w:t>
+      </w:r>
+      <w:r>
+        <w:rPr>
+          <w:rFonts w:hint="eastAsia"/>
+        </w:rPr>
+        <w:t xml:space="preserve"> -XX:MinPermSize</w:t>
       </w:r>
       <w:r>
         <w:rPr>
@@ -501,59 +1480,465 @@
         <w:rPr>
           <w:rFonts w:hint="eastAsia"/>
         </w:rPr>
-        <w:tab/>
-        <w:t>e</w:t>
-      </w:r>
-      <w:r>
-        <w:rPr>
-          <w:rFonts w:hint="eastAsia"/>
-        </w:rPr>
-        <w:t>(-XX:SurvivorRatio e:s0)</w:t>
-      </w:r>
-    </w:p>
-    <w:p>
-      <w:r>
-        <w:rPr>
-          <w:rFonts w:hint="eastAsia"/>
-        </w:rPr>
-        <w:tab/>
-      </w:r>
-      <w:r>
-        <w:rPr>
-          <w:rFonts w:hint="eastAsia"/>
-        </w:rPr>
-        <w:tab/>
-      </w:r>
-      <w:r>
-        <w:rPr>
-          <w:rFonts w:hint="eastAsia"/>
-        </w:rPr>
-        <w:tab/>
-        <w:t>s0</w:t>
-      </w:r>
-    </w:p>
-    <w:p>
-      <w:r>
-        <w:rPr>
-          <w:rFonts w:hint="eastAsia"/>
-        </w:rPr>
-        <w:tab/>
-      </w:r>
-      <w:r>
-        <w:rPr>
-          <w:rFonts w:hint="eastAsia"/>
-        </w:rPr>
-        <w:tab/>
-      </w:r>
-      <w:r>
-        <w:rPr>
-          <w:rFonts w:hint="eastAsia"/>
-        </w:rPr>
-        <w:tab/>
-        <w:t>s1</w:t>
-      </w:r>
-    </w:p>
-    <w:p>
+        <w:t>运行时常量池</w:t>
+      </w:r>
+    </w:p>
+    <w:p>
+      <w:r>
+        <w:rPr>
+          <w:rFonts w:hint="eastAsia"/>
+        </w:rPr>
+        <w:tab/>
+      </w:r>
+      <w:r>
+        <w:rPr>
+          <w:rFonts w:hint="eastAsia"/>
+        </w:rPr>
+        <w:tab/>
+      </w:r>
+      <w:r>
+        <w:rPr>
+          <w:rFonts w:hint="eastAsia"/>
+        </w:rPr>
+        <w:t>静态变量</w:t>
+      </w:r>
+    </w:p>
+    <w:p>
+      <w:r>
+        <w:rPr>
+          <w:rFonts w:hint="eastAsia"/>
+        </w:rPr>
+        <w:tab/>
+      </w:r>
+      <w:r>
+        <w:rPr>
+          <w:rFonts w:hint="eastAsia"/>
+        </w:rPr>
+        <w:tab/>
+      </w:r>
+      <w:r>
+        <w:rPr>
+          <w:rFonts w:hint="eastAsia"/>
+        </w:rPr>
+        <w:t>常量</w:t>
+      </w:r>
+    </w:p>
+    <w:p>
+      <w:r>
+        <w:rPr>
+          <w:rFonts w:hint="eastAsia"/>
+        </w:rPr>
+        <w:tab/>
+      </w:r>
+      <w:r>
+        <w:rPr>
+          <w:rFonts w:hint="eastAsia"/>
+        </w:rPr>
+        <w:tab/>
+      </w:r>
+      <w:r>
+        <w:rPr>
+          <w:rFonts w:hint="eastAsia"/>
+        </w:rPr>
+        <w:t>即时编译后的代码</w:t>
+      </w:r>
+    </w:p>
+    <w:p>
+      <w:r>
+        <w:rPr>
+          <w:rFonts w:hint="eastAsia"/>
+        </w:rPr>
+        <w:tab/>
+      </w:r>
+      <w:r>
+        <w:rPr>
+          <w:rFonts w:hint="eastAsia"/>
+        </w:rPr>
+        <w:t>直接内存</w:t>
+      </w:r>
+    </w:p>
+    <w:p/>
+    <w:p>
+      <w:r>
+        <w:rPr>
+          <w:rFonts w:hint="eastAsia"/>
+        </w:rPr>
+        <w:t>args:</w:t>
+      </w:r>
+    </w:p>
+    <w:p>
+      <w:r>
+        <w:rPr>
+          <w:rFonts w:hint="eastAsia"/>
+        </w:rPr>
+        <w:tab/>
+        <w:t>-verbose:class</w:t>
+      </w:r>
+    </w:p>
+    <w:p>
+      <w:r>
+        <w:rPr>
+          <w:rFonts w:hint="eastAsia"/>
+        </w:rPr>
+        <w:tab/>
+        <w:t>-XX:+PrintGCDetails</w:t>
+      </w:r>
+    </w:p>
+    <w:p>
+      <w:r>
+        <w:rPr>
+          <w:rFonts w:hint="eastAsia"/>
+        </w:rPr>
+        <w:tab/>
+        <w:t>-XX:+PrintGCTimeStamps</w:t>
+      </w:r>
+    </w:p>
+    <w:p>
+      <w:r>
+        <w:rPr>
+          <w:rFonts w:hint="eastAsia"/>
+        </w:rPr>
+        <w:tab/>
+        <w:t>-XX:+PrintHeapAtGC</w:t>
+      </w:r>
+    </w:p>
+    <w:p>
+      <w:r>
+        <w:rPr>
+          <w:rFonts w:hint="eastAsia"/>
+        </w:rPr>
+        <w:tab/>
+        <w:t>-XX:+TraceClassLoading</w:t>
+      </w:r>
+    </w:p>
+    <w:p>
+      <w:r>
+        <w:rPr>
+          <w:rFonts w:hint="eastAsia"/>
+        </w:rPr>
+        <w:tab/>
+      </w:r>
+      <w:r>
+        <w:rPr>
+          <w:rFonts w:hint="eastAsia"/>
+        </w:rPr>
+        <w:t>-XX:+TraceClassUnLoading</w:t>
+      </w:r>
+    </w:p>
+    <w:p>
+      <w:r>
+        <w:rPr>
+          <w:rFonts w:hint="eastAsia"/>
+        </w:rPr>
+        <w:t>GC</w:t>
+      </w:r>
+    </w:p>
+    <w:p>
+      <w:r>
+        <w:rPr>
+          <w:rFonts w:hint="eastAsia"/>
+        </w:rPr>
+        <w:tab/>
+      </w:r>
+      <w:r>
+        <w:rPr>
+          <w:rFonts w:hint="eastAsia"/>
+        </w:rPr>
+        <w:t>回收</w:t>
+      </w:r>
+    </w:p>
+    <w:p>
+      <w:r>
+        <w:rPr>
+          <w:rFonts w:hint="eastAsia"/>
+        </w:rPr>
+        <w:tab/>
+      </w:r>
+      <w:r>
+        <w:rPr>
+          <w:rFonts w:hint="eastAsia"/>
+        </w:rPr>
+        <w:tab/>
+      </w:r>
+      <w:r>
+        <w:rPr>
+          <w:rFonts w:hint="eastAsia"/>
+        </w:rPr>
+        <w:t>算法</w:t>
+      </w:r>
+    </w:p>
+    <w:p>
+      <w:r>
+        <w:rPr>
+          <w:rFonts w:hint="eastAsia"/>
+        </w:rPr>
+        <w:tab/>
+      </w:r>
+      <w:r>
+        <w:rPr>
+          <w:rFonts w:hint="eastAsia"/>
+        </w:rPr>
+        <w:tab/>
+      </w:r>
+      <w:r>
+        <w:rPr>
+          <w:rFonts w:hint="eastAsia"/>
+        </w:rPr>
+        <w:tab/>
+      </w:r>
+      <w:r>
+        <w:rPr>
+          <w:rFonts w:hint="eastAsia"/>
+        </w:rPr>
+        <w:t>引用计数法</w:t>
+      </w:r>
+    </w:p>
+    <w:p>
+      <w:r>
+        <w:rPr>
+          <w:rFonts w:hint="eastAsia"/>
+        </w:rPr>
+        <w:lastRenderedPageBreak/>
+        <w:tab/>
+      </w:r>
+      <w:r>
+        <w:rPr>
+          <w:rFonts w:hint="eastAsia"/>
+        </w:rPr>
+        <w:tab/>
+      </w:r>
+      <w:r>
+        <w:rPr>
+          <w:rFonts w:hint="eastAsia"/>
+        </w:rPr>
+        <w:tab/>
+      </w:r>
+      <w:r>
+        <w:rPr>
+          <w:rFonts w:hint="eastAsia"/>
+        </w:rPr>
+        <w:t>根搜索算法</w:t>
+      </w:r>
+    </w:p>
+    <w:p>
+      <w:r>
+        <w:rPr>
+          <w:rFonts w:hint="eastAsia"/>
+        </w:rPr>
+        <w:tab/>
+      </w:r>
+      <w:r>
+        <w:rPr>
+          <w:rFonts w:hint="eastAsia"/>
+        </w:rPr>
+        <w:tab/>
+      </w:r>
+      <w:r>
+        <w:rPr>
+          <w:rFonts w:hint="eastAsia"/>
+        </w:rPr>
+        <w:t>区域</w:t>
+      </w:r>
+    </w:p>
+    <w:p>
+      <w:r>
+        <w:rPr>
+          <w:rFonts w:hint="eastAsia"/>
+        </w:rPr>
+        <w:tab/>
+      </w:r>
+      <w:r>
+        <w:rPr>
+          <w:rFonts w:hint="eastAsia"/>
+        </w:rPr>
+        <w:tab/>
+      </w:r>
+      <w:r>
+        <w:rPr>
+          <w:rFonts w:hint="eastAsia"/>
+        </w:rPr>
+        <w:tab/>
+      </w:r>
+      <w:r>
+        <w:rPr>
+          <w:rFonts w:hint="eastAsia"/>
+        </w:rPr>
+        <w:t>方法区</w:t>
+      </w:r>
+    </w:p>
+    <w:p>
+      <w:r>
+        <w:rPr>
+          <w:rFonts w:hint="eastAsia"/>
+        </w:rPr>
+        <w:tab/>
+      </w:r>
+      <w:r>
+        <w:rPr>
+          <w:rFonts w:hint="eastAsia"/>
+        </w:rPr>
+        <w:tab/>
+      </w:r>
+      <w:r>
+        <w:rPr>
+          <w:rFonts w:hint="eastAsia"/>
+        </w:rPr>
+        <w:tab/>
+      </w:r>
+      <w:r>
+        <w:rPr>
+          <w:rFonts w:hint="eastAsia"/>
+        </w:rPr>
+        <w:tab/>
+      </w:r>
+      <w:r>
+        <w:rPr>
+          <w:rFonts w:hint="eastAsia"/>
+        </w:rPr>
+        <w:t>废弃常量</w:t>
+      </w:r>
+    </w:p>
+    <w:p>
+      <w:r>
+        <w:rPr>
+          <w:rFonts w:hint="eastAsia"/>
+        </w:rPr>
+        <w:tab/>
+      </w:r>
+      <w:r>
+        <w:rPr>
+          <w:rFonts w:hint="eastAsia"/>
+        </w:rPr>
+        <w:tab/>
+      </w:r>
+      <w:r>
+        <w:rPr>
+          <w:rFonts w:hint="eastAsia"/>
+        </w:rPr>
+        <w:tab/>
+      </w:r>
+      <w:r>
+        <w:rPr>
+          <w:rFonts w:hint="eastAsia"/>
+        </w:rPr>
+        <w:tab/>
+      </w:r>
+      <w:r>
+        <w:rPr>
+          <w:rFonts w:hint="eastAsia"/>
+        </w:rPr>
+        <w:t>无用类</w:t>
+      </w:r>
+    </w:p>
+    <w:p>
+      <w:r>
+        <w:rPr>
+          <w:rFonts w:hint="eastAsia"/>
+        </w:rPr>
+        <w:tab/>
+      </w:r>
+      <w:r>
+        <w:rPr>
+          <w:rFonts w:hint="eastAsia"/>
+        </w:rPr>
+        <w:tab/>
+      </w:r>
+      <w:r>
+        <w:rPr>
+          <w:rFonts w:hint="eastAsia"/>
+        </w:rPr>
+        <w:tab/>
+      </w:r>
+      <w:r>
+        <w:rPr>
+          <w:rFonts w:hint="eastAsia"/>
+        </w:rPr>
+        <w:t>堆</w:t>
+      </w:r>
+    </w:p>
+    <w:p>
+      <w:r>
+        <w:rPr>
+          <w:rFonts w:hint="eastAsia"/>
+        </w:rPr>
+        <w:tab/>
+      </w:r>
+      <w:r>
+        <w:rPr>
+          <w:rFonts w:hint="eastAsia"/>
+        </w:rPr>
+        <w:tab/>
+      </w:r>
+      <w:r>
+        <w:rPr>
+          <w:rFonts w:hint="eastAsia"/>
+        </w:rPr>
+        <w:tab/>
+      </w:r>
+      <w:r>
+        <w:rPr>
+          <w:rFonts w:hint="eastAsia"/>
+        </w:rPr>
+        <w:tab/>
+      </w:r>
+      <w:r>
+        <w:rPr>
+          <w:rFonts w:hint="eastAsia"/>
+        </w:rPr>
+        <w:t>年轻代</w:t>
+      </w:r>
+    </w:p>
+    <w:p>
+      <w:r>
+        <w:rPr>
+          <w:rFonts w:hint="eastAsia"/>
+        </w:rPr>
+        <w:tab/>
+      </w:r>
+      <w:r>
+        <w:rPr>
+          <w:rFonts w:hint="eastAsia"/>
+        </w:rPr>
+        <w:tab/>
+      </w:r>
+      <w:r>
+        <w:rPr>
+          <w:rFonts w:hint="eastAsia"/>
+        </w:rPr>
+        <w:tab/>
+      </w:r>
+      <w:r>
+        <w:rPr>
+          <w:rFonts w:hint="eastAsia"/>
+        </w:rPr>
+        <w:tab/>
+      </w:r>
+      <w:r>
+        <w:rPr>
+          <w:rFonts w:hint="eastAsia"/>
+        </w:rPr>
+        <w:tab/>
+      </w:r>
+      <w:r>
+        <w:rPr>
+          <w:rFonts w:hint="eastAsia"/>
+        </w:rPr>
+        <w:t>复制</w:t>
+      </w:r>
+    </w:p>
+    <w:p>
+      <w:r>
+        <w:rPr>
+          <w:rFonts w:hint="eastAsia"/>
+        </w:rPr>
+        <w:tab/>
+      </w:r>
+      <w:r>
+        <w:rPr>
+          <w:rFonts w:hint="eastAsia"/>
+        </w:rPr>
+        <w:tab/>
+      </w:r>
       <w:r>
         <w:rPr>
           <w:rFonts w:hint="eastAsia"/>
@@ -572,43 +1957,235 @@
         </w:rPr>
         <w:t>老年代</w:t>
       </w:r>
-      <w:r>
-        <w:rPr>
-          <w:rFonts w:hint="eastAsia"/>
-        </w:rPr>
-        <w:t>(Major GC)</w:t>
-      </w:r>
-    </w:p>
-    <w:p>
-      <w:r>
-        <w:rPr>
-          <w:rFonts w:hint="eastAsia"/>
-        </w:rPr>
-        <w:tab/>
-      </w:r>
-      <w:r>
-        <w:rPr>
-          <w:rFonts w:hint="eastAsia"/>
-        </w:rPr>
-        <w:t>方法区</w:t>
-      </w:r>
-      <w:r>
-        <w:rPr>
-          <w:rFonts w:hint="eastAsia"/>
-        </w:rPr>
-        <w:t>（永久代）</w:t>
-      </w:r>
-      <w:r>
-        <w:rPr>
-          <w:rFonts w:hint="eastAsia"/>
-        </w:rPr>
-        <w:t>(-XX:MaxPermSize</w:t>
-      </w:r>
-      <w:r>
-        <w:rPr>
-          <w:rFonts w:hint="eastAsia"/>
-        </w:rPr>
-        <w:t xml:space="preserve"> -XX:MinPermSize</w:t>
+    </w:p>
+    <w:p>
+      <w:r>
+        <w:rPr>
+          <w:rFonts w:hint="eastAsia"/>
+        </w:rPr>
+        <w:tab/>
+      </w:r>
+      <w:r>
+        <w:rPr>
+          <w:rFonts w:hint="eastAsia"/>
+        </w:rPr>
+        <w:tab/>
+      </w:r>
+      <w:r>
+        <w:rPr>
+          <w:rFonts w:hint="eastAsia"/>
+        </w:rPr>
+        <w:tab/>
+      </w:r>
+      <w:r>
+        <w:rPr>
+          <w:rFonts w:hint="eastAsia"/>
+        </w:rPr>
+        <w:tab/>
+      </w:r>
+      <w:r>
+        <w:rPr>
+          <w:rFonts w:hint="eastAsia"/>
+        </w:rPr>
+        <w:tab/>
+      </w:r>
+      <w:r>
+        <w:rPr>
+          <w:rFonts w:hint="eastAsia"/>
+        </w:rPr>
+        <w:t>标记</w:t>
+      </w:r>
+      <w:r>
+        <w:rPr>
+          <w:rFonts w:hint="eastAsia"/>
+        </w:rPr>
+        <w:t>-</w:t>
+      </w:r>
+      <w:r>
+        <w:rPr>
+          <w:rFonts w:hint="eastAsia"/>
+        </w:rPr>
+        <w:t>整理</w:t>
+      </w:r>
+    </w:p>
+    <w:p>
+      <w:r>
+        <w:rPr>
+          <w:rFonts w:hint="eastAsia"/>
+        </w:rPr>
+        <w:tab/>
+      </w:r>
+      <w:r>
+        <w:rPr>
+          <w:rFonts w:hint="eastAsia"/>
+        </w:rPr>
+        <w:tab/>
+      </w:r>
+      <w:r>
+        <w:rPr>
+          <w:rFonts w:hint="eastAsia"/>
+        </w:rPr>
+        <w:t>收集器</w:t>
+      </w:r>
+    </w:p>
+    <w:p>
+      <w:r>
+        <w:rPr>
+          <w:rFonts w:hint="eastAsia"/>
+        </w:rPr>
+        <w:tab/>
+      </w:r>
+      <w:r>
+        <w:rPr>
+          <w:rFonts w:hint="eastAsia"/>
+        </w:rPr>
+        <w:tab/>
+      </w:r>
+      <w:r>
+        <w:rPr>
+          <w:rFonts w:hint="eastAsia"/>
+        </w:rPr>
+        <w:tab/>
+      </w:r>
+      <w:r>
+        <w:rPr>
+          <w:rFonts w:hint="eastAsia"/>
+        </w:rPr>
+        <w:t>年轻代</w:t>
+      </w:r>
+    </w:p>
+    <w:p>
+      <w:r>
+        <w:rPr>
+          <w:rFonts w:hint="eastAsia"/>
+        </w:rPr>
+        <w:tab/>
+      </w:r>
+      <w:r>
+        <w:rPr>
+          <w:rFonts w:hint="eastAsia"/>
+        </w:rPr>
+        <w:tab/>
+      </w:r>
+      <w:r>
+        <w:rPr>
+          <w:rFonts w:hint="eastAsia"/>
+        </w:rPr>
+        <w:tab/>
+      </w:r>
+      <w:r>
+        <w:rPr>
+          <w:rFonts w:hint="eastAsia"/>
+        </w:rPr>
+        <w:tab/>
+        <w:t>Serial</w:t>
+      </w:r>
+      <w:r>
+        <w:rPr>
+          <w:rFonts w:hint="eastAsia"/>
+        </w:rPr>
+        <w:t>（单线程）</w:t>
+      </w:r>
+    </w:p>
+    <w:p>
+      <w:r>
+        <w:rPr>
+          <w:rFonts w:hint="eastAsia"/>
+        </w:rPr>
+        <w:tab/>
+      </w:r>
+      <w:r>
+        <w:rPr>
+          <w:rFonts w:hint="eastAsia"/>
+        </w:rPr>
+        <w:tab/>
+      </w:r>
+      <w:r>
+        <w:rPr>
+          <w:rFonts w:hint="eastAsia"/>
+        </w:rPr>
+        <w:tab/>
+      </w:r>
+      <w:r>
+        <w:rPr>
+          <w:rFonts w:hint="eastAsia"/>
+        </w:rPr>
+        <w:tab/>
+      </w:r>
+      <w:r>
+        <w:rPr>
+          <w:rFonts w:hint="eastAsia"/>
+        </w:rPr>
+        <w:t>ParNew</w:t>
+      </w:r>
+      <w:r>
+        <w:rPr>
+          <w:rFonts w:hint="eastAsia"/>
+        </w:rPr>
+        <w:t>（多线程</w:t>
+      </w:r>
+      <w:r>
+        <w:rPr>
+          <w:rFonts w:hint="eastAsia"/>
+        </w:rPr>
+        <w:t>版</w:t>
+      </w:r>
+      <w:r>
+        <w:rPr>
+          <w:rFonts w:hint="eastAsia"/>
+        </w:rPr>
+        <w:t>Serial</w:t>
+      </w:r>
+      <w:r>
+        <w:rPr>
+          <w:rFonts w:hint="eastAsia"/>
+        </w:rPr>
+        <w:t>）</w:t>
+      </w:r>
+    </w:p>
+    <w:p>
+      <w:r>
+        <w:rPr>
+          <w:rFonts w:hint="eastAsia"/>
+        </w:rPr>
+        <w:tab/>
+      </w:r>
+      <w:r>
+        <w:rPr>
+          <w:rFonts w:hint="eastAsia"/>
+        </w:rPr>
+        <w:tab/>
+      </w:r>
+      <w:r>
+        <w:rPr>
+          <w:rFonts w:hint="eastAsia"/>
+        </w:rPr>
+        <w:tab/>
+      </w:r>
+      <w:r>
+        <w:rPr>
+          <w:rFonts w:hint="eastAsia"/>
+        </w:rPr>
+        <w:tab/>
+        <w:t>Parallel Scanvenge</w:t>
+      </w:r>
+      <w:r>
+        <w:rPr>
+          <w:rFonts w:hint="eastAsia"/>
+        </w:rPr>
+        <w:t>（控制吞吐量）</w:t>
+      </w:r>
+      <w:r>
+        <w:rPr>
+          <w:rFonts w:hint="eastAsia"/>
+        </w:rPr>
+        <w:t>(GCTimeRatio</w:t>
+      </w:r>
+      <w:r>
+        <w:rPr>
+          <w:rFonts w:hint="eastAsia"/>
+        </w:rPr>
+        <w:t>,MaxGCPauseMillis</w:t>
       </w:r>
       <w:r>
         <w:rPr>
@@ -634,81 +2211,899 @@
         <w:rPr>
           <w:rFonts w:hint="eastAsia"/>
         </w:rPr>
-        <w:t>运行时常量池</w:t>
-      </w:r>
-    </w:p>
-    <w:p>
-      <w:r>
-        <w:rPr>
-          <w:rFonts w:hint="eastAsia"/>
-        </w:rPr>
-        <w:tab/>
-      </w:r>
-      <w:r>
-        <w:rPr>
-          <w:rFonts w:hint="eastAsia"/>
-        </w:rPr>
-        <w:tab/>
-      </w:r>
-      <w:r>
-        <w:rPr>
-          <w:rFonts w:hint="eastAsia"/>
-        </w:rPr>
-        <w:t>静态变量</w:t>
-      </w:r>
-    </w:p>
-    <w:p>
-      <w:r>
-        <w:rPr>
-          <w:rFonts w:hint="eastAsia"/>
-        </w:rPr>
-        <w:tab/>
-      </w:r>
-      <w:r>
-        <w:rPr>
-          <w:rFonts w:hint="eastAsia"/>
-        </w:rPr>
-        <w:tab/>
-      </w:r>
-      <w:r>
-        <w:rPr>
-          <w:rFonts w:hint="eastAsia"/>
-        </w:rPr>
-        <w:t>常量</w:t>
-      </w:r>
-    </w:p>
-    <w:p>
-      <w:r>
-        <w:rPr>
-          <w:rFonts w:hint="eastAsia"/>
-        </w:rPr>
-        <w:tab/>
-      </w:r>
-      <w:r>
-        <w:rPr>
-          <w:rFonts w:hint="eastAsia"/>
-        </w:rPr>
-        <w:tab/>
-      </w:r>
-      <w:r>
-        <w:rPr>
-          <w:rFonts w:hint="eastAsia"/>
-        </w:rPr>
-        <w:t>即时编译后的代码</w:t>
-      </w:r>
-    </w:p>
-    <w:p>
-      <w:r>
-        <w:rPr>
-          <w:rFonts w:hint="eastAsia"/>
-        </w:rPr>
-        <w:tab/>
-      </w:r>
-      <w:r>
-        <w:rPr>
-          <w:rFonts w:hint="eastAsia"/>
-        </w:rPr>
-        <w:t>直接内存</w:t>
+        <w:tab/>
+      </w:r>
+      <w:r>
+        <w:rPr>
+          <w:rFonts w:hint="eastAsia"/>
+        </w:rPr>
+        <w:t>老年代</w:t>
+      </w:r>
+    </w:p>
+    <w:p>
+      <w:r>
+        <w:rPr>
+          <w:rFonts w:hint="eastAsia"/>
+        </w:rPr>
+        <w:tab/>
+      </w:r>
+      <w:r>
+        <w:rPr>
+          <w:rFonts w:hint="eastAsia"/>
+        </w:rPr>
+        <w:tab/>
+      </w:r>
+      <w:r>
+        <w:rPr>
+          <w:rFonts w:hint="eastAsia"/>
+        </w:rPr>
+        <w:tab/>
+      </w:r>
+      <w:r>
+        <w:rPr>
+          <w:rFonts w:hint="eastAsia"/>
+        </w:rPr>
+        <w:tab/>
+      </w:r>
+      <w:r>
+        <w:rPr>
+          <w:rFonts w:hint="eastAsia"/>
+        </w:rPr>
+        <w:t>CMS(Concurrent Mark Sweep)</w:t>
+      </w:r>
+      <w:r>
+        <w:rPr>
+          <w:rFonts w:hint="eastAsia"/>
+        </w:rPr>
+        <w:t>（</w:t>
+      </w:r>
+      <w:r>
+        <w:rPr>
+          <w:rFonts w:hint="eastAsia"/>
+        </w:rPr>
+        <w:t>最短停顿</w:t>
+      </w:r>
+      <w:r>
+        <w:rPr>
+          <w:rFonts w:hint="eastAsia"/>
+        </w:rPr>
+        <w:t>，</w:t>
+      </w:r>
+      <w:r>
+        <w:rPr>
+          <w:rFonts w:hint="eastAsia"/>
+        </w:rPr>
+        <w:t>Concurrent Mode Failure</w:t>
+      </w:r>
+      <w:r>
+        <w:rPr>
+          <w:rFonts w:hint="eastAsia"/>
+        </w:rPr>
+        <w:t>-&gt;Full GC</w:t>
+      </w:r>
+      <w:r>
+        <w:rPr>
+          <w:rFonts w:hint="eastAsia"/>
+        </w:rPr>
+        <w:t>,HandPromotionFailure-&gt;Full GC</w:t>
+      </w:r>
+      <w:r>
+        <w:rPr>
+          <w:rFonts w:hint="eastAsia"/>
+        </w:rPr>
+        <w:t>）</w:t>
+      </w:r>
+      <w:r>
+        <w:rPr>
+          <w:rFonts w:hint="eastAsia"/>
+        </w:rPr>
+        <w:t>(</w:t>
+      </w:r>
+      <w:r>
+        <w:rPr>
+          <w:rFonts w:hint="eastAsia"/>
+        </w:rPr>
+        <w:t>CMSInitiatingOccupancyFraction,UseCMSCompactAtFullCollection,CMSFullGCsBeforeCompaction</w:t>
+      </w:r>
+      <w:r>
+        <w:rPr>
+          <w:rFonts w:hint="eastAsia"/>
+        </w:rPr>
+        <w:t>)</w:t>
+      </w:r>
+    </w:p>
+    <w:p>
+      <w:r>
+        <w:rPr>
+          <w:rFonts w:hint="eastAsia"/>
+        </w:rPr>
+        <w:tab/>
+      </w:r>
+      <w:r>
+        <w:rPr>
+          <w:rFonts w:hint="eastAsia"/>
+        </w:rPr>
+        <w:tab/>
+      </w:r>
+      <w:r>
+        <w:rPr>
+          <w:rFonts w:hint="eastAsia"/>
+        </w:rPr>
+        <w:tab/>
+      </w:r>
+      <w:r>
+        <w:rPr>
+          <w:rFonts w:hint="eastAsia"/>
+        </w:rPr>
+        <w:tab/>
+      </w:r>
+      <w:r>
+        <w:rPr>
+          <w:rFonts w:hint="eastAsia"/>
+        </w:rPr>
+        <w:tab/>
+      </w:r>
+      <w:r>
+        <w:rPr>
+          <w:rFonts w:hint="eastAsia"/>
+        </w:rPr>
+        <w:t>初始标记（</w:t>
+      </w:r>
+      <w:r>
+        <w:rPr>
+          <w:rFonts w:hint="eastAsia"/>
+        </w:rPr>
+        <w:t>STW</w:t>
+      </w:r>
+      <w:r>
+        <w:rPr>
+          <w:rFonts w:hint="eastAsia"/>
+        </w:rPr>
+        <w:t>，快）</w:t>
+      </w:r>
+    </w:p>
+    <w:p>
+      <w:r>
+        <w:rPr>
+          <w:rFonts w:hint="eastAsia"/>
+        </w:rPr>
+        <w:tab/>
+      </w:r>
+      <w:r>
+        <w:rPr>
+          <w:rFonts w:hint="eastAsia"/>
+        </w:rPr>
+        <w:tab/>
+      </w:r>
+      <w:r>
+        <w:rPr>
+          <w:rFonts w:hint="eastAsia"/>
+        </w:rPr>
+        <w:tab/>
+      </w:r>
+      <w:r>
+        <w:rPr>
+          <w:rFonts w:hint="eastAsia"/>
+        </w:rPr>
+        <w:tab/>
+      </w:r>
+      <w:r>
+        <w:rPr>
+          <w:rFonts w:hint="eastAsia"/>
+        </w:rPr>
+        <w:tab/>
+      </w:r>
+      <w:r>
+        <w:rPr>
+          <w:rFonts w:hint="eastAsia"/>
+        </w:rPr>
+        <w:t>并发标记（很慢）</w:t>
+      </w:r>
+    </w:p>
+    <w:p>
+      <w:r>
+        <w:rPr>
+          <w:rFonts w:hint="eastAsia"/>
+        </w:rPr>
+        <w:tab/>
+      </w:r>
+      <w:r>
+        <w:rPr>
+          <w:rFonts w:hint="eastAsia"/>
+        </w:rPr>
+        <w:tab/>
+      </w:r>
+      <w:r>
+        <w:rPr>
+          <w:rFonts w:hint="eastAsia"/>
+        </w:rPr>
+        <w:tab/>
+      </w:r>
+      <w:r>
+        <w:rPr>
+          <w:rFonts w:hint="eastAsia"/>
+        </w:rPr>
+        <w:tab/>
+      </w:r>
+      <w:r>
+        <w:rPr>
+          <w:rFonts w:hint="eastAsia"/>
+        </w:rPr>
+        <w:tab/>
+      </w:r>
+      <w:r>
+        <w:rPr>
+          <w:rFonts w:hint="eastAsia"/>
+        </w:rPr>
+        <w:t>重新标记（</w:t>
+      </w:r>
+      <w:r>
+        <w:rPr>
+          <w:rFonts w:hint="eastAsia"/>
+        </w:rPr>
+        <w:t>STW</w:t>
+      </w:r>
+      <w:r>
+        <w:rPr>
+          <w:rFonts w:hint="eastAsia"/>
+        </w:rPr>
+        <w:t>，较慢）</w:t>
+      </w:r>
+    </w:p>
+    <w:p>
+      <w:r>
+        <w:rPr>
+          <w:rFonts w:hint="eastAsia"/>
+        </w:rPr>
+        <w:tab/>
+      </w:r>
+      <w:r>
+        <w:rPr>
+          <w:rFonts w:hint="eastAsia"/>
+        </w:rPr>
+        <w:tab/>
+      </w:r>
+      <w:r>
+        <w:rPr>
+          <w:rFonts w:hint="eastAsia"/>
+        </w:rPr>
+        <w:tab/>
+      </w:r>
+      <w:r>
+        <w:rPr>
+          <w:rFonts w:hint="eastAsia"/>
+        </w:rPr>
+        <w:tab/>
+      </w:r>
+      <w:r>
+        <w:rPr>
+          <w:rFonts w:hint="eastAsia"/>
+        </w:rPr>
+        <w:tab/>
+      </w:r>
+      <w:r>
+        <w:rPr>
+          <w:rFonts w:hint="eastAsia"/>
+        </w:rPr>
+        <w:t>并发清除</w:t>
+      </w:r>
+      <w:r>
+        <w:rPr>
+          <w:rFonts w:hint="eastAsia"/>
+        </w:rPr>
+        <w:t>（慢）</w:t>
+      </w:r>
+    </w:p>
+    <w:p>
+      <w:r>
+        <w:rPr>
+          <w:rFonts w:hint="eastAsia"/>
+        </w:rPr>
+        <w:tab/>
+      </w:r>
+      <w:r>
+        <w:rPr>
+          <w:rFonts w:hint="eastAsia"/>
+        </w:rPr>
+        <w:tab/>
+      </w:r>
+      <w:r>
+        <w:rPr>
+          <w:rFonts w:hint="eastAsia"/>
+        </w:rPr>
+        <w:tab/>
+      </w:r>
+      <w:r>
+        <w:rPr>
+          <w:rFonts w:hint="eastAsia"/>
+        </w:rPr>
+        <w:tab/>
+        <w:t>Serial Old</w:t>
+      </w:r>
+      <w:r>
+        <w:rPr>
+          <w:rFonts w:hint="eastAsia"/>
+        </w:rPr>
+        <w:t>（单线程）</w:t>
+      </w:r>
+    </w:p>
+    <w:p>
+      <w:r>
+        <w:rPr>
+          <w:rFonts w:hint="eastAsia"/>
+        </w:rPr>
+        <w:tab/>
+      </w:r>
+      <w:r>
+        <w:rPr>
+          <w:rFonts w:hint="eastAsia"/>
+        </w:rPr>
+        <w:tab/>
+      </w:r>
+      <w:r>
+        <w:rPr>
+          <w:rFonts w:hint="eastAsia"/>
+        </w:rPr>
+        <w:tab/>
+      </w:r>
+      <w:r>
+        <w:rPr>
+          <w:rFonts w:hint="eastAsia"/>
+        </w:rPr>
+        <w:tab/>
+        <w:t>Parallel Old</w:t>
+      </w:r>
+      <w:r>
+        <w:rPr>
+          <w:rFonts w:hint="eastAsia"/>
+        </w:rPr>
+        <w:t>（老年版</w:t>
+      </w:r>
+      <w:r>
+        <w:rPr>
+          <w:rFonts w:hint="eastAsia"/>
+        </w:rPr>
+        <w:t>Parallel Scanvenge</w:t>
+      </w:r>
+      <w:r>
+        <w:rPr>
+          <w:rFonts w:hint="eastAsia"/>
+        </w:rPr>
+        <w:t>）</w:t>
+      </w:r>
+    </w:p>
+    <w:p>
+      <w:r>
+        <w:rPr>
+          <w:rFonts w:hint="eastAsia"/>
+        </w:rPr>
+        <w:tab/>
+      </w:r>
+      <w:r>
+        <w:rPr>
+          <w:rFonts w:hint="eastAsia"/>
+        </w:rPr>
+        <w:tab/>
+      </w:r>
+      <w:r>
+        <w:rPr>
+          <w:rFonts w:hint="eastAsia"/>
+        </w:rPr>
+        <w:tab/>
+        <w:t>G1</w:t>
+      </w:r>
+      <w:r>
+        <w:rPr>
+          <w:rFonts w:hint="eastAsia"/>
+        </w:rPr>
+        <w:t>（</w:t>
+      </w:r>
+      <w:r>
+        <w:rPr>
+          <w:rFonts w:hint="eastAsia"/>
+        </w:rPr>
+        <w:t>Garbage First</w:t>
+      </w:r>
+      <w:r>
+        <w:rPr>
+          <w:rFonts w:hint="eastAsia"/>
+        </w:rPr>
+        <w:t>,jdk1.7</w:t>
+      </w:r>
+      <w:r>
+        <w:rPr>
+          <w:rFonts w:hint="eastAsia"/>
+        </w:rPr>
+        <w:t>，</w:t>
+      </w:r>
+      <w:r>
+        <w:rPr>
+          <w:rFonts w:hint="eastAsia"/>
+        </w:rPr>
+        <w:t>标记</w:t>
+      </w:r>
+      <w:r>
+        <w:rPr>
+          <w:rFonts w:hint="eastAsia"/>
+        </w:rPr>
+        <w:t>-</w:t>
+      </w:r>
+      <w:r>
+        <w:rPr>
+          <w:rFonts w:hint="eastAsia"/>
+        </w:rPr>
+        <w:t>整理，</w:t>
+      </w:r>
+      <w:r>
+        <w:rPr>
+          <w:rFonts w:hint="eastAsia"/>
+        </w:rPr>
+        <w:t>无空间碎片，</w:t>
+      </w:r>
+      <w:r>
+        <w:rPr>
+          <w:rFonts w:hint="eastAsia"/>
+        </w:rPr>
+        <w:t>精准控制停顿</w:t>
+      </w:r>
+      <w:r>
+        <w:rPr>
+          <w:rFonts w:hint="eastAsia"/>
+        </w:rPr>
+        <w:t>）</w:t>
+      </w:r>
+    </w:p>
+    <w:p>
+      <w:r>
+        <w:rPr>
+          <w:rFonts w:hint="eastAsia"/>
+        </w:rPr>
+        <w:tab/>
+      </w:r>
+      <w:r>
+        <w:rPr>
+          <w:rFonts w:hint="eastAsia"/>
+        </w:rPr>
+        <w:tab/>
+      </w:r>
+      <w:r>
+        <w:rPr>
+          <w:rFonts w:hint="eastAsia"/>
+        </w:rPr>
+        <w:tab/>
+      </w:r>
+      <w:r>
+        <w:rPr>
+          <w:rFonts w:hint="eastAsia"/>
+        </w:rPr>
+        <w:t>指定</w:t>
+      </w:r>
+      <w:r>
+        <w:rPr>
+          <w:rFonts w:hint="eastAsia"/>
+        </w:rPr>
+        <w:t>GC</w:t>
+      </w:r>
+    </w:p>
+    <w:p>
+      <w:r>
+        <w:rPr>
+          <w:rFonts w:hint="eastAsia"/>
+        </w:rPr>
+        <w:tab/>
+      </w:r>
+      <w:r>
+        <w:rPr>
+          <w:rFonts w:hint="eastAsia"/>
+        </w:rPr>
+        <w:tab/>
+      </w:r>
+      <w:r>
+        <w:rPr>
+          <w:rFonts w:hint="eastAsia"/>
+        </w:rPr>
+        <w:tab/>
+      </w:r>
+      <w:r>
+        <w:rPr>
+          <w:rFonts w:hint="eastAsia"/>
+        </w:rPr>
+        <w:tab/>
+        <w:t>-XX:</w:t>
+      </w:r>
+      <w:r>
+        <w:rPr>
+          <w:rFonts w:hint="eastAsia"/>
+        </w:rPr>
+        <w:t>UseSerialGC</w:t>
+      </w:r>
+      <w:r>
+        <w:rPr>
+          <w:rFonts w:hint="eastAsia"/>
+        </w:rPr>
+        <w:t xml:space="preserve"> Serial+</w:t>
+      </w:r>
+      <w:r>
+        <w:rPr>
+          <w:rFonts w:hint="eastAsia"/>
+        </w:rPr>
+        <w:t xml:space="preserve">Serial </w:t>
+      </w:r>
+      <w:r>
+        <w:rPr>
+          <w:rFonts w:hint="eastAsia"/>
+        </w:rPr>
+        <w:t>(</w:t>
+      </w:r>
+      <w:r>
+        <w:rPr>
+          <w:rFonts w:hint="eastAsia"/>
+        </w:rPr>
+        <w:t>Old</w:t>
+      </w:r>
+      <w:r>
+        <w:rPr>
+          <w:rFonts w:hint="eastAsia"/>
+        </w:rPr>
+        <w:t xml:space="preserve"> client default)</w:t>
+      </w:r>
+    </w:p>
+    <w:p>
+      <w:r>
+        <w:rPr>
+          <w:rFonts w:hint="eastAsia"/>
+        </w:rPr>
+        <w:tab/>
+      </w:r>
+      <w:r>
+        <w:rPr>
+          <w:rFonts w:hint="eastAsia"/>
+        </w:rPr>
+        <w:tab/>
+      </w:r>
+      <w:r>
+        <w:rPr>
+          <w:rFonts w:hint="eastAsia"/>
+        </w:rPr>
+        <w:tab/>
+      </w:r>
+      <w:r>
+        <w:rPr>
+          <w:rFonts w:hint="eastAsia"/>
+        </w:rPr>
+        <w:tab/>
+        <w:t>-XX:UseParNewGC</w:t>
+      </w:r>
+      <w:r>
+        <w:rPr>
+          <w:rFonts w:hint="eastAsia"/>
+        </w:rPr>
+        <w:t xml:space="preserve"> </w:t>
+      </w:r>
+      <w:r>
+        <w:rPr>
+          <w:rFonts w:hint="eastAsia"/>
+        </w:rPr>
+        <w:t>ParNew+Serial Old</w:t>
+      </w:r>
+    </w:p>
+    <w:p>
+      <w:r>
+        <w:rPr>
+          <w:rFonts w:hint="eastAsia"/>
+        </w:rPr>
+        <w:tab/>
+      </w:r>
+      <w:r>
+        <w:rPr>
+          <w:rFonts w:hint="eastAsia"/>
+        </w:rPr>
+        <w:tab/>
+      </w:r>
+      <w:r>
+        <w:rPr>
+          <w:rFonts w:hint="eastAsia"/>
+        </w:rPr>
+        <w:tab/>
+      </w:r>
+      <w:r>
+        <w:rPr>
+          <w:rFonts w:hint="eastAsia"/>
+        </w:rPr>
+        <w:tab/>
+        <w:t>-XX:</w:t>
+      </w:r>
+      <w:r>
+        <w:rPr>
+          <w:rFonts w:hint="eastAsia"/>
+        </w:rPr>
+        <w:t>Use</w:t>
+      </w:r>
+      <w:r>
+        <w:rPr>
+          <w:rFonts w:hint="eastAsia"/>
+        </w:rPr>
+        <w:t>ConMarkSweepGC ParNew+CMS+SerialOld</w:t>
+      </w:r>
+    </w:p>
+    <w:p>
+      <w:r>
+        <w:rPr>
+          <w:rFonts w:hint="eastAsia"/>
+        </w:rPr>
+        <w:tab/>
+      </w:r>
+      <w:r>
+        <w:rPr>
+          <w:rFonts w:hint="eastAsia"/>
+        </w:rPr>
+        <w:tab/>
+      </w:r>
+      <w:r>
+        <w:rPr>
+          <w:rFonts w:hint="eastAsia"/>
+        </w:rPr>
+        <w:tab/>
+      </w:r>
+      <w:r>
+        <w:rPr>
+          <w:rFonts w:hint="eastAsia"/>
+        </w:rPr>
+        <w:tab/>
+        <w:t>-XX:UseParallelGC</w:t>
+      </w:r>
+      <w:r>
+        <w:rPr>
+          <w:rFonts w:hint="eastAsia"/>
+        </w:rPr>
+        <w:t xml:space="preserve"> Parallel Scanvenge+Serial Old</w:t>
+      </w:r>
+      <w:r>
+        <w:rPr>
+          <w:rFonts w:hint="eastAsia"/>
+        </w:rPr>
+        <w:t>(Server Default)</w:t>
+      </w:r>
+    </w:p>
+    <w:p>
+      <w:r>
+        <w:rPr>
+          <w:rFonts w:hint="eastAsia"/>
+        </w:rPr>
+        <w:tab/>
+      </w:r>
+      <w:r>
+        <w:rPr>
+          <w:rFonts w:hint="eastAsia"/>
+        </w:rPr>
+        <w:tab/>
+      </w:r>
+      <w:r>
+        <w:rPr>
+          <w:rFonts w:hint="eastAsia"/>
+        </w:rPr>
+        <w:tab/>
+      </w:r>
+      <w:r>
+        <w:rPr>
+          <w:rFonts w:hint="eastAsia"/>
+        </w:rPr>
+        <w:tab/>
+        <w:t>-XX:UseParallelOldGC Parallel Scanvenge+Parallel Old</w:t>
+      </w:r>
+    </w:p>
+    <w:p>
+      <w:r>
+        <w:rPr>
+          <w:rFonts w:hint="eastAsia"/>
+        </w:rPr>
+        <w:tab/>
+      </w:r>
+      <w:r>
+        <w:rPr>
+          <w:rFonts w:hint="eastAsia"/>
+        </w:rPr>
+        <w:tab/>
+      </w:r>
+      <w:r>
+        <w:rPr>
+          <w:rFonts w:hint="eastAsia"/>
+        </w:rPr>
+        <w:tab/>
+      </w:r>
+      <w:r>
+        <w:rPr>
+          <w:rFonts w:hint="eastAsia"/>
+        </w:rPr>
+        <w:t>通用</w:t>
+      </w:r>
+    </w:p>
+    <w:p>
+      <w:r>
+        <w:rPr>
+          <w:rFonts w:hint="eastAsia"/>
+        </w:rPr>
+        <w:tab/>
+      </w:r>
+      <w:r>
+        <w:rPr>
+          <w:rFonts w:hint="eastAsia"/>
+        </w:rPr>
+        <w:tab/>
+      </w:r>
+      <w:r>
+        <w:rPr>
+          <w:rFonts w:hint="eastAsia"/>
+        </w:rPr>
+        <w:tab/>
+      </w:r>
+      <w:r>
+        <w:rPr>
+          <w:rFonts w:hint="eastAsia"/>
+        </w:rPr>
+        <w:tab/>
+      </w:r>
+      <w:r>
+        <w:rPr>
+          <w:rFonts w:hint="eastAsia"/>
+        </w:rPr>
+        <w:t>ParallelGCThreads</w:t>
+      </w:r>
+    </w:p>
+    <w:p>
+      <w:r>
+        <w:rPr>
+          <w:rFonts w:hint="eastAsia"/>
+        </w:rPr>
+        <w:tab/>
+      </w:r>
+      <w:r>
+        <w:rPr>
+          <w:rFonts w:hint="eastAsia"/>
+        </w:rPr>
+        <w:tab/>
+      </w:r>
+      <w:r>
+        <w:rPr>
+          <w:rFonts w:hint="eastAsia"/>
+        </w:rPr>
+        <w:tab/>
+      </w:r>
+      <w:r>
+        <w:rPr>
+          <w:rFonts w:hint="eastAsia"/>
+        </w:rPr>
+        <w:tab/>
+      </w:r>
+      <w:r>
+        <w:rPr>
+          <w:rFonts w:hint="eastAsia"/>
+        </w:rPr>
+        <w:t>Survivor</w:t>
+      </w:r>
+      <w:r>
+        <w:rPr>
+          <w:rFonts w:hint="eastAsia"/>
+        </w:rPr>
+        <w:t>Ratio</w:t>
+      </w:r>
+    </w:p>
+    <w:p>
+      <w:r>
+        <w:rPr>
+          <w:rFonts w:hint="eastAsia"/>
+        </w:rPr>
+        <w:tab/>
+      </w:r>
+      <w:r>
+        <w:rPr>
+          <w:rFonts w:hint="eastAsia"/>
+        </w:rPr>
+        <w:tab/>
+      </w:r>
+      <w:r>
+        <w:rPr>
+          <w:rFonts w:hint="eastAsia"/>
+        </w:rPr>
+        <w:tab/>
+      </w:r>
+      <w:r>
+        <w:rPr>
+          <w:rFonts w:hint="eastAsia"/>
+        </w:rPr>
+        <w:tab/>
+      </w:r>
+      <w:r>
+        <w:rPr>
+          <w:rFonts w:hint="eastAsia"/>
+        </w:rPr>
+        <w:t>PretenureSizeThreshold</w:t>
+      </w:r>
+    </w:p>
+    <w:p>
+      <w:r>
+        <w:rPr>
+          <w:rFonts w:hint="eastAsia"/>
+        </w:rPr>
+        <w:tab/>
+      </w:r>
+      <w:r>
+        <w:rPr>
+          <w:rFonts w:hint="eastAsia"/>
+        </w:rPr>
+        <w:tab/>
+      </w:r>
+      <w:r>
+        <w:rPr>
+          <w:rFonts w:hint="eastAsia"/>
+        </w:rPr>
+        <w:tab/>
+      </w:r>
+      <w:r>
+        <w:rPr>
+          <w:rFonts w:hint="eastAsia"/>
+        </w:rPr>
+        <w:tab/>
+        <w:t>MaxTenuringThreshold</w:t>
+      </w:r>
+    </w:p>
+    <w:p>
+      <w:r>
+        <w:rPr>
+          <w:rFonts w:hint="eastAsia"/>
+        </w:rPr>
+        <w:tab/>
+      </w:r>
+      <w:r>
+        <w:rPr>
+          <w:rFonts w:hint="eastAsia"/>
+        </w:rPr>
+        <w:tab/>
+      </w:r>
+      <w:r>
+        <w:rPr>
+          <w:rFonts w:hint="eastAsia"/>
+        </w:rPr>
+        <w:tab/>
+      </w:r>
+      <w:r>
+        <w:rPr>
+          <w:rFonts w:hint="eastAsia"/>
+        </w:rPr>
+        <w:tab/>
+      </w:r>
+      <w:r>
+        <w:rPr>
+          <w:rFonts w:hint="eastAsia"/>
+        </w:rPr>
+        <w:t>UseAdaptiveSizePolicy</w:t>
+      </w:r>
+    </w:p>
+    <w:p>
+      <w:r>
+        <w:rPr>
+          <w:rFonts w:hint="eastAsia"/>
+        </w:rPr>
+        <w:tab/>
+      </w:r>
+      <w:r>
+        <w:rPr>
+          <w:rFonts w:hint="eastAsia"/>
+        </w:rPr>
+        <w:tab/>
+      </w:r>
+      <w:r>
+        <w:rPr>
+          <w:rFonts w:hint="eastAsia"/>
+        </w:rPr>
+        <w:tab/>
+      </w:r>
+      <w:r>
+        <w:rPr>
+          <w:rFonts w:hint="eastAsia"/>
+        </w:rPr>
+        <w:tab/>
+        <w:t>HandlePromotionFailure</w:t>
       </w:r>
     </w:p>
     <w:p/>
@@ -717,270 +3112,36 @@
         <w:rPr>
           <w:rFonts w:hint="eastAsia"/>
         </w:rPr>
-        <w:t>args:</w:t>
-      </w:r>
-    </w:p>
-    <w:p>
-      <w:r>
-        <w:rPr>
-          <w:rFonts w:hint="eastAsia"/>
-        </w:rPr>
-        <w:tab/>
-        <w:t>-verbose:class</w:t>
-      </w:r>
-    </w:p>
-    <w:p>
-      <w:r>
-        <w:rPr>
-          <w:rFonts w:hint="eastAsia"/>
-        </w:rPr>
-        <w:tab/>
-        <w:t>-XX:+PrintGCDetails</w:t>
-      </w:r>
-    </w:p>
-    <w:p>
-      <w:r>
-        <w:rPr>
-          <w:rFonts w:hint="eastAsia"/>
-        </w:rPr>
-        <w:tab/>
-        <w:t>-XX:+PrintGCTimeStamps</w:t>
-      </w:r>
-    </w:p>
-    <w:p>
-      <w:r>
-        <w:rPr>
-          <w:rFonts w:hint="eastAsia"/>
-        </w:rPr>
-        <w:tab/>
-        <w:t>-XX:+PrintHeapAtGC</w:t>
-      </w:r>
-    </w:p>
-    <w:p>
-      <w:r>
-        <w:rPr>
-          <w:rFonts w:hint="eastAsia"/>
-        </w:rPr>
-        <w:tab/>
-        <w:t>-XX:+TraceClassLoading</w:t>
-      </w:r>
-    </w:p>
-    <w:p>
-      <w:r>
-        <w:rPr>
-          <w:rFonts w:hint="eastAsia"/>
-        </w:rPr>
-        <w:tab/>
-      </w:r>
-      <w:r>
-        <w:rPr>
-          <w:rFonts w:hint="eastAsia"/>
-        </w:rPr>
-        <w:t>-XX:+TraceClassUnLoading</w:t>
-      </w:r>
-    </w:p>
-    <w:p>
-      <w:r>
-        <w:rPr>
-          <w:rFonts w:hint="eastAsia"/>
-        </w:rPr>
-        <w:t>GC</w:t>
-      </w:r>
-    </w:p>
-    <w:p>
-      <w:r>
-        <w:rPr>
-          <w:rFonts w:hint="eastAsia"/>
-        </w:rPr>
-        <w:tab/>
-      </w:r>
-      <w:r>
-        <w:rPr>
-          <w:rFonts w:hint="eastAsia"/>
-        </w:rPr>
-        <w:t>回收</w:t>
-      </w:r>
-    </w:p>
-    <w:p>
-      <w:r>
-        <w:rPr>
-          <w:rFonts w:hint="eastAsia"/>
-        </w:rPr>
-        <w:tab/>
-      </w:r>
-      <w:r>
-        <w:rPr>
-          <w:rFonts w:hint="eastAsia"/>
-        </w:rPr>
-        <w:tab/>
-      </w:r>
-      <w:r>
-        <w:rPr>
-          <w:rFonts w:hint="eastAsia"/>
-        </w:rPr>
-        <w:t>算法</w:t>
-      </w:r>
-    </w:p>
-    <w:p>
-      <w:r>
-        <w:rPr>
-          <w:rFonts w:hint="eastAsia"/>
-        </w:rPr>
-        <w:tab/>
-      </w:r>
-      <w:r>
-        <w:rPr>
-          <w:rFonts w:hint="eastAsia"/>
-        </w:rPr>
-        <w:tab/>
-      </w:r>
-      <w:r>
-        <w:rPr>
-          <w:rFonts w:hint="eastAsia"/>
-        </w:rPr>
-        <w:tab/>
-      </w:r>
-      <w:r>
-        <w:rPr>
-          <w:rFonts w:hint="eastAsia"/>
-        </w:rPr>
-        <w:t>引用计数法</w:t>
-      </w:r>
-    </w:p>
-    <w:p>
-      <w:r>
-        <w:rPr>
-          <w:rFonts w:hint="eastAsia"/>
-        </w:rPr>
-        <w:tab/>
-      </w:r>
-      <w:r>
-        <w:rPr>
-          <w:rFonts w:hint="eastAsia"/>
-        </w:rPr>
-        <w:tab/>
-      </w:r>
-      <w:r>
-        <w:rPr>
-          <w:rFonts w:hint="eastAsia"/>
-        </w:rPr>
-        <w:tab/>
-      </w:r>
-      <w:r>
-        <w:rPr>
-          <w:rFonts w:hint="eastAsia"/>
-        </w:rPr>
-        <w:t>根搜索算法</w:t>
-      </w:r>
-    </w:p>
-    <w:p>
-      <w:r>
-        <w:rPr>
-          <w:rFonts w:hint="eastAsia"/>
-        </w:rPr>
-        <w:tab/>
-      </w:r>
-      <w:r>
-        <w:rPr>
-          <w:rFonts w:hint="eastAsia"/>
-        </w:rPr>
-        <w:tab/>
-      </w:r>
-      <w:r>
-        <w:rPr>
-          <w:rFonts w:hint="eastAsia"/>
-        </w:rPr>
-        <w:t>区域</w:t>
-      </w:r>
-    </w:p>
-    <w:p>
-      <w:r>
-        <w:rPr>
-          <w:rFonts w:hint="eastAsia"/>
-        </w:rPr>
-        <w:tab/>
-      </w:r>
-      <w:r>
-        <w:rPr>
-          <w:rFonts w:hint="eastAsia"/>
-        </w:rPr>
-        <w:tab/>
-      </w:r>
-      <w:r>
-        <w:rPr>
-          <w:rFonts w:hint="eastAsia"/>
-        </w:rPr>
-        <w:tab/>
-      </w:r>
-      <w:r>
-        <w:rPr>
-          <w:rFonts w:hint="eastAsia"/>
-        </w:rPr>
-        <w:t>方法区</w:t>
-      </w:r>
-    </w:p>
-    <w:p>
-      <w:r>
-        <w:rPr>
-          <w:rFonts w:hint="eastAsia"/>
-        </w:rPr>
-        <w:tab/>
-      </w:r>
-      <w:r>
-        <w:rPr>
-          <w:rFonts w:hint="eastAsia"/>
-        </w:rPr>
-        <w:tab/>
-      </w:r>
-      <w:r>
-        <w:rPr>
-          <w:rFonts w:hint="eastAsia"/>
-        </w:rPr>
-        <w:tab/>
-      </w:r>
-      <w:r>
-        <w:rPr>
-          <w:rFonts w:hint="eastAsia"/>
-        </w:rPr>
-        <w:tab/>
-      </w:r>
-      <w:r>
-        <w:rPr>
-          <w:rFonts w:hint="eastAsia"/>
-        </w:rPr>
-        <w:t>废弃常量</w:t>
-      </w:r>
-    </w:p>
-    <w:p>
-      <w:r>
-        <w:rPr>
-          <w:rFonts w:hint="eastAsia"/>
-        </w:rPr>
-        <w:tab/>
-      </w:r>
-      <w:r>
-        <w:rPr>
-          <w:rFonts w:hint="eastAsia"/>
-        </w:rPr>
-        <w:tab/>
-      </w:r>
-      <w:r>
-        <w:rPr>
-          <w:rFonts w:hint="eastAsia"/>
-        </w:rPr>
-        <w:tab/>
-      </w:r>
-      <w:r>
-        <w:rPr>
-          <w:rFonts w:hint="eastAsia"/>
-        </w:rPr>
-        <w:tab/>
-      </w:r>
-      <w:r>
-        <w:rPr>
-          <w:rFonts w:hint="eastAsia"/>
-        </w:rPr>
-        <w:t>无用类</w:t>
+        <w:t>类加载</w:t>
+      </w:r>
+    </w:p>
+    <w:p>
+      <w:r>
+        <w:rPr>
+          <w:rFonts w:hint="eastAsia"/>
+        </w:rPr>
+        <w:tab/>
+      </w:r>
+      <w:r>
+        <w:rPr>
+          <w:rFonts w:hint="eastAsia"/>
+        </w:rPr>
+        <w:t>时机</w:t>
+      </w:r>
+    </w:p>
+    <w:p>
+      <w:r>
+        <w:rPr>
+          <w:rFonts w:hint="eastAsia"/>
+        </w:rPr>
+        <w:tab/>
+      </w:r>
+      <w:r>
+        <w:rPr>
+          <w:rFonts w:hint="eastAsia"/>
+        </w:rPr>
+        <w:tab/>
+        <w:t>main</w:t>
       </w:r>
     </w:p>
     <w:p>
@@ -1001,1320 +3162,6 @@
         <w:rPr>
           <w:rFonts w:hint="eastAsia"/>
         </w:rPr>
-        <w:tab/>
-      </w:r>
-      <w:r>
-        <w:rPr>
-          <w:rFonts w:hint="eastAsia"/>
-        </w:rPr>
-        <w:t>堆</w:t>
-      </w:r>
-    </w:p>
-    <w:p>
-      <w:r>
-        <w:rPr>
-          <w:rFonts w:hint="eastAsia"/>
-        </w:rPr>
-        <w:tab/>
-      </w:r>
-      <w:r>
-        <w:rPr>
-          <w:rFonts w:hint="eastAsia"/>
-        </w:rPr>
-        <w:tab/>
-      </w:r>
-      <w:r>
-        <w:rPr>
-          <w:rFonts w:hint="eastAsia"/>
-        </w:rPr>
-        <w:tab/>
-      </w:r>
-      <w:r>
-        <w:rPr>
-          <w:rFonts w:hint="eastAsia"/>
-        </w:rPr>
-        <w:tab/>
-      </w:r>
-      <w:r>
-        <w:rPr>
-          <w:rFonts w:hint="eastAsia"/>
-        </w:rPr>
-        <w:t>年轻代</w:t>
-      </w:r>
-    </w:p>
-    <w:p>
-      <w:r>
-        <w:rPr>
-          <w:rFonts w:hint="eastAsia"/>
-        </w:rPr>
-        <w:tab/>
-      </w:r>
-      <w:r>
-        <w:rPr>
-          <w:rFonts w:hint="eastAsia"/>
-        </w:rPr>
-        <w:tab/>
-      </w:r>
-      <w:r>
-        <w:rPr>
-          <w:rFonts w:hint="eastAsia"/>
-        </w:rPr>
-        <w:tab/>
-      </w:r>
-      <w:r>
-        <w:rPr>
-          <w:rFonts w:hint="eastAsia"/>
-        </w:rPr>
-        <w:tab/>
-      </w:r>
-      <w:r>
-        <w:rPr>
-          <w:rFonts w:hint="eastAsia"/>
-        </w:rPr>
-        <w:tab/>
-      </w:r>
-      <w:r>
-        <w:rPr>
-          <w:rFonts w:hint="eastAsia"/>
-        </w:rPr>
-        <w:t>复制</w:t>
-      </w:r>
-    </w:p>
-    <w:p>
-      <w:r>
-        <w:rPr>
-          <w:rFonts w:hint="eastAsia"/>
-        </w:rPr>
-        <w:tab/>
-      </w:r>
-      <w:r>
-        <w:rPr>
-          <w:rFonts w:hint="eastAsia"/>
-        </w:rPr>
-        <w:tab/>
-      </w:r>
-      <w:r>
-        <w:rPr>
-          <w:rFonts w:hint="eastAsia"/>
-        </w:rPr>
-        <w:tab/>
-      </w:r>
-      <w:r>
-        <w:rPr>
-          <w:rFonts w:hint="eastAsia"/>
-        </w:rPr>
-        <w:tab/>
-      </w:r>
-      <w:r>
-        <w:rPr>
-          <w:rFonts w:hint="eastAsia"/>
-        </w:rPr>
-        <w:t>老年代</w:t>
-      </w:r>
-    </w:p>
-    <w:p>
-      <w:r>
-        <w:rPr>
-          <w:rFonts w:hint="eastAsia"/>
-        </w:rPr>
-        <w:tab/>
-      </w:r>
-      <w:r>
-        <w:rPr>
-          <w:rFonts w:hint="eastAsia"/>
-        </w:rPr>
-        <w:tab/>
-      </w:r>
-      <w:r>
-        <w:rPr>
-          <w:rFonts w:hint="eastAsia"/>
-        </w:rPr>
-        <w:tab/>
-      </w:r>
-      <w:r>
-        <w:rPr>
-          <w:rFonts w:hint="eastAsia"/>
-        </w:rPr>
-        <w:tab/>
-      </w:r>
-      <w:r>
-        <w:rPr>
-          <w:rFonts w:hint="eastAsia"/>
-        </w:rPr>
-        <w:tab/>
-      </w:r>
-      <w:r>
-        <w:rPr>
-          <w:rFonts w:hint="eastAsia"/>
-        </w:rPr>
-        <w:t>标记</w:t>
-      </w:r>
-      <w:r>
-        <w:rPr>
-          <w:rFonts w:hint="eastAsia"/>
-        </w:rPr>
-        <w:t>-</w:t>
-      </w:r>
-      <w:r>
-        <w:rPr>
-          <w:rFonts w:hint="eastAsia"/>
-        </w:rPr>
-        <w:t>整理</w:t>
-      </w:r>
-    </w:p>
-    <w:p>
-      <w:r>
-        <w:rPr>
-          <w:rFonts w:hint="eastAsia"/>
-        </w:rPr>
-        <w:tab/>
-      </w:r>
-      <w:r>
-        <w:rPr>
-          <w:rFonts w:hint="eastAsia"/>
-        </w:rPr>
-        <w:tab/>
-      </w:r>
-      <w:r>
-        <w:rPr>
-          <w:rFonts w:hint="eastAsia"/>
-        </w:rPr>
-        <w:t>收集器</w:t>
-      </w:r>
-    </w:p>
-    <w:p>
-      <w:r>
-        <w:rPr>
-          <w:rFonts w:hint="eastAsia"/>
-        </w:rPr>
-        <w:tab/>
-      </w:r>
-      <w:r>
-        <w:rPr>
-          <w:rFonts w:hint="eastAsia"/>
-        </w:rPr>
-        <w:tab/>
-      </w:r>
-      <w:r>
-        <w:rPr>
-          <w:rFonts w:hint="eastAsia"/>
-        </w:rPr>
-        <w:tab/>
-      </w:r>
-      <w:r>
-        <w:rPr>
-          <w:rFonts w:hint="eastAsia"/>
-        </w:rPr>
-        <w:t>年轻代</w:t>
-      </w:r>
-    </w:p>
-    <w:p>
-      <w:r>
-        <w:rPr>
-          <w:rFonts w:hint="eastAsia"/>
-        </w:rPr>
-        <w:tab/>
-      </w:r>
-      <w:r>
-        <w:rPr>
-          <w:rFonts w:hint="eastAsia"/>
-        </w:rPr>
-        <w:tab/>
-      </w:r>
-      <w:r>
-        <w:rPr>
-          <w:rFonts w:hint="eastAsia"/>
-        </w:rPr>
-        <w:tab/>
-      </w:r>
-      <w:r>
-        <w:rPr>
-          <w:rFonts w:hint="eastAsia"/>
-        </w:rPr>
-        <w:tab/>
-        <w:t>Serial</w:t>
-      </w:r>
-      <w:r>
-        <w:rPr>
-          <w:rFonts w:hint="eastAsia"/>
-        </w:rPr>
-        <w:t>（单线程）</w:t>
-      </w:r>
-    </w:p>
-    <w:p>
-      <w:r>
-        <w:rPr>
-          <w:rFonts w:hint="eastAsia"/>
-        </w:rPr>
-        <w:tab/>
-      </w:r>
-      <w:r>
-        <w:rPr>
-          <w:rFonts w:hint="eastAsia"/>
-        </w:rPr>
-        <w:tab/>
-      </w:r>
-      <w:r>
-        <w:rPr>
-          <w:rFonts w:hint="eastAsia"/>
-        </w:rPr>
-        <w:tab/>
-      </w:r>
-      <w:r>
-        <w:rPr>
-          <w:rFonts w:hint="eastAsia"/>
-        </w:rPr>
-        <w:tab/>
-      </w:r>
-      <w:r>
-        <w:rPr>
-          <w:rFonts w:hint="eastAsia"/>
-        </w:rPr>
-        <w:t>ParNew</w:t>
-      </w:r>
-      <w:r>
-        <w:rPr>
-          <w:rFonts w:hint="eastAsia"/>
-        </w:rPr>
-        <w:t>（多线程</w:t>
-      </w:r>
-      <w:r>
-        <w:rPr>
-          <w:rFonts w:hint="eastAsia"/>
-        </w:rPr>
-        <w:t>版</w:t>
-      </w:r>
-      <w:r>
-        <w:rPr>
-          <w:rFonts w:hint="eastAsia"/>
-        </w:rPr>
-        <w:t>Serial</w:t>
-      </w:r>
-      <w:r>
-        <w:rPr>
-          <w:rFonts w:hint="eastAsia"/>
-        </w:rPr>
-        <w:t>）</w:t>
-      </w:r>
-    </w:p>
-    <w:p>
-      <w:r>
-        <w:rPr>
-          <w:rFonts w:hint="eastAsia"/>
-        </w:rPr>
-        <w:tab/>
-      </w:r>
-      <w:r>
-        <w:rPr>
-          <w:rFonts w:hint="eastAsia"/>
-        </w:rPr>
-        <w:tab/>
-      </w:r>
-      <w:r>
-        <w:rPr>
-          <w:rFonts w:hint="eastAsia"/>
-        </w:rPr>
-        <w:tab/>
-      </w:r>
-      <w:r>
-        <w:rPr>
-          <w:rFonts w:hint="eastAsia"/>
-        </w:rPr>
-        <w:tab/>
-        <w:t>Parallel Scanvenge</w:t>
-      </w:r>
-      <w:r>
-        <w:rPr>
-          <w:rFonts w:hint="eastAsia"/>
-        </w:rPr>
-        <w:t>（控制吞吐量）</w:t>
-      </w:r>
-      <w:r>
-        <w:rPr>
-          <w:rFonts w:hint="eastAsia"/>
-        </w:rPr>
-        <w:t>(GCTimeRatio</w:t>
-      </w:r>
-      <w:r>
-        <w:rPr>
-          <w:rFonts w:hint="eastAsia"/>
-        </w:rPr>
-        <w:t>,MaxGCPauseMillis</w:t>
-      </w:r>
-      <w:r>
-        <w:rPr>
-          <w:rFonts w:hint="eastAsia"/>
-        </w:rPr>
-        <w:t>)</w:t>
-      </w:r>
-    </w:p>
-    <w:p>
-      <w:r>
-        <w:rPr>
-          <w:rFonts w:hint="eastAsia"/>
-        </w:rPr>
-        <w:tab/>
-      </w:r>
-      <w:r>
-        <w:rPr>
-          <w:rFonts w:hint="eastAsia"/>
-        </w:rPr>
-        <w:tab/>
-      </w:r>
-      <w:r>
-        <w:rPr>
-          <w:rFonts w:hint="eastAsia"/>
-        </w:rPr>
-        <w:tab/>
-      </w:r>
-      <w:r>
-        <w:rPr>
-          <w:rFonts w:hint="eastAsia"/>
-        </w:rPr>
-        <w:t>老年代</w:t>
-      </w:r>
-    </w:p>
-    <w:p>
-      <w:r>
-        <w:rPr>
-          <w:rFonts w:hint="eastAsia"/>
-        </w:rPr>
-        <w:tab/>
-      </w:r>
-      <w:r>
-        <w:rPr>
-          <w:rFonts w:hint="eastAsia"/>
-        </w:rPr>
-        <w:tab/>
-      </w:r>
-      <w:r>
-        <w:rPr>
-          <w:rFonts w:hint="eastAsia"/>
-        </w:rPr>
-        <w:tab/>
-      </w:r>
-      <w:r>
-        <w:rPr>
-          <w:rFonts w:hint="eastAsia"/>
-        </w:rPr>
-        <w:tab/>
-      </w:r>
-      <w:r>
-        <w:rPr>
-          <w:rFonts w:hint="eastAsia"/>
-        </w:rPr>
-        <w:t>CMS(Concurrent Mark Sweep)</w:t>
-      </w:r>
-      <w:r>
-        <w:rPr>
-          <w:rFonts w:hint="eastAsia"/>
-        </w:rPr>
-        <w:t>（</w:t>
-      </w:r>
-      <w:r>
-        <w:rPr>
-          <w:rFonts w:hint="eastAsia"/>
-        </w:rPr>
-        <w:t>最短停顿</w:t>
-      </w:r>
-      <w:r>
-        <w:rPr>
-          <w:rFonts w:hint="eastAsia"/>
-        </w:rPr>
-        <w:t>，</w:t>
-      </w:r>
-      <w:r>
-        <w:rPr>
-          <w:rFonts w:hint="eastAsia"/>
-        </w:rPr>
-        <w:t>Concurrent Mode Failure</w:t>
-      </w:r>
-      <w:r>
-        <w:rPr>
-          <w:rFonts w:hint="eastAsia"/>
-        </w:rPr>
-        <w:t>-&gt;Full GC</w:t>
-      </w:r>
-      <w:r>
-        <w:rPr>
-          <w:rFonts w:hint="eastAsia"/>
-        </w:rPr>
-        <w:t>,HandPromotionFailure-&gt;Full GC</w:t>
-      </w:r>
-      <w:r>
-        <w:rPr>
-          <w:rFonts w:hint="eastAsia"/>
-        </w:rPr>
-        <w:t>）</w:t>
-      </w:r>
-      <w:r>
-        <w:rPr>
-          <w:rFonts w:hint="eastAsia"/>
-        </w:rPr>
-        <w:t>(</w:t>
-      </w:r>
-      <w:r>
-        <w:rPr>
-          <w:rFonts w:hint="eastAsia"/>
-        </w:rPr>
-        <w:t>CMSInitiatingOccupancyFraction,UseCMSCompactAtFullCollection,CMSFullGCsBeforeCompaction</w:t>
-      </w:r>
-      <w:r>
-        <w:rPr>
-          <w:rFonts w:hint="eastAsia"/>
-        </w:rPr>
-        <w:t>)</w:t>
-      </w:r>
-    </w:p>
-    <w:p>
-      <w:r>
-        <w:rPr>
-          <w:rFonts w:hint="eastAsia"/>
-        </w:rPr>
-        <w:tab/>
-      </w:r>
-      <w:r>
-        <w:rPr>
-          <w:rFonts w:hint="eastAsia"/>
-        </w:rPr>
-        <w:tab/>
-      </w:r>
-      <w:r>
-        <w:rPr>
-          <w:rFonts w:hint="eastAsia"/>
-        </w:rPr>
-        <w:tab/>
-      </w:r>
-      <w:r>
-        <w:rPr>
-          <w:rFonts w:hint="eastAsia"/>
-        </w:rPr>
-        <w:tab/>
-      </w:r>
-      <w:r>
-        <w:rPr>
-          <w:rFonts w:hint="eastAsia"/>
-        </w:rPr>
-        <w:tab/>
-      </w:r>
-      <w:r>
-        <w:rPr>
-          <w:rFonts w:hint="eastAsia"/>
-        </w:rPr>
-        <w:t>初始标记（</w:t>
-      </w:r>
-      <w:r>
-        <w:rPr>
-          <w:rFonts w:hint="eastAsia"/>
-        </w:rPr>
-        <w:t>STW</w:t>
-      </w:r>
-      <w:r>
-        <w:rPr>
-          <w:rFonts w:hint="eastAsia"/>
-        </w:rPr>
-        <w:t>，快）</w:t>
-      </w:r>
-    </w:p>
-    <w:p>
-      <w:r>
-        <w:rPr>
-          <w:rFonts w:hint="eastAsia"/>
-        </w:rPr>
-        <w:tab/>
-      </w:r>
-      <w:r>
-        <w:rPr>
-          <w:rFonts w:hint="eastAsia"/>
-        </w:rPr>
-        <w:tab/>
-      </w:r>
-      <w:r>
-        <w:rPr>
-          <w:rFonts w:hint="eastAsia"/>
-        </w:rPr>
-        <w:tab/>
-      </w:r>
-      <w:r>
-        <w:rPr>
-          <w:rFonts w:hint="eastAsia"/>
-        </w:rPr>
-        <w:tab/>
-      </w:r>
-      <w:r>
-        <w:rPr>
-          <w:rFonts w:hint="eastAsia"/>
-        </w:rPr>
-        <w:tab/>
-      </w:r>
-      <w:r>
-        <w:rPr>
-          <w:rFonts w:hint="eastAsia"/>
-        </w:rPr>
-        <w:t>并发标记（很慢）</w:t>
-      </w:r>
-    </w:p>
-    <w:p>
-      <w:r>
-        <w:rPr>
-          <w:rFonts w:hint="eastAsia"/>
-        </w:rPr>
-        <w:tab/>
-      </w:r>
-      <w:r>
-        <w:rPr>
-          <w:rFonts w:hint="eastAsia"/>
-        </w:rPr>
-        <w:tab/>
-      </w:r>
-      <w:r>
-        <w:rPr>
-          <w:rFonts w:hint="eastAsia"/>
-        </w:rPr>
-        <w:tab/>
-      </w:r>
-      <w:r>
-        <w:rPr>
-          <w:rFonts w:hint="eastAsia"/>
-        </w:rPr>
-        <w:tab/>
-      </w:r>
-      <w:r>
-        <w:rPr>
-          <w:rFonts w:hint="eastAsia"/>
-        </w:rPr>
-        <w:tab/>
-      </w:r>
-      <w:r>
-        <w:rPr>
-          <w:rFonts w:hint="eastAsia"/>
-        </w:rPr>
-        <w:t>重新标记（</w:t>
-      </w:r>
-      <w:r>
-        <w:rPr>
-          <w:rFonts w:hint="eastAsia"/>
-        </w:rPr>
-        <w:t>STW</w:t>
-      </w:r>
-      <w:r>
-        <w:rPr>
-          <w:rFonts w:hint="eastAsia"/>
-        </w:rPr>
-        <w:t>，较慢）</w:t>
-      </w:r>
-    </w:p>
-    <w:p>
-      <w:r>
-        <w:rPr>
-          <w:rFonts w:hint="eastAsia"/>
-        </w:rPr>
-        <w:tab/>
-      </w:r>
-      <w:r>
-        <w:rPr>
-          <w:rFonts w:hint="eastAsia"/>
-        </w:rPr>
-        <w:tab/>
-      </w:r>
-      <w:r>
-        <w:rPr>
-          <w:rFonts w:hint="eastAsia"/>
-        </w:rPr>
-        <w:tab/>
-      </w:r>
-      <w:r>
-        <w:rPr>
-          <w:rFonts w:hint="eastAsia"/>
-        </w:rPr>
-        <w:tab/>
-      </w:r>
-      <w:r>
-        <w:rPr>
-          <w:rFonts w:hint="eastAsia"/>
-        </w:rPr>
-        <w:tab/>
-      </w:r>
-      <w:r>
-        <w:rPr>
-          <w:rFonts w:hint="eastAsia"/>
-        </w:rPr>
-        <w:t>并发清除</w:t>
-      </w:r>
-      <w:r>
-        <w:rPr>
-          <w:rFonts w:hint="eastAsia"/>
-        </w:rPr>
-        <w:t>（慢）</w:t>
-      </w:r>
-    </w:p>
-    <w:p>
-      <w:r>
-        <w:rPr>
-          <w:rFonts w:hint="eastAsia"/>
-        </w:rPr>
-        <w:tab/>
-      </w:r>
-      <w:r>
-        <w:rPr>
-          <w:rFonts w:hint="eastAsia"/>
-        </w:rPr>
-        <w:tab/>
-      </w:r>
-      <w:r>
-        <w:rPr>
-          <w:rFonts w:hint="eastAsia"/>
-        </w:rPr>
-        <w:tab/>
-      </w:r>
-      <w:r>
-        <w:rPr>
-          <w:rFonts w:hint="eastAsia"/>
-        </w:rPr>
-        <w:tab/>
-        <w:t>Serial Old</w:t>
-      </w:r>
-      <w:r>
-        <w:rPr>
-          <w:rFonts w:hint="eastAsia"/>
-        </w:rPr>
-        <w:t>（单线程）</w:t>
-      </w:r>
-    </w:p>
-    <w:p>
-      <w:r>
-        <w:rPr>
-          <w:rFonts w:hint="eastAsia"/>
-        </w:rPr>
-        <w:tab/>
-      </w:r>
-      <w:r>
-        <w:rPr>
-          <w:rFonts w:hint="eastAsia"/>
-        </w:rPr>
-        <w:tab/>
-      </w:r>
-      <w:r>
-        <w:rPr>
-          <w:rFonts w:hint="eastAsia"/>
-        </w:rPr>
-        <w:tab/>
-      </w:r>
-      <w:r>
-        <w:rPr>
-          <w:rFonts w:hint="eastAsia"/>
-        </w:rPr>
-        <w:tab/>
-        <w:t>Parallel Old</w:t>
-      </w:r>
-      <w:r>
-        <w:rPr>
-          <w:rFonts w:hint="eastAsia"/>
-        </w:rPr>
-        <w:t>（老年版</w:t>
-      </w:r>
-      <w:r>
-        <w:rPr>
-          <w:rFonts w:hint="eastAsia"/>
-        </w:rPr>
-        <w:t>Parallel Scanvenge</w:t>
-      </w:r>
-      <w:r>
-        <w:rPr>
-          <w:rFonts w:hint="eastAsia"/>
-        </w:rPr>
-        <w:t>）</w:t>
-      </w:r>
-    </w:p>
-    <w:p>
-      <w:r>
-        <w:rPr>
-          <w:rFonts w:hint="eastAsia"/>
-        </w:rPr>
-        <w:tab/>
-      </w:r>
-      <w:r>
-        <w:rPr>
-          <w:rFonts w:hint="eastAsia"/>
-        </w:rPr>
-        <w:tab/>
-      </w:r>
-      <w:r>
-        <w:rPr>
-          <w:rFonts w:hint="eastAsia"/>
-        </w:rPr>
-        <w:tab/>
-        <w:t>G1</w:t>
-      </w:r>
-      <w:r>
-        <w:rPr>
-          <w:rFonts w:hint="eastAsia"/>
-        </w:rPr>
-        <w:t>（</w:t>
-      </w:r>
-      <w:r>
-        <w:rPr>
-          <w:rFonts w:hint="eastAsia"/>
-        </w:rPr>
-        <w:t>Garbage First</w:t>
-      </w:r>
-      <w:r>
-        <w:rPr>
-          <w:rFonts w:hint="eastAsia"/>
-        </w:rPr>
-        <w:t>,jdk1.7</w:t>
-      </w:r>
-      <w:r>
-        <w:rPr>
-          <w:rFonts w:hint="eastAsia"/>
-        </w:rPr>
-        <w:t>，</w:t>
-      </w:r>
-      <w:r>
-        <w:rPr>
-          <w:rFonts w:hint="eastAsia"/>
-        </w:rPr>
-        <w:t>标记</w:t>
-      </w:r>
-      <w:r>
-        <w:rPr>
-          <w:rFonts w:hint="eastAsia"/>
-        </w:rPr>
-        <w:t>-</w:t>
-      </w:r>
-      <w:r>
-        <w:rPr>
-          <w:rFonts w:hint="eastAsia"/>
-        </w:rPr>
-        <w:t>整理，</w:t>
-      </w:r>
-      <w:r>
-        <w:rPr>
-          <w:rFonts w:hint="eastAsia"/>
-        </w:rPr>
-        <w:t>无空间碎片，</w:t>
-      </w:r>
-      <w:r>
-        <w:rPr>
-          <w:rFonts w:hint="eastAsia"/>
-        </w:rPr>
-        <w:t>精准控制停顿</w:t>
-      </w:r>
-      <w:r>
-        <w:rPr>
-          <w:rFonts w:hint="eastAsia"/>
-        </w:rPr>
-        <w:t>）</w:t>
-      </w:r>
-    </w:p>
-    <w:p>
-      <w:r>
-        <w:rPr>
-          <w:rFonts w:hint="eastAsia"/>
-        </w:rPr>
-        <w:tab/>
-      </w:r>
-      <w:r>
-        <w:rPr>
-          <w:rFonts w:hint="eastAsia"/>
-        </w:rPr>
-        <w:tab/>
-      </w:r>
-      <w:r>
-        <w:rPr>
-          <w:rFonts w:hint="eastAsia"/>
-        </w:rPr>
-        <w:tab/>
-      </w:r>
-      <w:r>
-        <w:rPr>
-          <w:rFonts w:hint="eastAsia"/>
-        </w:rPr>
-        <w:t>指定</w:t>
-      </w:r>
-      <w:r>
-        <w:rPr>
-          <w:rFonts w:hint="eastAsia"/>
-        </w:rPr>
-        <w:t>GC</w:t>
-      </w:r>
-    </w:p>
-    <w:p>
-      <w:r>
-        <w:rPr>
-          <w:rFonts w:hint="eastAsia"/>
-        </w:rPr>
-        <w:tab/>
-      </w:r>
-      <w:r>
-        <w:rPr>
-          <w:rFonts w:hint="eastAsia"/>
-        </w:rPr>
-        <w:tab/>
-      </w:r>
-      <w:r>
-        <w:rPr>
-          <w:rFonts w:hint="eastAsia"/>
-        </w:rPr>
-        <w:tab/>
-      </w:r>
-      <w:r>
-        <w:rPr>
-          <w:rFonts w:hint="eastAsia"/>
-        </w:rPr>
-        <w:tab/>
-        <w:t>-XX:</w:t>
-      </w:r>
-      <w:r>
-        <w:rPr>
-          <w:rFonts w:hint="eastAsia"/>
-        </w:rPr>
-        <w:t>UseSerialGC</w:t>
-      </w:r>
-      <w:r>
-        <w:rPr>
-          <w:rFonts w:hint="eastAsia"/>
-        </w:rPr>
-        <w:t xml:space="preserve"> Serial+</w:t>
-      </w:r>
-      <w:r>
-        <w:rPr>
-          <w:rFonts w:hint="eastAsia"/>
-        </w:rPr>
-        <w:t xml:space="preserve">Serial </w:t>
-      </w:r>
-      <w:r>
-        <w:rPr>
-          <w:rFonts w:hint="eastAsia"/>
-        </w:rPr>
-        <w:t>(</w:t>
-      </w:r>
-      <w:r>
-        <w:rPr>
-          <w:rFonts w:hint="eastAsia"/>
-        </w:rPr>
-        <w:t>Old</w:t>
-      </w:r>
-      <w:r>
-        <w:rPr>
-          <w:rFonts w:hint="eastAsia"/>
-        </w:rPr>
-        <w:t xml:space="preserve"> client default)</w:t>
-      </w:r>
-    </w:p>
-    <w:p>
-      <w:r>
-        <w:rPr>
-          <w:rFonts w:hint="eastAsia"/>
-        </w:rPr>
-        <w:tab/>
-      </w:r>
-      <w:r>
-        <w:rPr>
-          <w:rFonts w:hint="eastAsia"/>
-        </w:rPr>
-        <w:tab/>
-      </w:r>
-      <w:r>
-        <w:rPr>
-          <w:rFonts w:hint="eastAsia"/>
-        </w:rPr>
-        <w:tab/>
-      </w:r>
-      <w:r>
-        <w:rPr>
-          <w:rFonts w:hint="eastAsia"/>
-        </w:rPr>
-        <w:tab/>
-        <w:t>-XX:UseParNewGC</w:t>
-      </w:r>
-      <w:r>
-        <w:rPr>
-          <w:rFonts w:hint="eastAsia"/>
-        </w:rPr>
-        <w:t xml:space="preserve"> </w:t>
-      </w:r>
-      <w:r>
-        <w:rPr>
-          <w:rFonts w:hint="eastAsia"/>
-        </w:rPr>
-        <w:t>ParNew+Serial Old</w:t>
-      </w:r>
-    </w:p>
-    <w:p>
-      <w:r>
-        <w:rPr>
-          <w:rFonts w:hint="eastAsia"/>
-        </w:rPr>
-        <w:tab/>
-      </w:r>
-      <w:r>
-        <w:rPr>
-          <w:rFonts w:hint="eastAsia"/>
-        </w:rPr>
-        <w:tab/>
-      </w:r>
-      <w:r>
-        <w:rPr>
-          <w:rFonts w:hint="eastAsia"/>
-        </w:rPr>
-        <w:tab/>
-      </w:r>
-      <w:r>
-        <w:rPr>
-          <w:rFonts w:hint="eastAsia"/>
-        </w:rPr>
-        <w:tab/>
-        <w:t>-XX:</w:t>
-      </w:r>
-      <w:r>
-        <w:rPr>
-          <w:rFonts w:hint="eastAsia"/>
-        </w:rPr>
-        <w:t>Use</w:t>
-      </w:r>
-      <w:r>
-        <w:rPr>
-          <w:rFonts w:hint="eastAsia"/>
-        </w:rPr>
-        <w:t>ConMarkSweepGC ParNew+CMS+SerialOld</w:t>
-      </w:r>
-    </w:p>
-    <w:p>
-      <w:r>
-        <w:rPr>
-          <w:rFonts w:hint="eastAsia"/>
-        </w:rPr>
-        <w:tab/>
-      </w:r>
-      <w:r>
-        <w:rPr>
-          <w:rFonts w:hint="eastAsia"/>
-        </w:rPr>
-        <w:tab/>
-      </w:r>
-      <w:r>
-        <w:rPr>
-          <w:rFonts w:hint="eastAsia"/>
-        </w:rPr>
-        <w:tab/>
-      </w:r>
-      <w:r>
-        <w:rPr>
-          <w:rFonts w:hint="eastAsia"/>
-        </w:rPr>
-        <w:tab/>
-        <w:t>-XX:UseParallelGC</w:t>
-      </w:r>
-      <w:r>
-        <w:rPr>
-          <w:rFonts w:hint="eastAsia"/>
-        </w:rPr>
-        <w:t xml:space="preserve"> Parallel Scanvenge+Serial Old</w:t>
-      </w:r>
-      <w:r>
-        <w:rPr>
-          <w:rFonts w:hint="eastAsia"/>
-        </w:rPr>
-        <w:t>(Server Default)</w:t>
-      </w:r>
-    </w:p>
-    <w:p>
-      <w:r>
-        <w:rPr>
-          <w:rFonts w:hint="eastAsia"/>
-        </w:rPr>
-        <w:tab/>
-      </w:r>
-      <w:r>
-        <w:rPr>
-          <w:rFonts w:hint="eastAsia"/>
-        </w:rPr>
-        <w:tab/>
-      </w:r>
-      <w:r>
-        <w:rPr>
-          <w:rFonts w:hint="eastAsia"/>
-        </w:rPr>
-        <w:tab/>
-      </w:r>
-      <w:r>
-        <w:rPr>
-          <w:rFonts w:hint="eastAsia"/>
-        </w:rPr>
-        <w:tab/>
-        <w:t>-XX:UseParallelOldGC Parallel Scanvenge+Parallel Old</w:t>
-      </w:r>
-    </w:p>
-    <w:p>
-      <w:r>
-        <w:rPr>
-          <w:rFonts w:hint="eastAsia"/>
-        </w:rPr>
-        <w:tab/>
-      </w:r>
-      <w:r>
-        <w:rPr>
-          <w:rFonts w:hint="eastAsia"/>
-        </w:rPr>
-        <w:tab/>
-      </w:r>
-      <w:r>
-        <w:rPr>
-          <w:rFonts w:hint="eastAsia"/>
-        </w:rPr>
-        <w:tab/>
-      </w:r>
-      <w:r>
-        <w:rPr>
-          <w:rFonts w:hint="eastAsia"/>
-        </w:rPr>
-        <w:t>通用</w:t>
-      </w:r>
-    </w:p>
-    <w:p>
-      <w:r>
-        <w:rPr>
-          <w:rFonts w:hint="eastAsia"/>
-        </w:rPr>
-        <w:tab/>
-      </w:r>
-      <w:r>
-        <w:rPr>
-          <w:rFonts w:hint="eastAsia"/>
-        </w:rPr>
-        <w:tab/>
-      </w:r>
-      <w:r>
-        <w:rPr>
-          <w:rFonts w:hint="eastAsia"/>
-        </w:rPr>
-        <w:tab/>
-      </w:r>
-      <w:r>
-        <w:rPr>
-          <w:rFonts w:hint="eastAsia"/>
-        </w:rPr>
-        <w:tab/>
-      </w:r>
-      <w:r>
-        <w:rPr>
-          <w:rFonts w:hint="eastAsia"/>
-        </w:rPr>
-        <w:t>ParallelGCThreads</w:t>
-      </w:r>
-    </w:p>
-    <w:p>
-      <w:r>
-        <w:rPr>
-          <w:rFonts w:hint="eastAsia"/>
-        </w:rPr>
-        <w:tab/>
-      </w:r>
-      <w:r>
-        <w:rPr>
-          <w:rFonts w:hint="eastAsia"/>
-        </w:rPr>
-        <w:tab/>
-      </w:r>
-      <w:r>
-        <w:rPr>
-          <w:rFonts w:hint="eastAsia"/>
-        </w:rPr>
-        <w:tab/>
-      </w:r>
-      <w:r>
-        <w:rPr>
-          <w:rFonts w:hint="eastAsia"/>
-        </w:rPr>
-        <w:tab/>
-      </w:r>
-      <w:r>
-        <w:rPr>
-          <w:rFonts w:hint="eastAsia"/>
-        </w:rPr>
-        <w:t>Survivor</w:t>
-      </w:r>
-      <w:r>
-        <w:rPr>
-          <w:rFonts w:hint="eastAsia"/>
-        </w:rPr>
-        <w:t>Ratio</w:t>
-      </w:r>
-    </w:p>
-    <w:p>
-      <w:r>
-        <w:rPr>
-          <w:rFonts w:hint="eastAsia"/>
-        </w:rPr>
-        <w:tab/>
-      </w:r>
-      <w:r>
-        <w:rPr>
-          <w:rFonts w:hint="eastAsia"/>
-        </w:rPr>
-        <w:tab/>
-      </w:r>
-      <w:r>
-        <w:rPr>
-          <w:rFonts w:hint="eastAsia"/>
-        </w:rPr>
-        <w:tab/>
-      </w:r>
-      <w:r>
-        <w:rPr>
-          <w:rFonts w:hint="eastAsia"/>
-        </w:rPr>
-        <w:tab/>
-      </w:r>
-      <w:r>
-        <w:rPr>
-          <w:rFonts w:hint="eastAsia"/>
-        </w:rPr>
-        <w:t>PretenureSizeThreshold</w:t>
-      </w:r>
-    </w:p>
-    <w:p>
-      <w:r>
-        <w:rPr>
-          <w:rFonts w:hint="eastAsia"/>
-        </w:rPr>
-        <w:tab/>
-      </w:r>
-      <w:r>
-        <w:rPr>
-          <w:rFonts w:hint="eastAsia"/>
-        </w:rPr>
-        <w:tab/>
-      </w:r>
-      <w:r>
-        <w:rPr>
-          <w:rFonts w:hint="eastAsia"/>
-        </w:rPr>
-        <w:tab/>
-      </w:r>
-      <w:r>
-        <w:rPr>
-          <w:rFonts w:hint="eastAsia"/>
-        </w:rPr>
-        <w:tab/>
-        <w:t>MaxTenuringThreshold</w:t>
-      </w:r>
-    </w:p>
-    <w:p>
-      <w:r>
-        <w:rPr>
-          <w:rFonts w:hint="eastAsia"/>
-        </w:rPr>
-        <w:tab/>
-      </w:r>
-      <w:r>
-        <w:rPr>
-          <w:rFonts w:hint="eastAsia"/>
-        </w:rPr>
-        <w:tab/>
-      </w:r>
-      <w:r>
-        <w:rPr>
-          <w:rFonts w:hint="eastAsia"/>
-        </w:rPr>
-        <w:tab/>
-      </w:r>
-      <w:r>
-        <w:rPr>
-          <w:rFonts w:hint="eastAsia"/>
-        </w:rPr>
-        <w:tab/>
-      </w:r>
-      <w:r>
-        <w:rPr>
-          <w:rFonts w:hint="eastAsia"/>
-        </w:rPr>
-        <w:t>UseAdaptiveSizePolicy</w:t>
-      </w:r>
-    </w:p>
-    <w:p>
-      <w:r>
-        <w:rPr>
-          <w:rFonts w:hint="eastAsia"/>
-        </w:rPr>
-        <w:tab/>
-      </w:r>
-      <w:r>
-        <w:rPr>
-          <w:rFonts w:hint="eastAsia"/>
-        </w:rPr>
-        <w:tab/>
-      </w:r>
-      <w:r>
-        <w:rPr>
-          <w:rFonts w:hint="eastAsia"/>
-        </w:rPr>
-        <w:tab/>
-      </w:r>
-      <w:r>
-        <w:rPr>
-          <w:rFonts w:hint="eastAsia"/>
-        </w:rPr>
-        <w:tab/>
-        <w:t>HandlePromotionFailure</w:t>
-      </w:r>
-    </w:p>
-    <w:p/>
-    <w:p>
-      <w:r>
-        <w:rPr>
-          <w:rFonts w:hint="eastAsia"/>
-        </w:rPr>
-        <w:t>类加载</w:t>
-      </w:r>
-    </w:p>
-    <w:p>
-      <w:r>
-        <w:rPr>
-          <w:rFonts w:hint="eastAsia"/>
-        </w:rPr>
-        <w:tab/>
-      </w:r>
-      <w:r>
-        <w:rPr>
-          <w:rFonts w:hint="eastAsia"/>
-        </w:rPr>
-        <w:t>时机</w:t>
-      </w:r>
-    </w:p>
-    <w:p>
-      <w:r>
-        <w:rPr>
-          <w:rFonts w:hint="eastAsia"/>
-        </w:rPr>
-        <w:tab/>
-      </w:r>
-      <w:r>
-        <w:rPr>
-          <w:rFonts w:hint="eastAsia"/>
-        </w:rPr>
-        <w:tab/>
-        <w:t>main</w:t>
-      </w:r>
-    </w:p>
-    <w:p>
-      <w:r>
-        <w:rPr>
-          <w:rFonts w:hint="eastAsia"/>
-        </w:rPr>
-        <w:tab/>
-      </w:r>
-      <w:r>
-        <w:rPr>
-          <w:rFonts w:hint="eastAsia"/>
-        </w:rPr>
-        <w:tab/>
-      </w:r>
-      <w:r>
-        <w:rPr>
-          <w:rFonts w:hint="eastAsia"/>
-        </w:rPr>
         <w:t>父类先初始化</w:t>
       </w:r>
     </w:p>
@@ -2392,7 +3239,6 @@
         <w:rPr>
           <w:rFonts w:hint="eastAsia"/>
         </w:rPr>
-        <w:lastRenderedPageBreak/>
         <w:tab/>
       </w:r>
       <w:r>
@@ -3677,6 +4523,7 @@
         <w:rPr>
           <w:rFonts w:hint="eastAsia"/>
         </w:rPr>
+        <w:lastRenderedPageBreak/>
         <w:t>虚拟机执行</w:t>
       </w:r>
     </w:p>
@@ -3734,7 +4581,6 @@
         <w:rPr>
           <w:rFonts w:hint="eastAsia"/>
         </w:rPr>
-        <w:lastRenderedPageBreak/>
         <w:t>方法调用</w:t>
       </w:r>
     </w:p>
@@ -4096,26 +4942,9 @@
         <w:t>建立接口方法表</w:t>
       </w:r>
     </w:p>
-    <w:p>
-      <w:pPr>
-        <w:rPr>
-          <w:rFonts w:hint="eastAsia"/>
-        </w:rPr>
-      </w:pPr>
-    </w:p>
-    <w:p>
-      <w:pPr>
-        <w:rPr>
-          <w:rFonts w:hint="eastAsia"/>
-        </w:rPr>
-      </w:pPr>
-    </w:p>
-    <w:p>
-      <w:pPr>
-        <w:rPr>
-          <w:rFonts w:hint="eastAsia"/>
-        </w:rPr>
-      </w:pPr>
+    <w:p/>
+    <w:p/>
+    <w:p>
       <w:r>
         <w:rPr>
           <w:rFonts w:hint="eastAsia"/>
@@ -4136,11 +4965,6 @@
       </w:r>
     </w:p>
     <w:p>
-      <w:pPr>
-        <w:rPr>
-          <w:rFonts w:hint="eastAsia"/>
-        </w:rPr>
-      </w:pPr>
       <w:r>
         <w:rPr>
           <w:rFonts w:hint="eastAsia"/>
@@ -4167,11 +4991,6 @@
       </w:r>
     </w:p>
     <w:p>
-      <w:pPr>
-        <w:rPr>
-          <w:rFonts w:hint="eastAsia"/>
-        </w:rPr>
-      </w:pPr>
       <w:r>
         <w:rPr>
           <w:rFonts w:hint="eastAsia"/>
@@ -4513,6 +5332,17 @@
     <w:rPr>
       <w:sz w:val="18"/>
       <w:szCs w:val="18"/>
+    </w:rPr>
+  </w:style>
+  <w:style w:type="character" w:styleId="a5">
+    <w:name w:val="Strong"/>
+    <w:basedOn w:val="a0"/>
+    <w:uiPriority w:val="22"/>
+    <w:qFormat/>
+    <w:rsid w:val="00B960C9"/>
+    <w:rPr>
+      <w:b/>
+      <w:bCs/>
     </w:rPr>
   </w:style>
 </w:styles>
